--- a/documentación/Documentacion.docx
+++ b/documentación/Documentacion.docx
@@ -2,7 +2,3531 @@
 <file path=word/document.xml><?xml version="1.0" encoding="utf-8"?>
 <w:document xmlns:wpc="http://schemas.microsoft.com/office/word/2010/wordprocessingCanvas" xmlns:cx="http://schemas.microsoft.com/office/drawing/2014/chartex" xmlns:cx1="http://schemas.microsoft.com/office/drawing/2015/9/8/chartex" xmlns:cx2="http://schemas.microsoft.com/office/drawing/2015/10/21/chartex" xmlns:cx3="http://schemas.microsoft.com/office/drawing/2016/5/9/chartex" xmlns:cx4="http://schemas.microsoft.com/office/drawing/2016/5/10/chartex" xmlns:cx5="http://schemas.microsoft.com/office/drawing/2016/5/11/chartex" xmlns:cx6="http://schemas.microsoft.com/office/drawing/2016/5/12/chartex" xmlns:cx7="http://schemas.microsoft.com/office/drawing/2016/5/13/chartex" xmlns:cx8="http://schemas.microsoft.com/office/drawing/2016/5/14/chartex" xmlns:mc="http://schemas.openxmlformats.org/markup-compatibility/2006" xmlns:aink="http://schemas.microsoft.com/office/drawing/2016/ink" xmlns:am3d="http://schemas.microsoft.com/office/drawing/2017/model3d" xmlns:o="urn:schemas-microsoft-com:office:office" xmlns:oel="http://schemas.microsoft.com/office/2019/extlst" xmlns:r="http://schemas.openxmlformats.org/officeDocument/2006/relationships" xmlns:m="http://schemas.openxmlformats.org/officeDocument/2006/math" xmlns:v="urn:schemas-microsoft-com:vml" xmlns:wp14="http://schemas.microsoft.com/office/word/2010/wordprocessingDrawing" xmlns:wp="http://schemas.openxmlformats.org/drawingml/2006/wordprocessingDrawing" xmlns:w10="urn:schemas-microsoft-com:office:word" xmlns:w="http://schemas.openxmlformats.org/wordprocessingml/2006/main" xmlns:w14="http://schemas.microsoft.com/office/word/2010/wordml" xmlns:w15="http://schemas.microsoft.com/office/word/2012/wordml" xmlns:w16cex="http://schemas.microsoft.com/office/word/2018/wordml/cex" xmlns:w16cid="http://schemas.microsoft.com/office/word/2016/wordml/cid" xmlns:w16="http://schemas.microsoft.com/office/word/2018/wordml" xmlns:w16du="http://schemas.microsoft.com/office/word/2023/wordml/word16du" xmlns:w16sdtdh="http://schemas.microsoft.com/office/word/2020/wordml/sdtdatahash" xmlns:w16se="http://schemas.microsoft.com/office/word/2015/wordml/symex" xmlns:wpg="http://schemas.microsoft.com/office/word/2010/wordprocessingGroup" xmlns:wpi="http://schemas.microsoft.com/office/word/2010/wordprocessingInk" xmlns:wne="http://schemas.microsoft.com/office/word/2006/wordml" xmlns:wps="http://schemas.microsoft.com/office/word/2010/wordprocessingShape" mc:Ignorable="w14 w15 w16se w16cid w16 w16cex w16sdtdh w16du wp14">
   <w:body>
+    <w:p>
+      <w:pPr>
+        <w:spacing w:line="360" w:lineRule="auto"/>
+        <w:rPr>
+          <w:rFonts w:ascii="Times New Roman" w:hAnsi="Times New Roman" w:cs="Times New Roman"/>
+        </w:rPr>
+      </w:pPr>
+    </w:p>
+    <w:p>
+      <w:pPr>
+        <w:spacing w:line="360" w:lineRule="auto"/>
+        <w:jc w:val="center"/>
+        <w:rPr>
+          <w:rFonts w:ascii="Times New Roman" w:hAnsi="Times New Roman" w:cs="Times New Roman"/>
+        </w:rPr>
+      </w:pPr>
+      <w:r>
+        <w:rPr>
+          <w:rFonts w:ascii="Times New Roman" w:hAnsi="Times New Roman" w:cs="Times New Roman"/>
+        </w:rPr>
+        <w:t>Instituto Tecnológico de Costa Rica</w:t>
+      </w:r>
+    </w:p>
+    <w:p>
+      <w:pPr>
+        <w:spacing w:line="360" w:lineRule="auto"/>
+        <w:jc w:val="center"/>
+        <w:rPr>
+          <w:rFonts w:ascii="Times New Roman" w:hAnsi="Times New Roman" w:cs="Times New Roman"/>
+        </w:rPr>
+      </w:pPr>
+      <w:r>
+        <w:rPr>
+          <w:rFonts w:ascii="Times New Roman" w:hAnsi="Times New Roman" w:cs="Times New Roman"/>
+        </w:rPr>
+        <w:t>Bases De Datos</w:t>
+      </w:r>
+    </w:p>
+    <w:p>
+      <w:pPr>
+        <w:spacing w:line="360" w:lineRule="auto"/>
+        <w:jc w:val="center"/>
+        <w:rPr>
+          <w:rFonts w:ascii="Times New Roman" w:hAnsi="Times New Roman" w:cs="Times New Roman"/>
+        </w:rPr>
+      </w:pPr>
+      <w:r>
+        <w:rPr>
+          <w:rFonts w:ascii="Times New Roman" w:hAnsi="Times New Roman" w:cs="Times New Roman"/>
+        </w:rPr>
+        <w:t>Profesor:</w:t>
+      </w:r>
+    </w:p>
+    <w:p>
+      <w:pPr>
+        <w:spacing w:line="360" w:lineRule="auto"/>
+        <w:jc w:val="center"/>
+        <w:rPr>
+          <w:rFonts w:ascii="Times New Roman" w:hAnsi="Times New Roman" w:cs="Times New Roman"/>
+        </w:rPr>
+      </w:pPr>
+      <w:r>
+        <w:rPr>
+          <w:rFonts w:ascii="Times New Roman" w:hAnsi="Times New Roman" w:cs="Times New Roman"/>
+        </w:rPr>
+        <w:t xml:space="preserve">Allan </w:t>
+      </w:r>
+      <w:proofErr w:type="spellStart"/>
+      <w:r>
+        <w:rPr>
+          <w:rFonts w:ascii="Times New Roman" w:hAnsi="Times New Roman" w:cs="Times New Roman"/>
+        </w:rPr>
+        <w:t>Rodriguez</w:t>
+      </w:r>
+      <w:proofErr w:type="spellEnd"/>
+      <w:r>
+        <w:rPr>
+          <w:rFonts w:ascii="Times New Roman" w:hAnsi="Times New Roman" w:cs="Times New Roman"/>
+        </w:rPr>
+        <w:t xml:space="preserve"> </w:t>
+      </w:r>
+      <w:proofErr w:type="spellStart"/>
+      <w:r>
+        <w:rPr>
+          <w:rFonts w:ascii="Times New Roman" w:hAnsi="Times New Roman" w:cs="Times New Roman"/>
+        </w:rPr>
+        <w:t>Davila</w:t>
+      </w:r>
+      <w:proofErr w:type="spellEnd"/>
+    </w:p>
+    <w:p>
+      <w:pPr>
+        <w:spacing w:line="360" w:lineRule="auto"/>
+        <w:jc w:val="center"/>
+        <w:rPr>
+          <w:rFonts w:ascii="Times New Roman" w:hAnsi="Times New Roman" w:cs="Times New Roman"/>
+        </w:rPr>
+      </w:pPr>
+      <w:r>
+        <w:rPr>
+          <w:rFonts w:ascii="Times New Roman" w:hAnsi="Times New Roman" w:cs="Times New Roman"/>
+        </w:rPr>
+        <w:t>Estudiantes:</w:t>
+      </w:r>
+    </w:p>
+    <w:p>
+      <w:pPr>
+        <w:spacing w:line="360" w:lineRule="auto"/>
+        <w:jc w:val="center"/>
+        <w:rPr>
+          <w:rFonts w:ascii="Times New Roman" w:hAnsi="Times New Roman" w:cs="Times New Roman"/>
+        </w:rPr>
+      </w:pPr>
+      <w:proofErr w:type="spellStart"/>
+      <w:r>
+        <w:rPr>
+          <w:rFonts w:ascii="Times New Roman" w:hAnsi="Times New Roman" w:cs="Times New Roman"/>
+        </w:rPr>
+        <w:t>Brasly</w:t>
+      </w:r>
+      <w:proofErr w:type="spellEnd"/>
+      <w:r>
+        <w:rPr>
+          <w:rFonts w:ascii="Times New Roman" w:hAnsi="Times New Roman" w:cs="Times New Roman"/>
+        </w:rPr>
+        <w:t xml:space="preserve"> </w:t>
+      </w:r>
+      <w:proofErr w:type="spellStart"/>
+      <w:r>
+        <w:rPr>
+          <w:rFonts w:ascii="Times New Roman" w:hAnsi="Times New Roman" w:cs="Times New Roman"/>
+        </w:rPr>
+        <w:t>Villarebia</w:t>
+      </w:r>
+      <w:proofErr w:type="spellEnd"/>
+      <w:r>
+        <w:rPr>
+          <w:rFonts w:ascii="Times New Roman" w:hAnsi="Times New Roman" w:cs="Times New Roman"/>
+        </w:rPr>
+        <w:t xml:space="preserve"> Morales</w:t>
+      </w:r>
+    </w:p>
+    <w:p>
+      <w:pPr>
+        <w:spacing w:line="360" w:lineRule="auto"/>
+        <w:jc w:val="center"/>
+        <w:rPr>
+          <w:rFonts w:ascii="Times New Roman" w:hAnsi="Times New Roman" w:cs="Times New Roman"/>
+        </w:rPr>
+      </w:pPr>
+      <w:r>
+        <w:rPr>
+          <w:rFonts w:ascii="Times New Roman" w:hAnsi="Times New Roman" w:cs="Times New Roman"/>
+        </w:rPr>
+        <w:t xml:space="preserve">Elder </w:t>
+      </w:r>
+      <w:proofErr w:type="spellStart"/>
+      <w:r>
+        <w:rPr>
+          <w:rFonts w:ascii="Times New Roman" w:hAnsi="Times New Roman" w:cs="Times New Roman"/>
+        </w:rPr>
+        <w:t>Leon</w:t>
+      </w:r>
+      <w:proofErr w:type="spellEnd"/>
+      <w:r>
+        <w:rPr>
+          <w:rFonts w:ascii="Times New Roman" w:hAnsi="Times New Roman" w:cs="Times New Roman"/>
+        </w:rPr>
+        <w:t xml:space="preserve"> </w:t>
+      </w:r>
+      <w:proofErr w:type="spellStart"/>
+      <w:r>
+        <w:rPr>
+          <w:rFonts w:ascii="Times New Roman" w:hAnsi="Times New Roman" w:cs="Times New Roman"/>
+        </w:rPr>
+        <w:t>Perez</w:t>
+      </w:r>
+      <w:proofErr w:type="spellEnd"/>
+    </w:p>
+    <w:p>
+      <w:pPr>
+        <w:spacing w:line="360" w:lineRule="auto"/>
+        <w:jc w:val="center"/>
+        <w:rPr>
+          <w:rFonts w:ascii="Times New Roman" w:hAnsi="Times New Roman" w:cs="Times New Roman"/>
+        </w:rPr>
+      </w:pPr>
+      <w:r>
+        <w:rPr>
+          <w:rFonts w:ascii="Times New Roman" w:hAnsi="Times New Roman" w:cs="Times New Roman"/>
+        </w:rPr>
+        <w:t>Proyecto #1</w:t>
+      </w:r>
+    </w:p>
+    <w:p>
+      <w:pPr>
+        <w:spacing w:line="360" w:lineRule="auto"/>
+        <w:jc w:val="center"/>
+        <w:rPr>
+          <w:rFonts w:ascii="Times New Roman" w:hAnsi="Times New Roman" w:cs="Times New Roman"/>
+        </w:rPr>
+      </w:pPr>
+      <w:r>
+        <w:rPr>
+          <w:rFonts w:ascii="Times New Roman" w:hAnsi="Times New Roman" w:cs="Times New Roman"/>
+        </w:rPr>
+        <w:t>Grupo 60</w:t>
+      </w:r>
+    </w:p>
+    <w:p>
+      <w:pPr>
+        <w:spacing w:line="360" w:lineRule="auto"/>
+        <w:jc w:val="center"/>
+        <w:rPr>
+          <w:rFonts w:ascii="Times New Roman" w:hAnsi="Times New Roman" w:cs="Times New Roman"/>
+        </w:rPr>
+      </w:pPr>
+      <w:r>
+        <w:rPr>
+          <w:rFonts w:ascii="Times New Roman" w:hAnsi="Times New Roman" w:cs="Times New Roman"/>
+        </w:rPr>
+        <w:t>II Semestre 2024</w:t>
+      </w:r>
+    </w:p>
+    <w:p>
+      <w:pPr>
+        <w:spacing w:line="360" w:lineRule="auto"/>
+        <w:jc w:val="center"/>
+        <w:rPr>
+          <w:rFonts w:ascii="Times New Roman" w:hAnsi="Times New Roman" w:cs="Times New Roman"/>
+        </w:rPr>
+      </w:pPr>
+      <w:r>
+        <w:rPr>
+          <w:rFonts w:ascii="Times New Roman" w:hAnsi="Times New Roman" w:cs="Times New Roman"/>
+        </w:rPr>
+        <w:t>25 septiembre 2024</w:t>
+      </w:r>
+    </w:p>
+    <w:p>
+      <w:pPr>
+        <w:spacing w:line="360" w:lineRule="auto"/>
+        <w:jc w:val="center"/>
+        <w:rPr>
+          <w:rFonts w:ascii="Times New Roman" w:hAnsi="Times New Roman" w:cs="Times New Roman"/>
+        </w:rPr>
+      </w:pPr>
+    </w:p>
+    <w:p>
+      <w:pPr>
+        <w:spacing w:line="360" w:lineRule="auto"/>
+        <w:jc w:val="both"/>
+        <w:rPr>
+          <w:rFonts w:ascii="Times New Roman" w:hAnsi="Times New Roman" w:cs="Times New Roman"/>
+        </w:rPr>
+      </w:pPr>
+    </w:p>
+    <w:p>
+      <w:pPr>
+        <w:spacing w:line="360" w:lineRule="auto"/>
+        <w:jc w:val="both"/>
+        <w:rPr>
+          <w:rFonts w:ascii="Times New Roman" w:hAnsi="Times New Roman" w:cs="Times New Roman"/>
+        </w:rPr>
+      </w:pPr>
+    </w:p>
+    <w:p>
+      <w:pPr>
+        <w:spacing w:line="360" w:lineRule="auto"/>
+        <w:jc w:val="both"/>
+        <w:rPr>
+          <w:rFonts w:ascii="Times New Roman" w:hAnsi="Times New Roman" w:cs="Times New Roman"/>
+        </w:rPr>
+      </w:pPr>
+    </w:p>
+    <w:p>
+      <w:pPr>
+        <w:spacing w:line="360" w:lineRule="auto"/>
+        <w:jc w:val="both"/>
+        <w:rPr>
+          <w:rFonts w:ascii="Times New Roman" w:hAnsi="Times New Roman" w:cs="Times New Roman"/>
+        </w:rPr>
+      </w:pPr>
+    </w:p>
+    <w:p>
+      <w:pPr>
+        <w:spacing w:line="360" w:lineRule="auto"/>
+        <w:jc w:val="both"/>
+        <w:rPr>
+          <w:rFonts w:ascii="Times New Roman" w:hAnsi="Times New Roman" w:cs="Times New Roman"/>
+        </w:rPr>
+      </w:pPr>
+    </w:p>
+    <w:p>
+      <w:pPr>
+        <w:spacing w:line="360" w:lineRule="auto"/>
+        <w:jc w:val="both"/>
+        <w:rPr>
+          <w:rFonts w:ascii="Times New Roman" w:hAnsi="Times New Roman" w:cs="Times New Roman"/>
+        </w:rPr>
+      </w:pPr>
+    </w:p>
+    <w:p>
+      <w:pPr>
+        <w:spacing w:line="360" w:lineRule="auto"/>
+        <w:jc w:val="both"/>
+        <w:rPr>
+          <w:rFonts w:ascii="Times New Roman" w:hAnsi="Times New Roman" w:cs="Times New Roman"/>
+        </w:rPr>
+      </w:pPr>
+    </w:p>
+    <w:p>
+      <w:pPr>
+        <w:pStyle w:val="Ttulo1"/>
+        <w:rPr>
+          <w:rFonts w:ascii="Times New Roman" w:hAnsi="Times New Roman" w:cs="Times New Roman"/>
+        </w:rPr>
+      </w:pPr>
+    </w:p>
+    <w:sdt>
+      <w:sdtPr>
+        <w:rPr>
+          <w:lang w:val="es-ES"/>
+        </w:rPr>
+        <w:id w:val="-388102086"/>
+        <w:docPartObj>
+          <w:docPartGallery w:val="Table of Contents"/>
+          <w:docPartUnique/>
+        </w:docPartObj>
+      </w:sdtPr>
+      <w:sdtEndPr>
+        <w:rPr>
+          <w:rFonts w:asciiTheme="minorHAnsi" w:eastAsiaTheme="minorHAnsi" w:hAnsiTheme="minorHAnsi" w:cstheme="minorBidi"/>
+          <w:b/>
+          <w:bCs/>
+          <w:color w:val="auto"/>
+          <w:kern w:val="2"/>
+          <w:sz w:val="24"/>
+          <w:szCs w:val="24"/>
+          <w:lang w:eastAsia="en-US"/>
+          <w14:ligatures w14:val="standardContextual"/>
+        </w:rPr>
+      </w:sdtEndPr>
+      <w:sdtContent>
+        <w:p>
+          <w:pPr>
+            <w:pStyle w:val="TtuloTDC"/>
+          </w:pPr>
+          <w:r>
+            <w:rPr>
+              <w:lang w:val="es-ES"/>
+            </w:rPr>
+            <w:t>Tabla de contenido</w:t>
+          </w:r>
+        </w:p>
+        <w:p>
+          <w:pPr>
+            <w:pStyle w:val="TDC1"/>
+            <w:tabs>
+              <w:tab w:val="right" w:leader="dot" w:pos="9350"/>
+            </w:tabs>
+            <w:rPr>
+              <w:noProof/>
+            </w:rPr>
+          </w:pPr>
+          <w:r>
+            <w:fldChar w:fldCharType="begin"/>
+          </w:r>
+          <w:r>
+            <w:instrText xml:space="preserve"> TOC \o "1-3" \h \z \u </w:instrText>
+          </w:r>
+          <w:r>
+            <w:fldChar w:fldCharType="separate"/>
+          </w:r>
+          <w:hyperlink w:anchor="_Toc178186517" w:history="1">
+            <w:r>
+              <w:rPr>
+                <w:rStyle w:val="Hipervnculo"/>
+                <w:rFonts w:ascii="Times New Roman" w:hAnsi="Times New Roman" w:cs="Times New Roman"/>
+                <w:noProof/>
+              </w:rPr>
+              <w:t>Manual de usuario.</w:t>
+            </w:r>
+            <w:r>
+              <w:rPr>
+                <w:noProof/>
+                <w:webHidden/>
+              </w:rPr>
+              <w:tab/>
+            </w:r>
+            <w:r>
+              <w:rPr>
+                <w:noProof/>
+                <w:webHidden/>
+              </w:rPr>
+              <w:fldChar w:fldCharType="begin"/>
+            </w:r>
+            <w:r>
+              <w:rPr>
+                <w:noProof/>
+                <w:webHidden/>
+              </w:rPr>
+              <w:instrText xml:space="preserve"> PAGEREF _Toc178186517 \h </w:instrText>
+            </w:r>
+            <w:r>
+              <w:rPr>
+                <w:noProof/>
+                <w:webHidden/>
+              </w:rPr>
+            </w:r>
+            <w:r>
+              <w:rPr>
+                <w:noProof/>
+                <w:webHidden/>
+              </w:rPr>
+              <w:fldChar w:fldCharType="separate"/>
+            </w:r>
+            <w:r>
+              <w:rPr>
+                <w:noProof/>
+                <w:webHidden/>
+              </w:rPr>
+              <w:t>3</w:t>
+            </w:r>
+            <w:r>
+              <w:rPr>
+                <w:noProof/>
+                <w:webHidden/>
+              </w:rPr>
+              <w:fldChar w:fldCharType="end"/>
+            </w:r>
+          </w:hyperlink>
+        </w:p>
+        <w:p>
+          <w:pPr>
+            <w:pStyle w:val="TDC1"/>
+            <w:tabs>
+              <w:tab w:val="right" w:leader="dot" w:pos="9350"/>
+            </w:tabs>
+            <w:rPr>
+              <w:noProof/>
+            </w:rPr>
+          </w:pPr>
+          <w:hyperlink w:anchor="_Toc178186518" w:history="1">
+            <w:r>
+              <w:rPr>
+                <w:rStyle w:val="Hipervnculo"/>
+                <w:rFonts w:ascii="Times New Roman" w:hAnsi="Times New Roman" w:cs="Times New Roman"/>
+                <w:noProof/>
+              </w:rPr>
+              <w:t>Pruebas funcionalidad</w:t>
+            </w:r>
+            <w:r>
+              <w:rPr>
+                <w:noProof/>
+                <w:webHidden/>
+              </w:rPr>
+              <w:tab/>
+            </w:r>
+            <w:r>
+              <w:rPr>
+                <w:noProof/>
+                <w:webHidden/>
+              </w:rPr>
+              <w:fldChar w:fldCharType="begin"/>
+            </w:r>
+            <w:r>
+              <w:rPr>
+                <w:noProof/>
+                <w:webHidden/>
+              </w:rPr>
+              <w:instrText xml:space="preserve"> PAGEREF _Toc178186518 \h </w:instrText>
+            </w:r>
+            <w:r>
+              <w:rPr>
+                <w:noProof/>
+                <w:webHidden/>
+              </w:rPr>
+            </w:r>
+            <w:r>
+              <w:rPr>
+                <w:noProof/>
+                <w:webHidden/>
+              </w:rPr>
+              <w:fldChar w:fldCharType="separate"/>
+            </w:r>
+            <w:r>
+              <w:rPr>
+                <w:noProof/>
+                <w:webHidden/>
+              </w:rPr>
+              <w:t>8</w:t>
+            </w:r>
+            <w:r>
+              <w:rPr>
+                <w:noProof/>
+                <w:webHidden/>
+              </w:rPr>
+              <w:fldChar w:fldCharType="end"/>
+            </w:r>
+          </w:hyperlink>
+        </w:p>
+        <w:p>
+          <w:pPr>
+            <w:pStyle w:val="TDC1"/>
+            <w:tabs>
+              <w:tab w:val="right" w:leader="dot" w:pos="9350"/>
+            </w:tabs>
+            <w:rPr>
+              <w:noProof/>
+            </w:rPr>
+          </w:pPr>
+          <w:hyperlink w:anchor="_Toc178186519" w:history="1">
+            <w:r>
+              <w:rPr>
+                <w:rStyle w:val="Hipervnculo"/>
+                <w:rFonts w:ascii="Times New Roman" w:hAnsi="Times New Roman" w:cs="Times New Roman"/>
+                <w:noProof/>
+              </w:rPr>
+              <w:t>Descripción del problema.</w:t>
+            </w:r>
+            <w:r>
+              <w:rPr>
+                <w:noProof/>
+                <w:webHidden/>
+              </w:rPr>
+              <w:tab/>
+            </w:r>
+            <w:r>
+              <w:rPr>
+                <w:noProof/>
+                <w:webHidden/>
+              </w:rPr>
+              <w:fldChar w:fldCharType="begin"/>
+            </w:r>
+            <w:r>
+              <w:rPr>
+                <w:noProof/>
+                <w:webHidden/>
+              </w:rPr>
+              <w:instrText xml:space="preserve"> PAGEREF _Toc178186519 \h </w:instrText>
+            </w:r>
+            <w:r>
+              <w:rPr>
+                <w:noProof/>
+                <w:webHidden/>
+              </w:rPr>
+            </w:r>
+            <w:r>
+              <w:rPr>
+                <w:noProof/>
+                <w:webHidden/>
+              </w:rPr>
+              <w:fldChar w:fldCharType="separate"/>
+            </w:r>
+            <w:r>
+              <w:rPr>
+                <w:noProof/>
+                <w:webHidden/>
+              </w:rPr>
+              <w:t>8</w:t>
+            </w:r>
+            <w:r>
+              <w:rPr>
+                <w:noProof/>
+                <w:webHidden/>
+              </w:rPr>
+              <w:fldChar w:fldCharType="end"/>
+            </w:r>
+          </w:hyperlink>
+        </w:p>
+        <w:p>
+          <w:pPr>
+            <w:pStyle w:val="TDC1"/>
+            <w:tabs>
+              <w:tab w:val="right" w:leader="dot" w:pos="9350"/>
+            </w:tabs>
+            <w:rPr>
+              <w:noProof/>
+            </w:rPr>
+          </w:pPr>
+          <w:hyperlink w:anchor="_Toc178186520" w:history="1">
+            <w:r>
+              <w:rPr>
+                <w:rStyle w:val="Hipervnculo"/>
+                <w:rFonts w:ascii="Times New Roman" w:hAnsi="Times New Roman" w:cs="Times New Roman"/>
+                <w:noProof/>
+              </w:rPr>
+              <w:t>Dise</w:t>
+            </w:r>
+            <w:r>
+              <w:rPr>
+                <w:rStyle w:val="Hipervnculo"/>
+                <w:rFonts w:ascii="Times New Roman" w:hAnsi="Times New Roman" w:cs="Times New Roman"/>
+                <w:noProof/>
+                <w:lang w:val="es-ES"/>
+              </w:rPr>
+              <w:t>ño del programa</w:t>
+            </w:r>
+            <w:r>
+              <w:rPr>
+                <w:noProof/>
+                <w:webHidden/>
+              </w:rPr>
+              <w:tab/>
+            </w:r>
+            <w:r>
+              <w:rPr>
+                <w:noProof/>
+                <w:webHidden/>
+              </w:rPr>
+              <w:fldChar w:fldCharType="begin"/>
+            </w:r>
+            <w:r>
+              <w:rPr>
+                <w:noProof/>
+                <w:webHidden/>
+              </w:rPr>
+              <w:instrText xml:space="preserve"> PAGEREF _Toc178186520 \h </w:instrText>
+            </w:r>
+            <w:r>
+              <w:rPr>
+                <w:noProof/>
+                <w:webHidden/>
+              </w:rPr>
+            </w:r>
+            <w:r>
+              <w:rPr>
+                <w:noProof/>
+                <w:webHidden/>
+              </w:rPr>
+              <w:fldChar w:fldCharType="separate"/>
+            </w:r>
+            <w:r>
+              <w:rPr>
+                <w:noProof/>
+                <w:webHidden/>
+              </w:rPr>
+              <w:t>9</w:t>
+            </w:r>
+            <w:r>
+              <w:rPr>
+                <w:noProof/>
+                <w:webHidden/>
+              </w:rPr>
+              <w:fldChar w:fldCharType="end"/>
+            </w:r>
+          </w:hyperlink>
+        </w:p>
+        <w:p>
+          <w:pPr>
+            <w:pStyle w:val="TDC1"/>
+            <w:tabs>
+              <w:tab w:val="right" w:leader="dot" w:pos="9350"/>
+            </w:tabs>
+            <w:rPr>
+              <w:noProof/>
+            </w:rPr>
+          </w:pPr>
+          <w:hyperlink w:anchor="_Toc178186521" w:history="1">
+            <w:r>
+              <w:rPr>
+                <w:rStyle w:val="Hipervnculo"/>
+                <w:rFonts w:ascii="Times New Roman" w:hAnsi="Times New Roman" w:cs="Times New Roman"/>
+                <w:noProof/>
+                <w:lang w:val="es-ES"/>
+              </w:rPr>
+              <w:t>Librerías Usadas</w:t>
+            </w:r>
+            <w:r>
+              <w:rPr>
+                <w:noProof/>
+                <w:webHidden/>
+              </w:rPr>
+              <w:tab/>
+            </w:r>
+            <w:r>
+              <w:rPr>
+                <w:noProof/>
+                <w:webHidden/>
+              </w:rPr>
+              <w:fldChar w:fldCharType="begin"/>
+            </w:r>
+            <w:r>
+              <w:rPr>
+                <w:noProof/>
+                <w:webHidden/>
+              </w:rPr>
+              <w:instrText xml:space="preserve"> PAGEREF _Toc178186521 \h </w:instrText>
+            </w:r>
+            <w:r>
+              <w:rPr>
+                <w:noProof/>
+                <w:webHidden/>
+              </w:rPr>
+            </w:r>
+            <w:r>
+              <w:rPr>
+                <w:noProof/>
+                <w:webHidden/>
+              </w:rPr>
+              <w:fldChar w:fldCharType="separate"/>
+            </w:r>
+            <w:r>
+              <w:rPr>
+                <w:noProof/>
+                <w:webHidden/>
+              </w:rPr>
+              <w:t>9</w:t>
+            </w:r>
+            <w:r>
+              <w:rPr>
+                <w:noProof/>
+                <w:webHidden/>
+              </w:rPr>
+              <w:fldChar w:fldCharType="end"/>
+            </w:r>
+          </w:hyperlink>
+        </w:p>
+        <w:p>
+          <w:pPr>
+            <w:pStyle w:val="TDC1"/>
+            <w:tabs>
+              <w:tab w:val="right" w:leader="dot" w:pos="9350"/>
+            </w:tabs>
+            <w:rPr>
+              <w:noProof/>
+            </w:rPr>
+          </w:pPr>
+          <w:hyperlink w:anchor="_Toc178186522" w:history="1">
+            <w:r>
+              <w:rPr>
+                <w:rStyle w:val="Hipervnculo"/>
+                <w:rFonts w:ascii="Times New Roman" w:hAnsi="Times New Roman" w:cs="Times New Roman"/>
+                <w:noProof/>
+              </w:rPr>
+              <w:t>Análisis de resultados.</w:t>
+            </w:r>
+            <w:r>
+              <w:rPr>
+                <w:noProof/>
+                <w:webHidden/>
+              </w:rPr>
+              <w:tab/>
+            </w:r>
+            <w:r>
+              <w:rPr>
+                <w:noProof/>
+                <w:webHidden/>
+              </w:rPr>
+              <w:fldChar w:fldCharType="begin"/>
+            </w:r>
+            <w:r>
+              <w:rPr>
+                <w:noProof/>
+                <w:webHidden/>
+              </w:rPr>
+              <w:instrText xml:space="preserve"> PAGEREF _Toc178186522 \h </w:instrText>
+            </w:r>
+            <w:r>
+              <w:rPr>
+                <w:noProof/>
+                <w:webHidden/>
+              </w:rPr>
+            </w:r>
+            <w:r>
+              <w:rPr>
+                <w:noProof/>
+                <w:webHidden/>
+              </w:rPr>
+              <w:fldChar w:fldCharType="separate"/>
+            </w:r>
+            <w:r>
+              <w:rPr>
+                <w:noProof/>
+                <w:webHidden/>
+              </w:rPr>
+              <w:t>9</w:t>
+            </w:r>
+            <w:r>
+              <w:rPr>
+                <w:noProof/>
+                <w:webHidden/>
+              </w:rPr>
+              <w:fldChar w:fldCharType="end"/>
+            </w:r>
+          </w:hyperlink>
+        </w:p>
+        <w:p>
+          <w:pPr>
+            <w:pStyle w:val="TDC1"/>
+            <w:tabs>
+              <w:tab w:val="right" w:leader="dot" w:pos="9350"/>
+            </w:tabs>
+            <w:rPr>
+              <w:noProof/>
+            </w:rPr>
+          </w:pPr>
+          <w:hyperlink w:anchor="_Toc178186523" w:history="1">
+            <w:r>
+              <w:rPr>
+                <w:rStyle w:val="Hipervnculo"/>
+                <w:rFonts w:ascii="Times New Roman" w:hAnsi="Times New Roman" w:cs="Times New Roman"/>
+                <w:noProof/>
+              </w:rPr>
+              <w:t>Enlace a reposito GIT</w:t>
+            </w:r>
+            <w:r>
+              <w:rPr>
+                <w:noProof/>
+                <w:webHidden/>
+              </w:rPr>
+              <w:tab/>
+            </w:r>
+            <w:r>
+              <w:rPr>
+                <w:noProof/>
+                <w:webHidden/>
+              </w:rPr>
+              <w:fldChar w:fldCharType="begin"/>
+            </w:r>
+            <w:r>
+              <w:rPr>
+                <w:noProof/>
+                <w:webHidden/>
+              </w:rPr>
+              <w:instrText xml:space="preserve"> PAGEREF _Toc178186523 \h </w:instrText>
+            </w:r>
+            <w:r>
+              <w:rPr>
+                <w:noProof/>
+                <w:webHidden/>
+              </w:rPr>
+            </w:r>
+            <w:r>
+              <w:rPr>
+                <w:noProof/>
+                <w:webHidden/>
+              </w:rPr>
+              <w:fldChar w:fldCharType="separate"/>
+            </w:r>
+            <w:r>
+              <w:rPr>
+                <w:noProof/>
+                <w:webHidden/>
+              </w:rPr>
+              <w:t>10</w:t>
+            </w:r>
+            <w:r>
+              <w:rPr>
+                <w:noProof/>
+                <w:webHidden/>
+              </w:rPr>
+              <w:fldChar w:fldCharType="end"/>
+            </w:r>
+          </w:hyperlink>
+        </w:p>
+        <w:p>
+          <w:r>
+            <w:rPr>
+              <w:b/>
+              <w:bCs/>
+              <w:lang w:val="es-ES"/>
+            </w:rPr>
+            <w:fldChar w:fldCharType="end"/>
+          </w:r>
+        </w:p>
+      </w:sdtContent>
+    </w:sdt>
+    <w:p>
+      <w:pPr>
+        <w:pStyle w:val="Ttulo1"/>
+        <w:rPr>
+          <w:rFonts w:ascii="Times New Roman" w:hAnsi="Times New Roman" w:cs="Times New Roman"/>
+        </w:rPr>
+      </w:pPr>
+    </w:p>
+    <w:p>
+      <w:pPr>
+        <w:pStyle w:val="Ttulo1"/>
+        <w:rPr>
+          <w:rFonts w:ascii="Times New Roman" w:hAnsi="Times New Roman" w:cs="Times New Roman"/>
+        </w:rPr>
+      </w:pPr>
+    </w:p>
+    <w:p>
+      <w:pPr>
+        <w:pStyle w:val="Ttulo1"/>
+        <w:rPr>
+          <w:rFonts w:ascii="Times New Roman" w:hAnsi="Times New Roman" w:cs="Times New Roman"/>
+        </w:rPr>
+      </w:pPr>
+    </w:p>
+    <w:p>
+      <w:pPr>
+        <w:pStyle w:val="Ttulo1"/>
+        <w:rPr>
+          <w:rFonts w:ascii="Times New Roman" w:hAnsi="Times New Roman" w:cs="Times New Roman"/>
+        </w:rPr>
+      </w:pPr>
+    </w:p>
+    <w:p>
+      <w:pPr>
+        <w:pStyle w:val="Ttulo1"/>
+        <w:rPr>
+          <w:rFonts w:ascii="Times New Roman" w:hAnsi="Times New Roman" w:cs="Times New Roman"/>
+        </w:rPr>
+      </w:pPr>
+    </w:p>
     <w:p/>
+    <w:p/>
+    <w:p/>
+    <w:p/>
+    <w:p/>
+    <w:p/>
+    <w:p>
+      <w:pPr>
+        <w:pStyle w:val="Ttulo1"/>
+        <w:rPr>
+          <w:rFonts w:ascii="Times New Roman" w:hAnsi="Times New Roman" w:cs="Times New Roman"/>
+        </w:rPr>
+      </w:pPr>
+      <w:bookmarkStart w:id="0" w:name="_Toc178186517"/>
+      <w:r>
+        <w:rPr>
+          <w:rFonts w:ascii="Times New Roman" w:hAnsi="Times New Roman" w:cs="Times New Roman"/>
+        </w:rPr>
+        <w:lastRenderedPageBreak/>
+        <w:t>Manual de usuario.</w:t>
+      </w:r>
+      <w:bookmarkEnd w:id="0"/>
+    </w:p>
+    <w:p>
+      <w:pPr>
+        <w:spacing w:line="360" w:lineRule="auto"/>
+        <w:jc w:val="both"/>
+        <w:rPr>
+          <w:rFonts w:ascii="Times New Roman" w:hAnsi="Times New Roman" w:cs="Times New Roman"/>
+        </w:rPr>
+      </w:pPr>
+    </w:p>
+    <w:p>
+      <w:pPr>
+        <w:pStyle w:val="Prrafodelista"/>
+        <w:numPr>
+          <w:ilvl w:val="0"/>
+          <w:numId w:val="10"/>
+        </w:numPr>
+        <w:spacing w:line="360" w:lineRule="auto"/>
+        <w:jc w:val="both"/>
+        <w:rPr>
+          <w:rFonts w:ascii="Times New Roman" w:hAnsi="Times New Roman" w:cs="Times New Roman"/>
+          <w:b/>
+          <w:bCs/>
+        </w:rPr>
+      </w:pPr>
+      <w:r>
+        <w:rPr>
+          <w:rFonts w:ascii="Times New Roman" w:hAnsi="Times New Roman" w:cs="Times New Roman"/>
+          <w:noProof/>
+        </w:rPr>
+        <w:drawing>
+          <wp:anchor distT="0" distB="0" distL="114300" distR="114300" simplePos="0" relativeHeight="251647488" behindDoc="0" locked="0" layoutInCell="1" allowOverlap="1" wp14:anchorId="15980EDC" wp14:editId="63A3F65F">
+            <wp:simplePos x="0" y="0"/>
+            <wp:positionH relativeFrom="column">
+              <wp:posOffset>949852</wp:posOffset>
+            </wp:positionH>
+            <wp:positionV relativeFrom="paragraph">
+              <wp:posOffset>394450</wp:posOffset>
+            </wp:positionV>
+            <wp:extent cx="3479165" cy="3733165"/>
+            <wp:effectExtent l="0" t="0" r="6985" b="635"/>
+            <wp:wrapTopAndBottom/>
+            <wp:docPr id="802146063" name="Imagen 1"/>
+            <wp:cNvGraphicFramePr>
+              <a:graphicFrameLocks xmlns:a="http://schemas.openxmlformats.org/drawingml/2006/main" noChangeAspect="1"/>
+            </wp:cNvGraphicFramePr>
+            <a:graphic xmlns:a="http://schemas.openxmlformats.org/drawingml/2006/main">
+              <a:graphicData uri="http://schemas.openxmlformats.org/drawingml/2006/picture">
+                <pic:pic xmlns:pic="http://schemas.openxmlformats.org/drawingml/2006/picture">
+                  <pic:nvPicPr>
+                    <pic:cNvPr id="802146063" name=""/>
+                    <pic:cNvPicPr/>
+                  </pic:nvPicPr>
+                  <pic:blipFill>
+                    <a:blip r:embed="rId11">
+                      <a:extLst>
+                        <a:ext uri="{28A0092B-C50C-407E-A947-70E740481C1C}">
+                          <a14:useLocalDpi xmlns:a14="http://schemas.microsoft.com/office/drawing/2010/main" val="0"/>
+                        </a:ext>
+                      </a:extLst>
+                    </a:blip>
+                    <a:stretch>
+                      <a:fillRect/>
+                    </a:stretch>
+                  </pic:blipFill>
+                  <pic:spPr>
+                    <a:xfrm>
+                      <a:off x="0" y="0"/>
+                      <a:ext cx="3479165" cy="3733165"/>
+                    </a:xfrm>
+                    <a:prstGeom prst="rect">
+                      <a:avLst/>
+                    </a:prstGeom>
+                  </pic:spPr>
+                </pic:pic>
+              </a:graphicData>
+            </a:graphic>
+            <wp14:sizeRelH relativeFrom="margin">
+              <wp14:pctWidth>0</wp14:pctWidth>
+            </wp14:sizeRelH>
+            <wp14:sizeRelV relativeFrom="margin">
+              <wp14:pctHeight>0</wp14:pctHeight>
+            </wp14:sizeRelV>
+          </wp:anchor>
+        </w:drawing>
+      </w:r>
+      <w:r>
+        <w:rPr>
+          <w:rFonts w:ascii="Times New Roman" w:hAnsi="Times New Roman" w:cs="Times New Roman"/>
+          <w:b/>
+          <w:bCs/>
+        </w:rPr>
+        <w:t>Conectar SQL Server</w:t>
+      </w:r>
+      <w:r>
+        <w:rPr>
+          <w:rFonts w:ascii="Times New Roman" w:hAnsi="Times New Roman" w:cs="Times New Roman"/>
+          <w:b/>
+          <w:bCs/>
+        </w:rPr>
+        <w:t>.</w:t>
+      </w:r>
+    </w:p>
+    <w:p>
+      <w:pPr>
+        <w:spacing w:line="360" w:lineRule="auto"/>
+        <w:jc w:val="both"/>
+        <w:rPr>
+          <w:rFonts w:ascii="Times New Roman" w:hAnsi="Times New Roman" w:cs="Times New Roman"/>
+        </w:rPr>
+      </w:pPr>
+    </w:p>
+    <w:p>
+      <w:pPr>
+        <w:pStyle w:val="Prrafodelista"/>
+        <w:numPr>
+          <w:ilvl w:val="0"/>
+          <w:numId w:val="10"/>
+        </w:numPr>
+        <w:spacing w:line="360" w:lineRule="auto"/>
+        <w:jc w:val="both"/>
+        <w:rPr>
+          <w:rFonts w:ascii="Times New Roman" w:hAnsi="Times New Roman" w:cs="Times New Roman"/>
+          <w:b/>
+          <w:bCs/>
+        </w:rPr>
+      </w:pPr>
+      <w:r>
+        <w:rPr>
+          <w:rFonts w:ascii="Times New Roman" w:hAnsi="Times New Roman" w:cs="Times New Roman"/>
+          <w:b/>
+          <w:bCs/>
+        </w:rPr>
+        <w:t>Establecer la conexión en la aplicación.</w:t>
+      </w:r>
+    </w:p>
+    <w:p>
+      <w:pPr>
+        <w:spacing w:line="360" w:lineRule="auto"/>
+        <w:jc w:val="both"/>
+        <w:rPr>
+          <w:rFonts w:ascii="Times New Roman" w:hAnsi="Times New Roman" w:cs="Times New Roman"/>
+        </w:rPr>
+      </w:pPr>
+      <w:r>
+        <w:rPr>
+          <w:rFonts w:ascii="Times New Roman" w:hAnsi="Times New Roman" w:cs="Times New Roman"/>
+        </w:rPr>
+        <w:tab/>
+        <w:t xml:space="preserve">Ir a la carpeta de programa y abrir el </w:t>
+      </w:r>
+      <w:proofErr w:type="spellStart"/>
+      <w:proofErr w:type="gramStart"/>
+      <w:r>
+        <w:rPr>
+          <w:rFonts w:ascii="Times New Roman" w:hAnsi="Times New Roman" w:cs="Times New Roman"/>
+        </w:rPr>
+        <w:t>appsettings.json</w:t>
+      </w:r>
+      <w:proofErr w:type="spellEnd"/>
+      <w:proofErr w:type="gramEnd"/>
+      <w:r>
+        <w:rPr>
+          <w:rFonts w:ascii="Times New Roman" w:hAnsi="Times New Roman" w:cs="Times New Roman"/>
+        </w:rPr>
+        <w:t xml:space="preserve"> y en </w:t>
+      </w:r>
+      <w:proofErr w:type="spellStart"/>
+      <w:r>
+        <w:rPr>
+          <w:rFonts w:ascii="Times New Roman" w:hAnsi="Times New Roman" w:cs="Times New Roman"/>
+        </w:rPr>
+        <w:t>DefaultConnection</w:t>
+      </w:r>
+      <w:proofErr w:type="spellEnd"/>
+      <w:r>
+        <w:rPr>
+          <w:rFonts w:ascii="Times New Roman" w:hAnsi="Times New Roman" w:cs="Times New Roman"/>
+        </w:rPr>
+        <w:t xml:space="preserve"> cambiarlo con la información del servidor, la </w:t>
+      </w:r>
+      <w:proofErr w:type="spellStart"/>
+      <w:r>
+        <w:rPr>
+          <w:rFonts w:ascii="Times New Roman" w:hAnsi="Times New Roman" w:cs="Times New Roman"/>
+        </w:rPr>
+        <w:t>sintax</w:t>
+      </w:r>
+      <w:proofErr w:type="spellEnd"/>
+      <w:r>
+        <w:rPr>
+          <w:rFonts w:ascii="Times New Roman" w:hAnsi="Times New Roman" w:cs="Times New Roman"/>
+        </w:rPr>
+        <w:t xml:space="preserve"> es de la siguiente forma "Server=nombre del servidor ;</w:t>
+      </w:r>
+      <w:proofErr w:type="spellStart"/>
+      <w:r>
+        <w:rPr>
+          <w:rFonts w:ascii="Times New Roman" w:hAnsi="Times New Roman" w:cs="Times New Roman"/>
+        </w:rPr>
+        <w:t>Database</w:t>
+      </w:r>
+      <w:proofErr w:type="spellEnd"/>
+      <w:r>
+        <w:rPr>
+          <w:rFonts w:ascii="Times New Roman" w:hAnsi="Times New Roman" w:cs="Times New Roman"/>
+        </w:rPr>
+        <w:t>=</w:t>
+      </w:r>
+      <w:proofErr w:type="spellStart"/>
+      <w:r>
+        <w:rPr>
+          <w:rFonts w:ascii="Times New Roman" w:hAnsi="Times New Roman" w:cs="Times New Roman"/>
+          <w:lang w:val="es-MX"/>
+        </w:rPr>
+        <w:t>Planificador_recorsos_empresariales</w:t>
+      </w:r>
+      <w:proofErr w:type="spellEnd"/>
+      <w:r>
+        <w:rPr>
+          <w:rFonts w:ascii="Times New Roman" w:hAnsi="Times New Roman" w:cs="Times New Roman"/>
+        </w:rPr>
+        <w:t>;</w:t>
+      </w:r>
+      <w:proofErr w:type="spellStart"/>
+      <w:r>
+        <w:rPr>
+          <w:rFonts w:ascii="Times New Roman" w:hAnsi="Times New Roman" w:cs="Times New Roman"/>
+        </w:rPr>
+        <w:t>User</w:t>
+      </w:r>
+      <w:proofErr w:type="spellEnd"/>
+      <w:r>
+        <w:rPr>
+          <w:rFonts w:ascii="Times New Roman" w:hAnsi="Times New Roman" w:cs="Times New Roman"/>
+        </w:rPr>
+        <w:t xml:space="preserve"> Id=usuario ;</w:t>
+      </w:r>
+      <w:proofErr w:type="spellStart"/>
+      <w:r>
+        <w:rPr>
+          <w:rFonts w:ascii="Times New Roman" w:hAnsi="Times New Roman" w:cs="Times New Roman"/>
+        </w:rPr>
+        <w:t>Password</w:t>
+      </w:r>
+      <w:proofErr w:type="spellEnd"/>
+      <w:r>
+        <w:rPr>
+          <w:rFonts w:ascii="Times New Roman" w:hAnsi="Times New Roman" w:cs="Times New Roman"/>
+        </w:rPr>
+        <w:t>=</w:t>
+      </w:r>
+      <w:proofErr w:type="spellStart"/>
+      <w:r>
+        <w:rPr>
+          <w:rFonts w:ascii="Times New Roman" w:hAnsi="Times New Roman" w:cs="Times New Roman"/>
+        </w:rPr>
+        <w:t>contraseña;TrustServerCertificate</w:t>
+      </w:r>
+      <w:proofErr w:type="spellEnd"/>
+      <w:r>
+        <w:rPr>
+          <w:rFonts w:ascii="Times New Roman" w:hAnsi="Times New Roman" w:cs="Times New Roman"/>
+        </w:rPr>
+        <w:t>=True;"</w:t>
+      </w:r>
+    </w:p>
+    <w:p>
+      <w:pPr>
+        <w:spacing w:line="360" w:lineRule="auto"/>
+        <w:jc w:val="both"/>
+        <w:rPr>
+          <w:rFonts w:ascii="Times New Roman" w:hAnsi="Times New Roman" w:cs="Times New Roman"/>
+        </w:rPr>
+      </w:pPr>
+      <w:r>
+        <w:rPr>
+          <w:rFonts w:ascii="Times New Roman" w:hAnsi="Times New Roman" w:cs="Times New Roman"/>
+          <w:noProof/>
+        </w:rPr>
+        <w:drawing>
+          <wp:inline distT="0" distB="0" distL="0" distR="0" wp14:anchorId="53B87E45" wp14:editId="61E29415">
+            <wp:extent cx="5943600" cy="1263015"/>
+            <wp:effectExtent l="0" t="0" r="0" b="0"/>
+            <wp:docPr id="1525849286" name="Imagen 1"/>
+            <wp:cNvGraphicFramePr>
+              <a:graphicFrameLocks xmlns:a="http://schemas.openxmlformats.org/drawingml/2006/main" noChangeAspect="1"/>
+            </wp:cNvGraphicFramePr>
+            <a:graphic xmlns:a="http://schemas.openxmlformats.org/drawingml/2006/main">
+              <a:graphicData uri="http://schemas.openxmlformats.org/drawingml/2006/picture">
+                <pic:pic xmlns:pic="http://schemas.openxmlformats.org/drawingml/2006/picture">
+                  <pic:nvPicPr>
+                    <pic:cNvPr id="1525849286" name=""/>
+                    <pic:cNvPicPr/>
+                  </pic:nvPicPr>
+                  <pic:blipFill>
+                    <a:blip r:embed="rId12"/>
+                    <a:stretch>
+                      <a:fillRect/>
+                    </a:stretch>
+                  </pic:blipFill>
+                  <pic:spPr>
+                    <a:xfrm>
+                      <a:off x="0" y="0"/>
+                      <a:ext cx="5943600" cy="1263015"/>
+                    </a:xfrm>
+                    <a:prstGeom prst="rect">
+                      <a:avLst/>
+                    </a:prstGeom>
+                  </pic:spPr>
+                </pic:pic>
+              </a:graphicData>
+            </a:graphic>
+          </wp:inline>
+        </w:drawing>
+      </w:r>
+    </w:p>
+    <w:p>
+      <w:pPr>
+        <w:pStyle w:val="Prrafodelista"/>
+        <w:numPr>
+          <w:ilvl w:val="0"/>
+          <w:numId w:val="10"/>
+        </w:numPr>
+        <w:spacing w:line="360" w:lineRule="auto"/>
+        <w:jc w:val="both"/>
+        <w:rPr>
+          <w:rFonts w:ascii="Times New Roman" w:hAnsi="Times New Roman" w:cs="Times New Roman"/>
+          <w:b/>
+          <w:bCs/>
+        </w:rPr>
+      </w:pPr>
+      <w:r>
+        <w:rPr>
+          <w:rFonts w:ascii="Times New Roman" w:hAnsi="Times New Roman" w:cs="Times New Roman"/>
+          <w:b/>
+          <w:bCs/>
+        </w:rPr>
+        <w:lastRenderedPageBreak/>
+        <w:t>ejecutar el Programa.</w:t>
+      </w:r>
+    </w:p>
+    <w:p>
+      <w:pPr>
+        <w:spacing w:line="360" w:lineRule="auto"/>
+        <w:jc w:val="both"/>
+        <w:rPr>
+          <w:rFonts w:ascii="Times New Roman" w:hAnsi="Times New Roman" w:cs="Times New Roman"/>
+        </w:rPr>
+      </w:pPr>
+      <w:r>
+        <w:rPr>
+          <w:rFonts w:ascii="Times New Roman" w:hAnsi="Times New Roman" w:cs="Times New Roman"/>
+          <w:noProof/>
+        </w:rPr>
+        <w:drawing>
+          <wp:anchor distT="0" distB="0" distL="114300" distR="114300" simplePos="0" relativeHeight="251654656" behindDoc="0" locked="0" layoutInCell="1" allowOverlap="1" wp14:anchorId="0D3BAF89" wp14:editId="15580BDE">
+            <wp:simplePos x="0" y="0"/>
+            <wp:positionH relativeFrom="margin">
+              <wp:align>center</wp:align>
+            </wp:positionH>
+            <wp:positionV relativeFrom="paragraph">
+              <wp:posOffset>393254</wp:posOffset>
+            </wp:positionV>
+            <wp:extent cx="5504213" cy="2728584"/>
+            <wp:effectExtent l="0" t="0" r="1270" b="0"/>
+            <wp:wrapTopAndBottom/>
+            <wp:docPr id="1526373592" name="Imagen 1"/>
+            <wp:cNvGraphicFramePr>
+              <a:graphicFrameLocks xmlns:a="http://schemas.openxmlformats.org/drawingml/2006/main" noChangeAspect="1"/>
+            </wp:cNvGraphicFramePr>
+            <a:graphic xmlns:a="http://schemas.openxmlformats.org/drawingml/2006/main">
+              <a:graphicData uri="http://schemas.openxmlformats.org/drawingml/2006/picture">
+                <pic:pic xmlns:pic="http://schemas.openxmlformats.org/drawingml/2006/picture">
+                  <pic:nvPicPr>
+                    <pic:cNvPr id="1526373592" name=""/>
+                    <pic:cNvPicPr/>
+                  </pic:nvPicPr>
+                  <pic:blipFill>
+                    <a:blip r:embed="rId13">
+                      <a:extLst>
+                        <a:ext uri="{28A0092B-C50C-407E-A947-70E740481C1C}">
+                          <a14:useLocalDpi xmlns:a14="http://schemas.microsoft.com/office/drawing/2010/main" val="0"/>
+                        </a:ext>
+                      </a:extLst>
+                    </a:blip>
+                    <a:stretch>
+                      <a:fillRect/>
+                    </a:stretch>
+                  </pic:blipFill>
+                  <pic:spPr>
+                    <a:xfrm>
+                      <a:off x="0" y="0"/>
+                      <a:ext cx="5504213" cy="2728584"/>
+                    </a:xfrm>
+                    <a:prstGeom prst="rect">
+                      <a:avLst/>
+                    </a:prstGeom>
+                  </pic:spPr>
+                </pic:pic>
+              </a:graphicData>
+            </a:graphic>
+          </wp:anchor>
+        </w:drawing>
+      </w:r>
+      <w:r>
+        <w:rPr>
+          <w:rFonts w:ascii="Times New Roman" w:hAnsi="Times New Roman" w:cs="Times New Roman"/>
+        </w:rPr>
+        <w:tab/>
+        <w:t>Debe ir a la carpeta del producto y</w:t>
+      </w:r>
+      <w:r>
+        <w:rPr>
+          <w:rFonts w:ascii="Times New Roman" w:hAnsi="Times New Roman" w:cs="Times New Roman"/>
+        </w:rPr>
+        <w:t xml:space="preserve"> ejecutar la terminal </w:t>
+      </w:r>
+      <w:r>
+        <w:rPr>
+          <w:rFonts w:ascii="Times New Roman" w:hAnsi="Times New Roman" w:cs="Times New Roman"/>
+        </w:rPr>
+        <w:t xml:space="preserve">de visual </w:t>
+      </w:r>
+      <w:proofErr w:type="spellStart"/>
+      <w:r>
+        <w:rPr>
+          <w:rFonts w:ascii="Times New Roman" w:hAnsi="Times New Roman" w:cs="Times New Roman"/>
+        </w:rPr>
+        <w:t>studio</w:t>
+      </w:r>
+      <w:proofErr w:type="spellEnd"/>
+      <w:r>
+        <w:rPr>
+          <w:rFonts w:ascii="Times New Roman" w:hAnsi="Times New Roman" w:cs="Times New Roman"/>
+        </w:rPr>
+        <w:t>.</w:t>
+      </w:r>
+    </w:p>
+    <w:p>
+      <w:pPr>
+        <w:spacing w:line="360" w:lineRule="auto"/>
+        <w:jc w:val="both"/>
+        <w:rPr>
+          <w:rFonts w:ascii="Times New Roman" w:hAnsi="Times New Roman" w:cs="Times New Roman"/>
+        </w:rPr>
+      </w:pPr>
+      <w:r>
+        <w:rPr>
+          <w:rFonts w:ascii="Times New Roman" w:hAnsi="Times New Roman" w:cs="Times New Roman"/>
+        </w:rPr>
+        <w:t xml:space="preserve">Indicar el comando </w:t>
+      </w:r>
+      <w:proofErr w:type="spellStart"/>
+      <w:r>
+        <w:rPr>
+          <w:rFonts w:ascii="Times New Roman" w:hAnsi="Times New Roman" w:cs="Times New Roman"/>
+        </w:rPr>
+        <w:t>dotnet</w:t>
+      </w:r>
+      <w:proofErr w:type="spellEnd"/>
+      <w:r>
+        <w:rPr>
+          <w:rFonts w:ascii="Times New Roman" w:hAnsi="Times New Roman" w:cs="Times New Roman"/>
+        </w:rPr>
+        <w:t xml:space="preserve"> run.</w:t>
+      </w:r>
+    </w:p>
+    <w:p>
+      <w:pPr>
+        <w:spacing w:line="360" w:lineRule="auto"/>
+        <w:jc w:val="both"/>
+        <w:rPr>
+          <w:rFonts w:ascii="Times New Roman" w:hAnsi="Times New Roman" w:cs="Times New Roman"/>
+        </w:rPr>
+      </w:pPr>
+      <w:r>
+        <w:rPr>
+          <w:rFonts w:ascii="Times New Roman" w:hAnsi="Times New Roman" w:cs="Times New Roman"/>
+        </w:rPr>
+        <w:t xml:space="preserve">Luego debe seleccionar </w:t>
+      </w:r>
+      <w:proofErr w:type="spellStart"/>
+      <w:r>
+        <w:rPr>
+          <w:rFonts w:ascii="Times New Roman" w:hAnsi="Times New Roman" w:cs="Times New Roman"/>
+        </w:rPr>
+        <w:t>ctrl</w:t>
+      </w:r>
+      <w:proofErr w:type="spellEnd"/>
+      <w:r>
+        <w:rPr>
+          <w:rFonts w:ascii="Times New Roman" w:hAnsi="Times New Roman" w:cs="Times New Roman"/>
+        </w:rPr>
+        <w:t xml:space="preserve"> </w:t>
+      </w:r>
+      <w:r>
+        <w:rPr>
+          <w:rFonts w:ascii="Times New Roman" w:hAnsi="Times New Roman" w:cs="Times New Roman"/>
+        </w:rPr>
+        <w:t xml:space="preserve">+ </w:t>
+      </w:r>
+      <w:proofErr w:type="spellStart"/>
+      <w:proofErr w:type="gramStart"/>
+      <w:r>
+        <w:rPr>
+          <w:rFonts w:ascii="Times New Roman" w:hAnsi="Times New Roman" w:cs="Times New Roman"/>
+        </w:rPr>
+        <w:t>click</w:t>
+      </w:r>
+      <w:proofErr w:type="spellEnd"/>
+      <w:r>
+        <w:rPr>
+          <w:rFonts w:ascii="Times New Roman" w:hAnsi="Times New Roman" w:cs="Times New Roman"/>
+        </w:rPr>
+        <w:t xml:space="preserve"> </w:t>
+      </w:r>
+      <w:r>
+        <w:rPr>
+          <w:rFonts w:ascii="Times New Roman" w:hAnsi="Times New Roman" w:cs="Times New Roman"/>
+        </w:rPr>
+        <w:t xml:space="preserve"> sobre</w:t>
+      </w:r>
+      <w:proofErr w:type="gramEnd"/>
+      <w:r>
+        <w:rPr>
+          <w:rFonts w:ascii="Times New Roman" w:hAnsi="Times New Roman" w:cs="Times New Roman"/>
+        </w:rPr>
+        <w:t xml:space="preserve"> </w:t>
+      </w:r>
+      <w:r>
+        <w:rPr>
+          <w:rFonts w:ascii="Times New Roman" w:hAnsi="Times New Roman" w:cs="Times New Roman"/>
+        </w:rPr>
+        <w:t xml:space="preserve">: </w:t>
+      </w:r>
+      <w:proofErr w:type="spellStart"/>
+      <w:r>
+        <w:rPr>
+          <w:rFonts w:ascii="Times New Roman" w:hAnsi="Times New Roman" w:cs="Times New Roman"/>
+        </w:rPr>
+        <w:t>Microsoft.Hosting.Lifetime</w:t>
+      </w:r>
+      <w:proofErr w:type="spellEnd"/>
+      <w:r>
+        <w:rPr>
+          <w:rFonts w:ascii="Times New Roman" w:hAnsi="Times New Roman" w:cs="Times New Roman"/>
+        </w:rPr>
+        <w:t>[14]</w:t>
+      </w:r>
+    </w:p>
+    <w:p>
+      <w:pPr>
+        <w:spacing w:line="360" w:lineRule="auto"/>
+        <w:jc w:val="both"/>
+        <w:rPr>
+          <w:rFonts w:ascii="Times New Roman" w:hAnsi="Times New Roman" w:cs="Times New Roman"/>
+          <w:b/>
+          <w:bCs/>
+          <w:lang w:val="en-US"/>
+        </w:rPr>
+      </w:pPr>
+      <w:r>
+        <w:rPr>
+          <w:rFonts w:ascii="Times New Roman" w:hAnsi="Times New Roman" w:cs="Times New Roman"/>
+          <w:lang w:val="es-MX"/>
+        </w:rPr>
+        <w:t xml:space="preserve">      </w:t>
+      </w:r>
+      <w:r>
+        <w:rPr>
+          <w:rFonts w:ascii="Times New Roman" w:hAnsi="Times New Roman" w:cs="Times New Roman"/>
+          <w:lang w:val="en-US"/>
+        </w:rPr>
+        <w:t xml:space="preserve">Now listening on: </w:t>
+      </w:r>
+      <w:hyperlink r:id="rId14" w:history="1">
+        <w:r>
+          <w:rPr>
+            <w:rStyle w:val="Hipervnculo"/>
+            <w:rFonts w:ascii="Times New Roman" w:hAnsi="Times New Roman" w:cs="Times New Roman"/>
+            <w:b/>
+            <w:bCs/>
+            <w:lang w:val="en-US"/>
+          </w:rPr>
+          <w:t>http://localhost:5107</w:t>
+        </w:r>
+      </w:hyperlink>
+    </w:p>
+    <w:p>
+      <w:pPr>
+        <w:spacing w:line="360" w:lineRule="auto"/>
+        <w:jc w:val="both"/>
+        <w:rPr>
+          <w:rFonts w:ascii="Times New Roman" w:hAnsi="Times New Roman" w:cs="Times New Roman"/>
+          <w:b/>
+          <w:bCs/>
+          <w:lang w:val="en-US"/>
+        </w:rPr>
+      </w:pPr>
+      <w:r>
+        <w:rPr>
+          <w:rFonts w:ascii="Times New Roman" w:hAnsi="Times New Roman" w:cs="Times New Roman"/>
+          <w:noProof/>
+        </w:rPr>
+        <w:drawing>
+          <wp:anchor distT="0" distB="0" distL="114300" distR="114300" simplePos="0" relativeHeight="251661824" behindDoc="0" locked="0" layoutInCell="1" allowOverlap="1" wp14:anchorId="7FDAE1A6" wp14:editId="0B0FA1DB">
+            <wp:simplePos x="0" y="0"/>
+            <wp:positionH relativeFrom="margin">
+              <wp:posOffset>0</wp:posOffset>
+            </wp:positionH>
+            <wp:positionV relativeFrom="paragraph">
+              <wp:posOffset>403860</wp:posOffset>
+            </wp:positionV>
+            <wp:extent cx="5401429" cy="2724530"/>
+            <wp:effectExtent l="0" t="0" r="8890" b="0"/>
+            <wp:wrapTopAndBottom/>
+            <wp:docPr id="1229628206" name="Imagen 1" descr="Texto&#10;&#10;Descripción generada automáticamente"/>
+            <wp:cNvGraphicFramePr>
+              <a:graphicFrameLocks xmlns:a="http://schemas.openxmlformats.org/drawingml/2006/main" noChangeAspect="1"/>
+            </wp:cNvGraphicFramePr>
+            <a:graphic xmlns:a="http://schemas.openxmlformats.org/drawingml/2006/main">
+              <a:graphicData uri="http://schemas.openxmlformats.org/drawingml/2006/picture">
+                <pic:pic xmlns:pic="http://schemas.openxmlformats.org/drawingml/2006/picture">
+                  <pic:nvPicPr>
+                    <pic:cNvPr id="1229628206" name="Imagen 1" descr="Texto&#10;&#10;Descripción generada automáticamente"/>
+                    <pic:cNvPicPr/>
+                  </pic:nvPicPr>
+                  <pic:blipFill>
+                    <a:blip r:embed="rId15">
+                      <a:extLst>
+                        <a:ext uri="{28A0092B-C50C-407E-A947-70E740481C1C}">
+                          <a14:useLocalDpi xmlns:a14="http://schemas.microsoft.com/office/drawing/2010/main" val="0"/>
+                        </a:ext>
+                      </a:extLst>
+                    </a:blip>
+                    <a:stretch>
+                      <a:fillRect/>
+                    </a:stretch>
+                  </pic:blipFill>
+                  <pic:spPr>
+                    <a:xfrm>
+                      <a:off x="0" y="0"/>
+                      <a:ext cx="5401429" cy="2724530"/>
+                    </a:xfrm>
+                    <a:prstGeom prst="rect">
+                      <a:avLst/>
+                    </a:prstGeom>
+                  </pic:spPr>
+                </pic:pic>
+              </a:graphicData>
+            </a:graphic>
+          </wp:anchor>
+        </w:drawing>
+      </w:r>
+    </w:p>
+    <w:p>
+      <w:pPr>
+        <w:spacing w:line="360" w:lineRule="auto"/>
+        <w:jc w:val="both"/>
+        <w:rPr>
+          <w:rFonts w:ascii="Times New Roman" w:hAnsi="Times New Roman" w:cs="Times New Roman"/>
+          <w:b/>
+          <w:bCs/>
+          <w:lang w:val="en-US"/>
+        </w:rPr>
+      </w:pPr>
+    </w:p>
+    <w:p>
+      <w:pPr>
+        <w:spacing w:line="360" w:lineRule="auto"/>
+        <w:jc w:val="both"/>
+        <w:rPr>
+          <w:rFonts w:ascii="Times New Roman" w:hAnsi="Times New Roman" w:cs="Times New Roman"/>
+          <w:b/>
+          <w:bCs/>
+          <w:lang w:val="es-MX"/>
+        </w:rPr>
+      </w:pPr>
+      <w:r>
+        <w:rPr>
+          <w:rFonts w:ascii="Times New Roman" w:hAnsi="Times New Roman" w:cs="Times New Roman"/>
+          <w:b/>
+          <w:bCs/>
+          <w:lang w:val="es-MX"/>
+        </w:rPr>
+        <w:lastRenderedPageBreak/>
+        <w:t xml:space="preserve">Nota:  </w:t>
+      </w:r>
+      <w:r>
+        <w:rPr>
+          <w:rFonts w:ascii="Times New Roman" w:hAnsi="Times New Roman" w:cs="Times New Roman"/>
+          <w:b/>
+          <w:bCs/>
+          <w:lang w:val="es-MX"/>
+        </w:rPr>
+        <w:t xml:space="preserve">Los pasos siguientes </w:t>
+      </w:r>
+      <w:r>
+        <w:rPr>
+          <w:rFonts w:ascii="Times New Roman" w:hAnsi="Times New Roman" w:cs="Times New Roman"/>
+          <w:b/>
+          <w:bCs/>
+          <w:lang w:val="es-MX"/>
+        </w:rPr>
+        <w:t xml:space="preserve">se enfocan en el uso de las secciones funcionales </w:t>
+      </w:r>
+      <w:r>
+        <w:rPr>
+          <w:rFonts w:ascii="Times New Roman" w:hAnsi="Times New Roman" w:cs="Times New Roman"/>
+          <w:b/>
+          <w:bCs/>
+          <w:lang w:val="es-MX"/>
+        </w:rPr>
+        <w:t xml:space="preserve">del prototipo exceptuando </w:t>
+      </w:r>
+      <w:r>
+        <w:rPr>
+          <w:rFonts w:ascii="Times New Roman" w:hAnsi="Times New Roman" w:cs="Times New Roman"/>
+          <w:b/>
+          <w:bCs/>
+          <w:lang w:val="es-MX"/>
+        </w:rPr>
+        <w:t xml:space="preserve">las partes no funcionales del </w:t>
+      </w:r>
+      <w:r>
+        <w:rPr>
+          <w:rFonts w:ascii="Times New Roman" w:hAnsi="Times New Roman" w:cs="Times New Roman"/>
+          <w:b/>
+          <w:bCs/>
+          <w:lang w:val="es-MX"/>
+        </w:rPr>
+        <w:t>mismo</w:t>
+      </w:r>
+      <w:r>
+        <w:rPr>
+          <w:rFonts w:ascii="Times New Roman" w:hAnsi="Times New Roman" w:cs="Times New Roman"/>
+          <w:b/>
+          <w:bCs/>
+          <w:lang w:val="es-MX"/>
+        </w:rPr>
+        <w:t>.</w:t>
+      </w:r>
+    </w:p>
+    <w:p>
+      <w:pPr>
+        <w:pStyle w:val="Prrafodelista"/>
+        <w:numPr>
+          <w:ilvl w:val="0"/>
+          <w:numId w:val="10"/>
+        </w:numPr>
+        <w:spacing w:line="360" w:lineRule="auto"/>
+        <w:jc w:val="both"/>
+        <w:rPr>
+          <w:rFonts w:ascii="Times New Roman" w:hAnsi="Times New Roman" w:cs="Times New Roman"/>
+          <w:lang w:val="es-MX"/>
+        </w:rPr>
+      </w:pPr>
+      <w:proofErr w:type="gramStart"/>
+      <w:r>
+        <w:rPr>
+          <w:rFonts w:ascii="Times New Roman" w:hAnsi="Times New Roman" w:cs="Times New Roman"/>
+          <w:b/>
+          <w:bCs/>
+          <w:lang w:val="es-MX"/>
+        </w:rPr>
+        <w:t>Ejecución</w:t>
+      </w:r>
+      <w:r>
+        <w:rPr>
+          <w:rFonts w:ascii="Times New Roman" w:hAnsi="Times New Roman" w:cs="Times New Roman"/>
+          <w:lang w:val="es-MX"/>
+        </w:rPr>
+        <w:t xml:space="preserve"> </w:t>
+      </w:r>
+      <w:r>
+        <w:rPr>
+          <w:rFonts w:ascii="Times New Roman" w:hAnsi="Times New Roman" w:cs="Times New Roman"/>
+          <w:lang w:val="es-MX"/>
+        </w:rPr>
+        <w:t>.</w:t>
+      </w:r>
+      <w:proofErr w:type="gramEnd"/>
+    </w:p>
+    <w:p>
+      <w:pPr>
+        <w:spacing w:line="360" w:lineRule="auto"/>
+        <w:jc w:val="both"/>
+        <w:rPr>
+          <w:rFonts w:ascii="Times New Roman" w:hAnsi="Times New Roman" w:cs="Times New Roman"/>
+          <w:lang w:val="es-MX"/>
+        </w:rPr>
+      </w:pPr>
+      <w:r>
+        <w:rPr>
+          <w:rFonts w:ascii="Times New Roman" w:hAnsi="Times New Roman" w:cs="Times New Roman"/>
+          <w:noProof/>
+          <w:lang w:val="es-MX"/>
+        </w:rPr>
+        <w:drawing>
+          <wp:anchor distT="0" distB="0" distL="114300" distR="114300" simplePos="0" relativeHeight="251676160" behindDoc="0" locked="0" layoutInCell="1" allowOverlap="1" wp14:anchorId="4F2DC62E" wp14:editId="53AC21FB">
+            <wp:simplePos x="0" y="0"/>
+            <wp:positionH relativeFrom="column">
+              <wp:posOffset>657225</wp:posOffset>
+            </wp:positionH>
+            <wp:positionV relativeFrom="paragraph">
+              <wp:posOffset>294005</wp:posOffset>
+            </wp:positionV>
+            <wp:extent cx="3429625" cy="1244705"/>
+            <wp:effectExtent l="0" t="0" r="0" b="0"/>
+            <wp:wrapTopAndBottom/>
+            <wp:docPr id="390517073" name="Imagen 1" descr="Interfaz de usuario gráfica, Aplicación&#10;&#10;Descripción generada automáticamente"/>
+            <wp:cNvGraphicFramePr>
+              <a:graphicFrameLocks xmlns:a="http://schemas.openxmlformats.org/drawingml/2006/main" noChangeAspect="1"/>
+            </wp:cNvGraphicFramePr>
+            <a:graphic xmlns:a="http://schemas.openxmlformats.org/drawingml/2006/main">
+              <a:graphicData uri="http://schemas.openxmlformats.org/drawingml/2006/picture">
+                <pic:pic xmlns:pic="http://schemas.openxmlformats.org/drawingml/2006/picture">
+                  <pic:nvPicPr>
+                    <pic:cNvPr id="390517073" name="Imagen 1" descr="Interfaz de usuario gráfica, Aplicación&#10;&#10;Descripción generada automáticamente"/>
+                    <pic:cNvPicPr/>
+                  </pic:nvPicPr>
+                  <pic:blipFill>
+                    <a:blip r:embed="rId16" cstate="print">
+                      <a:extLst>
+                        <a:ext uri="{28A0092B-C50C-407E-A947-70E740481C1C}">
+                          <a14:useLocalDpi xmlns:a14="http://schemas.microsoft.com/office/drawing/2010/main" val="0"/>
+                        </a:ext>
+                      </a:extLst>
+                    </a:blip>
+                    <a:stretch>
+                      <a:fillRect/>
+                    </a:stretch>
+                  </pic:blipFill>
+                  <pic:spPr>
+                    <a:xfrm>
+                      <a:off x="0" y="0"/>
+                      <a:ext cx="3429625" cy="1244705"/>
+                    </a:xfrm>
+                    <a:prstGeom prst="rect">
+                      <a:avLst/>
+                    </a:prstGeom>
+                  </pic:spPr>
+                </pic:pic>
+              </a:graphicData>
+            </a:graphic>
+          </wp:anchor>
+        </w:drawing>
+      </w:r>
+      <w:r>
+        <w:rPr>
+          <w:rFonts w:ascii="Times New Roman" w:hAnsi="Times New Roman" w:cs="Times New Roman"/>
+          <w:lang w:val="es-MX"/>
+        </w:rPr>
+        <w:tab/>
+        <w:t xml:space="preserve">Una vez ejecutado el paso </w:t>
+      </w:r>
+      <w:r>
+        <w:rPr>
+          <w:rFonts w:ascii="Times New Roman" w:hAnsi="Times New Roman" w:cs="Times New Roman"/>
+          <w:lang w:val="es-MX"/>
+        </w:rPr>
+        <w:t xml:space="preserve">3 </w:t>
+      </w:r>
+      <w:r>
+        <w:rPr>
+          <w:rFonts w:ascii="Times New Roman" w:hAnsi="Times New Roman" w:cs="Times New Roman"/>
+          <w:lang w:val="es-MX"/>
+        </w:rPr>
+        <w:t xml:space="preserve">se abrirá el prototipo </w:t>
+      </w:r>
+      <w:r>
+        <w:rPr>
+          <w:rFonts w:ascii="Times New Roman" w:hAnsi="Times New Roman" w:cs="Times New Roman"/>
+          <w:lang w:val="es-MX"/>
+        </w:rPr>
+        <w:t xml:space="preserve">de la interfaz gráfica. </w:t>
+      </w:r>
+    </w:p>
+    <w:p>
+      <w:pPr>
+        <w:spacing w:line="360" w:lineRule="auto"/>
+        <w:jc w:val="both"/>
+        <w:rPr>
+          <w:rFonts w:ascii="Times New Roman" w:hAnsi="Times New Roman" w:cs="Times New Roman"/>
+          <w:lang w:val="es-MX"/>
+        </w:rPr>
+      </w:pPr>
+    </w:p>
+    <w:p>
+      <w:pPr>
+        <w:pStyle w:val="Prrafodelista"/>
+        <w:numPr>
+          <w:ilvl w:val="0"/>
+          <w:numId w:val="10"/>
+        </w:numPr>
+        <w:tabs>
+          <w:tab w:val="left" w:pos="1122"/>
+        </w:tabs>
+        <w:spacing w:line="360" w:lineRule="auto"/>
+        <w:jc w:val="both"/>
+        <w:rPr>
+          <w:rFonts w:ascii="Times New Roman" w:hAnsi="Times New Roman" w:cs="Times New Roman"/>
+          <w:b/>
+          <w:bCs/>
+        </w:rPr>
+      </w:pPr>
+      <w:r>
+        <w:rPr>
+          <w:rFonts w:ascii="Times New Roman" w:hAnsi="Times New Roman" w:cs="Times New Roman"/>
+          <w:b/>
+          <w:bCs/>
+        </w:rPr>
+        <w:t>Registrar bodega.</w:t>
+      </w:r>
+    </w:p>
+    <w:p>
+      <w:pPr>
+        <w:pStyle w:val="Prrafodelista"/>
+        <w:numPr>
+          <w:ilvl w:val="0"/>
+          <w:numId w:val="4"/>
+        </w:numPr>
+        <w:tabs>
+          <w:tab w:val="left" w:pos="1122"/>
+        </w:tabs>
+        <w:spacing w:line="360" w:lineRule="auto"/>
+        <w:jc w:val="both"/>
+        <w:rPr>
+          <w:rFonts w:ascii="Times New Roman" w:hAnsi="Times New Roman" w:cs="Times New Roman"/>
+          <w:b/>
+          <w:bCs/>
+        </w:rPr>
+      </w:pPr>
+      <w:r>
+        <w:rPr>
+          <w:rFonts w:ascii="Times New Roman" w:hAnsi="Times New Roman" w:cs="Times New Roman"/>
+        </w:rPr>
+        <w:t xml:space="preserve">A partir del paso </w:t>
+      </w:r>
+      <w:r>
+        <w:rPr>
+          <w:rFonts w:ascii="Times New Roman" w:hAnsi="Times New Roman" w:cs="Times New Roman"/>
+        </w:rPr>
+        <w:t>4</w:t>
+      </w:r>
+      <w:r>
+        <w:rPr>
+          <w:rFonts w:ascii="Times New Roman" w:hAnsi="Times New Roman" w:cs="Times New Roman"/>
+        </w:rPr>
+        <w:t xml:space="preserve"> </w:t>
+      </w:r>
+      <w:r>
+        <w:rPr>
+          <w:rFonts w:ascii="Times New Roman" w:hAnsi="Times New Roman" w:cs="Times New Roman"/>
+        </w:rPr>
+        <w:t xml:space="preserve">ingrese a la opción </w:t>
+      </w:r>
+      <w:r>
+        <w:rPr>
+          <w:rFonts w:ascii="Times New Roman" w:hAnsi="Times New Roman" w:cs="Times New Roman"/>
+          <w:b/>
+          <w:bCs/>
+        </w:rPr>
+        <w:t>Administrativo</w:t>
+      </w:r>
+    </w:p>
+    <w:p>
+      <w:pPr>
+        <w:pStyle w:val="Prrafodelista"/>
+        <w:numPr>
+          <w:ilvl w:val="0"/>
+          <w:numId w:val="4"/>
+        </w:numPr>
+        <w:tabs>
+          <w:tab w:val="left" w:pos="1122"/>
+        </w:tabs>
+        <w:spacing w:line="360" w:lineRule="auto"/>
+        <w:jc w:val="both"/>
+        <w:rPr>
+          <w:rFonts w:ascii="Times New Roman" w:hAnsi="Times New Roman" w:cs="Times New Roman"/>
+        </w:rPr>
+      </w:pPr>
+      <w:r>
+        <w:rPr>
+          <w:rFonts w:ascii="Times New Roman" w:hAnsi="Times New Roman" w:cs="Times New Roman"/>
+        </w:rPr>
+        <w:t xml:space="preserve">Luego seleccione la opción </w:t>
+      </w:r>
+      <w:r>
+        <w:rPr>
+          <w:rFonts w:ascii="Times New Roman" w:hAnsi="Times New Roman" w:cs="Times New Roman"/>
+          <w:b/>
+          <w:bCs/>
+        </w:rPr>
+        <w:t xml:space="preserve">crear bodega </w:t>
+      </w:r>
+    </w:p>
+    <w:p>
+      <w:pPr>
+        <w:pStyle w:val="Prrafodelista"/>
+        <w:tabs>
+          <w:tab w:val="left" w:pos="1122"/>
+        </w:tabs>
+        <w:spacing w:line="360" w:lineRule="auto"/>
+        <w:ind w:left="1222"/>
+        <w:jc w:val="both"/>
+        <w:rPr>
+          <w:rFonts w:ascii="Times New Roman" w:hAnsi="Times New Roman" w:cs="Times New Roman"/>
+        </w:rPr>
+      </w:pPr>
+      <w:r>
+        <w:rPr>
+          <w:rFonts w:ascii="Times New Roman" w:hAnsi="Times New Roman" w:cs="Times New Roman"/>
+        </w:rPr>
+        <w:drawing>
+          <wp:inline distT="0" distB="0" distL="0" distR="0" wp14:anchorId="74CE30C2" wp14:editId="0305CCC8">
+            <wp:extent cx="3573537" cy="1342749"/>
+            <wp:effectExtent l="0" t="0" r="8255" b="0"/>
+            <wp:docPr id="1093919696" name="Imagen 1"/>
+            <wp:cNvGraphicFramePr>
+              <a:graphicFrameLocks xmlns:a="http://schemas.openxmlformats.org/drawingml/2006/main" noChangeAspect="1"/>
+            </wp:cNvGraphicFramePr>
+            <a:graphic xmlns:a="http://schemas.openxmlformats.org/drawingml/2006/main">
+              <a:graphicData uri="http://schemas.openxmlformats.org/drawingml/2006/picture">
+                <pic:pic xmlns:pic="http://schemas.openxmlformats.org/drawingml/2006/picture">
+                  <pic:nvPicPr>
+                    <pic:cNvPr id="1093919696" name=""/>
+                    <pic:cNvPicPr/>
+                  </pic:nvPicPr>
+                  <pic:blipFill>
+                    <a:blip r:embed="rId17"/>
+                    <a:stretch>
+                      <a:fillRect/>
+                    </a:stretch>
+                  </pic:blipFill>
+                  <pic:spPr>
+                    <a:xfrm>
+                      <a:off x="0" y="0"/>
+                      <a:ext cx="3618254" cy="1359551"/>
+                    </a:xfrm>
+                    <a:prstGeom prst="rect">
+                      <a:avLst/>
+                    </a:prstGeom>
+                  </pic:spPr>
+                </pic:pic>
+              </a:graphicData>
+            </a:graphic>
+          </wp:inline>
+        </w:drawing>
+      </w:r>
+    </w:p>
+    <w:p>
+      <w:pPr>
+        <w:pStyle w:val="Prrafodelista"/>
+        <w:numPr>
+          <w:ilvl w:val="0"/>
+          <w:numId w:val="4"/>
+        </w:numPr>
+        <w:tabs>
+          <w:tab w:val="left" w:pos="1122"/>
+        </w:tabs>
+        <w:spacing w:line="360" w:lineRule="auto"/>
+        <w:jc w:val="both"/>
+        <w:rPr>
+          <w:rFonts w:ascii="Times New Roman" w:hAnsi="Times New Roman" w:cs="Times New Roman"/>
+        </w:rPr>
+      </w:pPr>
+      <w:r>
+        <w:rPr>
+          <w:rFonts w:ascii="Times New Roman" w:hAnsi="Times New Roman" w:cs="Times New Roman"/>
+        </w:rPr>
+        <w:t xml:space="preserve">A </w:t>
+      </w:r>
+      <w:r>
+        <w:rPr>
+          <w:rFonts w:ascii="Times New Roman" w:hAnsi="Times New Roman" w:cs="Times New Roman"/>
+        </w:rPr>
+        <w:t>continuación,</w:t>
+      </w:r>
+      <w:r>
+        <w:rPr>
+          <w:rFonts w:ascii="Times New Roman" w:hAnsi="Times New Roman" w:cs="Times New Roman"/>
+        </w:rPr>
+        <w:t xml:space="preserve"> </w:t>
+      </w:r>
+      <w:r>
+        <w:rPr>
+          <w:rFonts w:ascii="Times New Roman" w:hAnsi="Times New Roman" w:cs="Times New Roman"/>
+        </w:rPr>
+        <w:t xml:space="preserve">se debe ingresar la información correspondiente en cada espacio del formulario. </w:t>
+      </w:r>
+      <w:r>
+        <w:rPr>
+          <w:rFonts w:ascii="Times New Roman" w:hAnsi="Times New Roman" w:cs="Times New Roman"/>
+          <w:b/>
+          <w:bCs/>
+        </w:rPr>
+        <w:t>Nota: se encuentra en desarrollo la asignación de id bodega de forma automática.</w:t>
+      </w:r>
+    </w:p>
+    <w:p>
+      <w:pPr>
+        <w:pStyle w:val="Prrafodelista"/>
+        <w:tabs>
+          <w:tab w:val="left" w:pos="1122"/>
+        </w:tabs>
+        <w:spacing w:line="360" w:lineRule="auto"/>
+        <w:ind w:left="1222"/>
+        <w:jc w:val="both"/>
+        <w:rPr>
+          <w:rFonts w:ascii="Times New Roman" w:hAnsi="Times New Roman" w:cs="Times New Roman"/>
+        </w:rPr>
+      </w:pPr>
+      <w:r>
+        <w:rPr>
+          <w:rFonts w:ascii="Times New Roman" w:hAnsi="Times New Roman" w:cs="Times New Roman"/>
+        </w:rPr>
+        <w:lastRenderedPageBreak/>
+        <w:drawing>
+          <wp:inline distT="0" distB="0" distL="0" distR="0" wp14:anchorId="4632FD83" wp14:editId="65318DF2">
+            <wp:extent cx="3533122" cy="4236719"/>
+            <wp:effectExtent l="0" t="0" r="0" b="0"/>
+            <wp:docPr id="1405757926" name="Imagen 1"/>
+            <wp:cNvGraphicFramePr>
+              <a:graphicFrameLocks xmlns:a="http://schemas.openxmlformats.org/drawingml/2006/main" noChangeAspect="1"/>
+            </wp:cNvGraphicFramePr>
+            <a:graphic xmlns:a="http://schemas.openxmlformats.org/drawingml/2006/main">
+              <a:graphicData uri="http://schemas.openxmlformats.org/drawingml/2006/picture">
+                <pic:pic xmlns:pic="http://schemas.openxmlformats.org/drawingml/2006/picture">
+                  <pic:nvPicPr>
+                    <pic:cNvPr id="1405757926" name=""/>
+                    <pic:cNvPicPr/>
+                  </pic:nvPicPr>
+                  <pic:blipFill>
+                    <a:blip r:embed="rId18"/>
+                    <a:stretch>
+                      <a:fillRect/>
+                    </a:stretch>
+                  </pic:blipFill>
+                  <pic:spPr>
+                    <a:xfrm>
+                      <a:off x="0" y="0"/>
+                      <a:ext cx="3543724" cy="4249432"/>
+                    </a:xfrm>
+                    <a:prstGeom prst="rect">
+                      <a:avLst/>
+                    </a:prstGeom>
+                  </pic:spPr>
+                </pic:pic>
+              </a:graphicData>
+            </a:graphic>
+          </wp:inline>
+        </w:drawing>
+      </w:r>
+    </w:p>
+    <w:p>
+      <w:pPr>
+        <w:pStyle w:val="Prrafodelista"/>
+        <w:numPr>
+          <w:ilvl w:val="0"/>
+          <w:numId w:val="4"/>
+        </w:numPr>
+        <w:tabs>
+          <w:tab w:val="left" w:pos="1122"/>
+        </w:tabs>
+        <w:spacing w:line="360" w:lineRule="auto"/>
+        <w:jc w:val="both"/>
+        <w:rPr>
+          <w:rFonts w:ascii="Times New Roman" w:hAnsi="Times New Roman" w:cs="Times New Roman"/>
+        </w:rPr>
+      </w:pPr>
+      <w:r>
+        <w:rPr>
+          <w:rFonts w:ascii="Times New Roman" w:hAnsi="Times New Roman" w:cs="Times New Roman"/>
+        </w:rPr>
+        <w:t>Seleccione guardar para finalizar.</w:t>
+      </w:r>
+    </w:p>
+    <w:p>
+      <w:pPr>
+        <w:pStyle w:val="Prrafodelista"/>
+        <w:numPr>
+          <w:ilvl w:val="0"/>
+          <w:numId w:val="10"/>
+        </w:numPr>
+        <w:tabs>
+          <w:tab w:val="left" w:pos="1122"/>
+        </w:tabs>
+        <w:spacing w:line="360" w:lineRule="auto"/>
+        <w:jc w:val="both"/>
+        <w:rPr>
+          <w:rFonts w:ascii="Times New Roman" w:hAnsi="Times New Roman" w:cs="Times New Roman"/>
+          <w:b/>
+          <w:bCs/>
+        </w:rPr>
+      </w:pPr>
+      <w:r>
+        <w:rPr>
+          <w:rFonts w:ascii="Times New Roman" w:hAnsi="Times New Roman" w:cs="Times New Roman"/>
+          <w:b/>
+          <w:bCs/>
+        </w:rPr>
+        <w:t>Registrar zona</w:t>
+      </w:r>
+      <w:r>
+        <w:rPr>
+          <w:rFonts w:ascii="Times New Roman" w:hAnsi="Times New Roman" w:cs="Times New Roman"/>
+          <w:b/>
+          <w:bCs/>
+        </w:rPr>
+        <w:t>.</w:t>
+      </w:r>
+    </w:p>
+    <w:p>
+      <w:pPr>
+        <w:pStyle w:val="Prrafodelista"/>
+        <w:numPr>
+          <w:ilvl w:val="0"/>
+          <w:numId w:val="4"/>
+        </w:numPr>
+        <w:tabs>
+          <w:tab w:val="left" w:pos="1122"/>
+        </w:tabs>
+        <w:spacing w:line="360" w:lineRule="auto"/>
+        <w:jc w:val="both"/>
+        <w:rPr>
+          <w:rFonts w:ascii="Times New Roman" w:hAnsi="Times New Roman" w:cs="Times New Roman"/>
+          <w:b/>
+          <w:bCs/>
+        </w:rPr>
+      </w:pPr>
+      <w:r>
+        <w:rPr>
+          <w:rFonts w:ascii="Times New Roman" w:hAnsi="Times New Roman" w:cs="Times New Roman"/>
+        </w:rPr>
+        <w:t xml:space="preserve">A partir del paso 4 seleccione la Opción </w:t>
+      </w:r>
+      <w:r>
+        <w:rPr>
+          <w:rFonts w:ascii="Times New Roman" w:hAnsi="Times New Roman" w:cs="Times New Roman"/>
+          <w:b/>
+          <w:bCs/>
+        </w:rPr>
+        <w:t>Administrativo.</w:t>
+      </w:r>
+    </w:p>
+    <w:p>
+      <w:pPr>
+        <w:pStyle w:val="Prrafodelista"/>
+        <w:numPr>
+          <w:ilvl w:val="0"/>
+          <w:numId w:val="4"/>
+        </w:numPr>
+        <w:tabs>
+          <w:tab w:val="left" w:pos="1122"/>
+        </w:tabs>
+        <w:spacing w:line="360" w:lineRule="auto"/>
+        <w:jc w:val="both"/>
+        <w:rPr>
+          <w:rFonts w:ascii="Times New Roman" w:hAnsi="Times New Roman" w:cs="Times New Roman"/>
+          <w:b/>
+          <w:bCs/>
+        </w:rPr>
+      </w:pPr>
+      <w:r>
+        <w:rPr>
+          <w:rFonts w:ascii="Times New Roman" w:hAnsi="Times New Roman" w:cs="Times New Roman"/>
+        </w:rPr>
+        <w:t xml:space="preserve">Luego seleccione la opción </w:t>
+      </w:r>
+      <w:r>
+        <w:rPr>
+          <w:rFonts w:ascii="Times New Roman" w:hAnsi="Times New Roman" w:cs="Times New Roman"/>
+          <w:b/>
+          <w:bCs/>
+        </w:rPr>
+        <w:t>registrar zona.</w:t>
+      </w:r>
+    </w:p>
+    <w:p>
+      <w:pPr>
+        <w:tabs>
+          <w:tab w:val="left" w:pos="1122"/>
+        </w:tabs>
+        <w:spacing w:line="360" w:lineRule="auto"/>
+        <w:jc w:val="both"/>
+        <w:rPr>
+          <w:rFonts w:ascii="Times New Roman" w:hAnsi="Times New Roman" w:cs="Times New Roman"/>
+          <w:b/>
+          <w:bCs/>
+        </w:rPr>
+      </w:pPr>
+      <w:r>
+        <w:rPr>
+          <w:rFonts w:ascii="Times New Roman" w:hAnsi="Times New Roman" w:cs="Times New Roman"/>
+          <w:b/>
+          <w:bCs/>
+        </w:rPr>
+        <w:drawing>
+          <wp:anchor distT="0" distB="0" distL="114300" distR="114300" simplePos="0" relativeHeight="251673088" behindDoc="0" locked="0" layoutInCell="1" allowOverlap="1" wp14:anchorId="04478028" wp14:editId="577A2203">
+            <wp:simplePos x="0" y="0"/>
+            <wp:positionH relativeFrom="column">
+              <wp:posOffset>412860</wp:posOffset>
+            </wp:positionH>
+            <wp:positionV relativeFrom="paragraph">
+              <wp:posOffset>202371</wp:posOffset>
+            </wp:positionV>
+            <wp:extent cx="4479290" cy="1289050"/>
+            <wp:effectExtent l="0" t="0" r="0" b="6350"/>
+            <wp:wrapTopAndBottom/>
+            <wp:docPr id="1292748901" name="Imagen 1" descr="Interfaz de usuario gráfica&#10;&#10;Descripción generada automáticamente"/>
+            <wp:cNvGraphicFramePr>
+              <a:graphicFrameLocks xmlns:a="http://schemas.openxmlformats.org/drawingml/2006/main" noChangeAspect="1"/>
+            </wp:cNvGraphicFramePr>
+            <a:graphic xmlns:a="http://schemas.openxmlformats.org/drawingml/2006/main">
+              <a:graphicData uri="http://schemas.openxmlformats.org/drawingml/2006/picture">
+                <pic:pic xmlns:pic="http://schemas.openxmlformats.org/drawingml/2006/picture">
+                  <pic:nvPicPr>
+                    <pic:cNvPr id="1292748901" name="Imagen 1" descr="Interfaz de usuario gráfica&#10;&#10;Descripción generada automáticamente"/>
+                    <pic:cNvPicPr/>
+                  </pic:nvPicPr>
+                  <pic:blipFill>
+                    <a:blip r:embed="rId19" cstate="print">
+                      <a:extLst>
+                        <a:ext uri="{28A0092B-C50C-407E-A947-70E740481C1C}">
+                          <a14:useLocalDpi xmlns:a14="http://schemas.microsoft.com/office/drawing/2010/main" val="0"/>
+                        </a:ext>
+                      </a:extLst>
+                    </a:blip>
+                    <a:stretch>
+                      <a:fillRect/>
+                    </a:stretch>
+                  </pic:blipFill>
+                  <pic:spPr>
+                    <a:xfrm>
+                      <a:off x="0" y="0"/>
+                      <a:ext cx="4479290" cy="1289050"/>
+                    </a:xfrm>
+                    <a:prstGeom prst="rect">
+                      <a:avLst/>
+                    </a:prstGeom>
+                  </pic:spPr>
+                </pic:pic>
+              </a:graphicData>
+            </a:graphic>
+          </wp:anchor>
+        </w:drawing>
+      </w:r>
+    </w:p>
+    <w:p>
+      <w:pPr>
+        <w:tabs>
+          <w:tab w:val="left" w:pos="1122"/>
+        </w:tabs>
+        <w:spacing w:line="360" w:lineRule="auto"/>
+        <w:jc w:val="both"/>
+        <w:rPr>
+          <w:rFonts w:ascii="Times New Roman" w:hAnsi="Times New Roman" w:cs="Times New Roman"/>
+          <w:b/>
+          <w:bCs/>
+        </w:rPr>
+      </w:pPr>
+      <w:r>
+        <w:rPr>
+          <w:rFonts w:ascii="Times New Roman" w:hAnsi="Times New Roman" w:cs="Times New Roman"/>
+          <w:b/>
+          <w:bCs/>
+        </w:rPr>
+        <w:tab/>
+      </w:r>
+    </w:p>
+    <w:p>
+      <w:pPr>
+        <w:pStyle w:val="Prrafodelista"/>
+        <w:numPr>
+          <w:ilvl w:val="0"/>
+          <w:numId w:val="4"/>
+        </w:numPr>
+        <w:tabs>
+          <w:tab w:val="left" w:pos="1122"/>
+        </w:tabs>
+        <w:spacing w:line="360" w:lineRule="auto"/>
+        <w:jc w:val="both"/>
+        <w:rPr>
+          <w:rFonts w:ascii="Times New Roman" w:hAnsi="Times New Roman" w:cs="Times New Roman"/>
+          <w:b/>
+          <w:bCs/>
+        </w:rPr>
+      </w:pPr>
+      <w:r>
+        <w:rPr>
+          <w:rFonts w:ascii="Times New Roman" w:hAnsi="Times New Roman" w:cs="Times New Roman"/>
+        </w:rPr>
+        <w:t>Indique el nombre de la zona.</w:t>
+      </w:r>
+    </w:p>
+    <w:p>
+      <w:pPr>
+        <w:pStyle w:val="Prrafodelista"/>
+        <w:numPr>
+          <w:ilvl w:val="0"/>
+          <w:numId w:val="4"/>
+        </w:numPr>
+        <w:tabs>
+          <w:tab w:val="left" w:pos="1122"/>
+        </w:tabs>
+        <w:spacing w:line="360" w:lineRule="auto"/>
+        <w:jc w:val="both"/>
+        <w:rPr>
+          <w:rFonts w:ascii="Times New Roman" w:hAnsi="Times New Roman" w:cs="Times New Roman"/>
+          <w:b/>
+          <w:bCs/>
+        </w:rPr>
+      </w:pPr>
+      <w:r>
+        <w:rPr>
+          <w:rFonts w:ascii="Times New Roman" w:hAnsi="Times New Roman" w:cs="Times New Roman"/>
+        </w:rPr>
+        <w:t>Y seleccione la opción de guardar.</w:t>
+      </w:r>
+    </w:p>
+    <w:p>
+      <w:pPr>
+        <w:pStyle w:val="Prrafodelista"/>
+        <w:tabs>
+          <w:tab w:val="left" w:pos="1122"/>
+        </w:tabs>
+        <w:spacing w:line="360" w:lineRule="auto"/>
+        <w:ind w:left="862"/>
+        <w:jc w:val="both"/>
+        <w:rPr>
+          <w:rFonts w:ascii="Times New Roman" w:hAnsi="Times New Roman" w:cs="Times New Roman"/>
+          <w:b/>
+          <w:bCs/>
+        </w:rPr>
+      </w:pPr>
+    </w:p>
+    <w:p>
+      <w:pPr>
+        <w:pStyle w:val="Prrafodelista"/>
+        <w:tabs>
+          <w:tab w:val="left" w:pos="1122"/>
+        </w:tabs>
+        <w:spacing w:line="360" w:lineRule="auto"/>
+        <w:ind w:left="862"/>
+        <w:jc w:val="both"/>
+        <w:rPr>
+          <w:rFonts w:ascii="Times New Roman" w:hAnsi="Times New Roman" w:cs="Times New Roman"/>
+          <w:b/>
+          <w:bCs/>
+        </w:rPr>
+      </w:pPr>
+      <w:r>
+        <w:rPr>
+          <w:rFonts w:ascii="Times New Roman" w:hAnsi="Times New Roman" w:cs="Times New Roman"/>
+          <w:b/>
+          <w:bCs/>
+        </w:rPr>
+        <w:lastRenderedPageBreak/>
+        <w:drawing>
+          <wp:inline distT="0" distB="0" distL="0" distR="0" wp14:anchorId="50DB1D1F" wp14:editId="23AF5AD5">
+            <wp:extent cx="3269821" cy="3171530"/>
+            <wp:effectExtent l="0" t="0" r="6985" b="0"/>
+            <wp:docPr id="1366533073" name="Imagen 1"/>
+            <wp:cNvGraphicFramePr>
+              <a:graphicFrameLocks xmlns:a="http://schemas.openxmlformats.org/drawingml/2006/main" noChangeAspect="1"/>
+            </wp:cNvGraphicFramePr>
+            <a:graphic xmlns:a="http://schemas.openxmlformats.org/drawingml/2006/main">
+              <a:graphicData uri="http://schemas.openxmlformats.org/drawingml/2006/picture">
+                <pic:pic xmlns:pic="http://schemas.openxmlformats.org/drawingml/2006/picture">
+                  <pic:nvPicPr>
+                    <pic:cNvPr id="1366533073" name=""/>
+                    <pic:cNvPicPr/>
+                  </pic:nvPicPr>
+                  <pic:blipFill>
+                    <a:blip r:embed="rId20"/>
+                    <a:stretch>
+                      <a:fillRect/>
+                    </a:stretch>
+                  </pic:blipFill>
+                  <pic:spPr>
+                    <a:xfrm>
+                      <a:off x="0" y="0"/>
+                      <a:ext cx="3275545" cy="3177082"/>
+                    </a:xfrm>
+                    <a:prstGeom prst="rect">
+                      <a:avLst/>
+                    </a:prstGeom>
+                  </pic:spPr>
+                </pic:pic>
+              </a:graphicData>
+            </a:graphic>
+          </wp:inline>
+        </w:drawing>
+      </w:r>
+    </w:p>
+    <w:p>
+      <w:pPr>
+        <w:spacing w:line="360" w:lineRule="auto"/>
+        <w:jc w:val="both"/>
+        <w:rPr>
+          <w:rFonts w:ascii="Times New Roman" w:hAnsi="Times New Roman" w:cs="Times New Roman"/>
+        </w:rPr>
+      </w:pPr>
+    </w:p>
+    <w:p>
+      <w:pPr>
+        <w:spacing w:line="360" w:lineRule="auto"/>
+        <w:jc w:val="both"/>
+        <w:rPr>
+          <w:rFonts w:ascii="Times New Roman" w:hAnsi="Times New Roman" w:cs="Times New Roman"/>
+          <w:b/>
+          <w:bCs/>
+        </w:rPr>
+      </w:pPr>
+    </w:p>
+    <w:p>
+      <w:pPr>
+        <w:pStyle w:val="Prrafodelista"/>
+        <w:numPr>
+          <w:ilvl w:val="0"/>
+          <w:numId w:val="10"/>
+        </w:numPr>
+        <w:tabs>
+          <w:tab w:val="left" w:pos="1110"/>
+        </w:tabs>
+        <w:spacing w:line="360" w:lineRule="auto"/>
+        <w:jc w:val="both"/>
+        <w:rPr>
+          <w:rFonts w:ascii="Times New Roman" w:hAnsi="Times New Roman" w:cs="Times New Roman"/>
+        </w:rPr>
+      </w:pPr>
+      <w:r>
+        <w:rPr>
+          <w:rFonts w:ascii="Times New Roman" w:hAnsi="Times New Roman" w:cs="Times New Roman"/>
+          <w:b/>
+          <w:bCs/>
+        </w:rPr>
+        <w:t>Registro sector.</w:t>
+      </w:r>
+    </w:p>
+    <w:p>
+      <w:pPr>
+        <w:pStyle w:val="Prrafodelista"/>
+        <w:numPr>
+          <w:ilvl w:val="0"/>
+          <w:numId w:val="4"/>
+        </w:numPr>
+        <w:tabs>
+          <w:tab w:val="left" w:pos="1110"/>
+        </w:tabs>
+        <w:spacing w:line="360" w:lineRule="auto"/>
+        <w:jc w:val="both"/>
+        <w:rPr>
+          <w:rFonts w:ascii="Times New Roman" w:hAnsi="Times New Roman" w:cs="Times New Roman"/>
+        </w:rPr>
+      </w:pPr>
+      <w:r>
+        <w:rPr>
+          <w:rFonts w:ascii="Times New Roman" w:hAnsi="Times New Roman" w:cs="Times New Roman"/>
+        </w:rPr>
+        <w:t xml:space="preserve">Partiendo del paso 4 seleccione </w:t>
+      </w:r>
+      <w:r>
+        <w:rPr>
+          <w:rFonts w:ascii="Times New Roman" w:hAnsi="Times New Roman" w:cs="Times New Roman"/>
+          <w:b/>
+          <w:bCs/>
+        </w:rPr>
+        <w:t>Administrativo</w:t>
+      </w:r>
+      <w:r>
+        <w:rPr>
+          <w:rFonts w:ascii="Times New Roman" w:hAnsi="Times New Roman" w:cs="Times New Roman"/>
+          <w:b/>
+          <w:bCs/>
+        </w:rPr>
+        <w:t xml:space="preserve"> </w:t>
+      </w:r>
+    </w:p>
+    <w:p>
+      <w:pPr>
+        <w:pStyle w:val="Prrafodelista"/>
+        <w:numPr>
+          <w:ilvl w:val="0"/>
+          <w:numId w:val="4"/>
+        </w:numPr>
+        <w:tabs>
+          <w:tab w:val="left" w:pos="1110"/>
+        </w:tabs>
+        <w:spacing w:line="360" w:lineRule="auto"/>
+        <w:jc w:val="both"/>
+        <w:rPr>
+          <w:rFonts w:ascii="Times New Roman" w:hAnsi="Times New Roman" w:cs="Times New Roman"/>
+        </w:rPr>
+      </w:pPr>
+      <w:r>
+        <w:rPr>
+          <w:rFonts w:ascii="Times New Roman" w:hAnsi="Times New Roman" w:cs="Times New Roman"/>
+        </w:rPr>
+        <w:t xml:space="preserve">Luego seleccione </w:t>
+      </w:r>
+      <w:r>
+        <w:rPr>
+          <w:rFonts w:ascii="Times New Roman" w:hAnsi="Times New Roman" w:cs="Times New Roman"/>
+          <w:b/>
+          <w:bCs/>
+        </w:rPr>
+        <w:t>Registro sector</w:t>
+      </w:r>
+      <w:r>
+        <w:rPr>
+          <w:rFonts w:ascii="Times New Roman" w:hAnsi="Times New Roman" w:cs="Times New Roman"/>
+          <w:b/>
+          <w:bCs/>
+        </w:rPr>
+        <w:t>.</w:t>
+      </w:r>
+    </w:p>
+    <w:p>
+      <w:pPr>
+        <w:pStyle w:val="Prrafodelista"/>
+        <w:tabs>
+          <w:tab w:val="left" w:pos="1110"/>
+        </w:tabs>
+        <w:spacing w:line="360" w:lineRule="auto"/>
+        <w:ind w:left="1222"/>
+        <w:jc w:val="both"/>
+        <w:rPr>
+          <w:rFonts w:ascii="Times New Roman" w:hAnsi="Times New Roman" w:cs="Times New Roman"/>
+        </w:rPr>
+      </w:pPr>
+      <w:r>
+        <w:rPr>
+          <w:rFonts w:ascii="Times New Roman" w:hAnsi="Times New Roman" w:cs="Times New Roman"/>
+        </w:rPr>
+        <w:drawing>
+          <wp:inline distT="0" distB="0" distL="0" distR="0" wp14:anchorId="5A645B4C" wp14:editId="321F9B57">
+            <wp:extent cx="3717206" cy="1081405"/>
+            <wp:effectExtent l="0" t="0" r="0" b="4445"/>
+            <wp:docPr id="1708760794" name="Imagen 1"/>
+            <wp:cNvGraphicFramePr>
+              <a:graphicFrameLocks xmlns:a="http://schemas.openxmlformats.org/drawingml/2006/main" noChangeAspect="1"/>
+            </wp:cNvGraphicFramePr>
+            <a:graphic xmlns:a="http://schemas.openxmlformats.org/drawingml/2006/main">
+              <a:graphicData uri="http://schemas.openxmlformats.org/drawingml/2006/picture">
+                <pic:pic xmlns:pic="http://schemas.openxmlformats.org/drawingml/2006/picture">
+                  <pic:nvPicPr>
+                    <pic:cNvPr id="1708760794" name=""/>
+                    <pic:cNvPicPr/>
+                  </pic:nvPicPr>
+                  <pic:blipFill>
+                    <a:blip r:embed="rId21"/>
+                    <a:stretch>
+                      <a:fillRect/>
+                    </a:stretch>
+                  </pic:blipFill>
+                  <pic:spPr>
+                    <a:xfrm>
+                      <a:off x="0" y="0"/>
+                      <a:ext cx="3723548" cy="1083250"/>
+                    </a:xfrm>
+                    <a:prstGeom prst="rect">
+                      <a:avLst/>
+                    </a:prstGeom>
+                  </pic:spPr>
+                </pic:pic>
+              </a:graphicData>
+            </a:graphic>
+          </wp:inline>
+        </w:drawing>
+      </w:r>
+    </w:p>
+    <w:p>
+      <w:pPr>
+        <w:pStyle w:val="Prrafodelista"/>
+        <w:numPr>
+          <w:ilvl w:val="0"/>
+          <w:numId w:val="4"/>
+        </w:numPr>
+        <w:tabs>
+          <w:tab w:val="left" w:pos="1110"/>
+        </w:tabs>
+        <w:spacing w:line="360" w:lineRule="auto"/>
+        <w:jc w:val="both"/>
+        <w:rPr>
+          <w:rFonts w:ascii="Times New Roman" w:hAnsi="Times New Roman" w:cs="Times New Roman"/>
+        </w:rPr>
+      </w:pPr>
+      <w:r>
+        <w:rPr>
+          <w:rFonts w:ascii="Times New Roman" w:hAnsi="Times New Roman" w:cs="Times New Roman"/>
+        </w:rPr>
+        <w:t>Luego ingrese el nombre del sector y presione guardar.</w:t>
+      </w:r>
+    </w:p>
+    <w:p>
+      <w:pPr>
+        <w:pStyle w:val="Prrafodelista"/>
+        <w:tabs>
+          <w:tab w:val="left" w:pos="1110"/>
+        </w:tabs>
+        <w:spacing w:line="360" w:lineRule="auto"/>
+        <w:ind w:left="1222"/>
+        <w:jc w:val="both"/>
+        <w:rPr>
+          <w:rFonts w:ascii="Times New Roman" w:hAnsi="Times New Roman" w:cs="Times New Roman"/>
+        </w:rPr>
+      </w:pPr>
+      <w:r>
+        <w:rPr>
+          <w:rFonts w:ascii="Times New Roman" w:hAnsi="Times New Roman" w:cs="Times New Roman"/>
+        </w:rPr>
+        <w:lastRenderedPageBreak/>
+        <w:drawing>
+          <wp:inline distT="0" distB="0" distL="0" distR="0" wp14:anchorId="464AD976" wp14:editId="3C49ABF8">
+            <wp:extent cx="2905530" cy="2896004"/>
+            <wp:effectExtent l="0" t="0" r="9525" b="0"/>
+            <wp:docPr id="319391310" name="Imagen 1" descr="Interfaz de usuario gráfica, Aplicación&#10;&#10;Descripción generada automáticamente"/>
+            <wp:cNvGraphicFramePr>
+              <a:graphicFrameLocks xmlns:a="http://schemas.openxmlformats.org/drawingml/2006/main" noChangeAspect="1"/>
+            </wp:cNvGraphicFramePr>
+            <a:graphic xmlns:a="http://schemas.openxmlformats.org/drawingml/2006/main">
+              <a:graphicData uri="http://schemas.openxmlformats.org/drawingml/2006/picture">
+                <pic:pic xmlns:pic="http://schemas.openxmlformats.org/drawingml/2006/picture">
+                  <pic:nvPicPr>
+                    <pic:cNvPr id="319391310" name="Imagen 1" descr="Interfaz de usuario gráfica, Aplicación&#10;&#10;Descripción generada automáticamente"/>
+                    <pic:cNvPicPr/>
+                  </pic:nvPicPr>
+                  <pic:blipFill>
+                    <a:blip r:embed="rId22"/>
+                    <a:stretch>
+                      <a:fillRect/>
+                    </a:stretch>
+                  </pic:blipFill>
+                  <pic:spPr>
+                    <a:xfrm>
+                      <a:off x="0" y="0"/>
+                      <a:ext cx="2905530" cy="2896004"/>
+                    </a:xfrm>
+                    <a:prstGeom prst="rect">
+                      <a:avLst/>
+                    </a:prstGeom>
+                  </pic:spPr>
+                </pic:pic>
+              </a:graphicData>
+            </a:graphic>
+          </wp:inline>
+        </w:drawing>
+      </w:r>
+    </w:p>
+    <w:p>
+      <w:pPr>
+        <w:pStyle w:val="Ttulo1"/>
+        <w:rPr>
+          <w:rFonts w:ascii="Times New Roman" w:hAnsi="Times New Roman" w:cs="Times New Roman"/>
+        </w:rPr>
+      </w:pPr>
+      <w:bookmarkStart w:id="1" w:name="_Toc178186518"/>
+      <w:r>
+        <w:rPr>
+          <w:rFonts w:ascii="Times New Roman" w:hAnsi="Times New Roman" w:cs="Times New Roman"/>
+        </w:rPr>
+        <w:t>Pruebas funcionalidad</w:t>
+      </w:r>
+      <w:bookmarkEnd w:id="1"/>
+    </w:p>
+    <w:p>
+      <w:pPr>
+        <w:rPr>
+          <w:rFonts w:ascii="Times New Roman" w:hAnsi="Times New Roman" w:cs="Times New Roman"/>
+        </w:rPr>
+      </w:pPr>
+      <w:r>
+        <w:rPr>
+          <w:rFonts w:ascii="Times New Roman" w:hAnsi="Times New Roman" w:cs="Times New Roman"/>
+        </w:rPr>
+        <w:t>A continuación, se muestra una captura de pantalla que muestra las inserciones de ejemplo a las tablas funcionales.</w:t>
+      </w:r>
+    </w:p>
+    <w:p>
+      <w:pPr>
+        <w:rPr>
+          <w:rFonts w:ascii="Times New Roman" w:hAnsi="Times New Roman" w:cs="Times New Roman"/>
+        </w:rPr>
+      </w:pPr>
+      <w:r>
+        <w:rPr>
+          <w:rFonts w:ascii="Times New Roman" w:hAnsi="Times New Roman" w:cs="Times New Roman"/>
+        </w:rPr>
+        <w:drawing>
+          <wp:inline distT="0" distB="0" distL="0" distR="0" wp14:anchorId="55BC8A75" wp14:editId="3D189D72">
+            <wp:extent cx="5915851" cy="2648320"/>
+            <wp:effectExtent l="0" t="0" r="0" b="0"/>
+            <wp:docPr id="1271385650" name="Imagen 1"/>
+            <wp:cNvGraphicFramePr>
+              <a:graphicFrameLocks xmlns:a="http://schemas.openxmlformats.org/drawingml/2006/main" noChangeAspect="1"/>
+            </wp:cNvGraphicFramePr>
+            <a:graphic xmlns:a="http://schemas.openxmlformats.org/drawingml/2006/main">
+              <a:graphicData uri="http://schemas.openxmlformats.org/drawingml/2006/picture">
+                <pic:pic xmlns:pic="http://schemas.openxmlformats.org/drawingml/2006/picture">
+                  <pic:nvPicPr>
+                    <pic:cNvPr id="1271385650" name=""/>
+                    <pic:cNvPicPr/>
+                  </pic:nvPicPr>
+                  <pic:blipFill>
+                    <a:blip r:embed="rId23"/>
+                    <a:stretch>
+                      <a:fillRect/>
+                    </a:stretch>
+                  </pic:blipFill>
+                  <pic:spPr>
+                    <a:xfrm>
+                      <a:off x="0" y="0"/>
+                      <a:ext cx="5915851" cy="2648320"/>
+                    </a:xfrm>
+                    <a:prstGeom prst="rect">
+                      <a:avLst/>
+                    </a:prstGeom>
+                  </pic:spPr>
+                </pic:pic>
+              </a:graphicData>
+            </a:graphic>
+          </wp:inline>
+        </w:drawing>
+      </w:r>
+    </w:p>
+    <w:p>
+      <w:pPr>
+        <w:rPr>
+          <w:rFonts w:ascii="Times New Roman" w:hAnsi="Times New Roman" w:cs="Times New Roman"/>
+        </w:rPr>
+      </w:pPr>
+    </w:p>
+    <w:p>
+      <w:pPr>
+        <w:pStyle w:val="Ttulo1"/>
+        <w:rPr>
+          <w:rFonts w:ascii="Times New Roman" w:hAnsi="Times New Roman" w:cs="Times New Roman"/>
+        </w:rPr>
+      </w:pPr>
+      <w:bookmarkStart w:id="2" w:name="_Toc178186519"/>
+      <w:r>
+        <w:rPr>
+          <w:rFonts w:ascii="Times New Roman" w:hAnsi="Times New Roman" w:cs="Times New Roman"/>
+        </w:rPr>
+        <w:t>Descripción del problema.</w:t>
+      </w:r>
+      <w:bookmarkEnd w:id="2"/>
+    </w:p>
+    <w:p>
+      <w:pPr>
+        <w:rPr>
+          <w:rFonts w:ascii="Times New Roman" w:hAnsi="Times New Roman" w:cs="Times New Roman"/>
+        </w:rPr>
+      </w:pPr>
+      <w:r>
+        <w:rPr>
+          <w:rFonts w:ascii="Times New Roman" w:hAnsi="Times New Roman" w:cs="Times New Roman"/>
+        </w:rPr>
+        <w:t xml:space="preserve">Se requiere desarrollar un sistema en SQL Server </w:t>
+      </w:r>
+      <w:r>
+        <w:rPr>
+          <w:rFonts w:ascii="Times New Roman" w:hAnsi="Times New Roman" w:cs="Times New Roman"/>
+        </w:rPr>
+        <w:t>para un ERP</w:t>
+      </w:r>
+      <w:r>
+        <w:rPr>
+          <w:rFonts w:ascii="Times New Roman" w:hAnsi="Times New Roman" w:cs="Times New Roman"/>
+        </w:rPr>
+        <w:t xml:space="preserve">, Que debe permitir el manejo de usuarios e inventarios de una empresa, el problema será abarcado en tres grandes etapas durante </w:t>
+      </w:r>
+      <w:r>
+        <w:rPr>
+          <w:rFonts w:ascii="Times New Roman" w:hAnsi="Times New Roman" w:cs="Times New Roman"/>
+        </w:rPr>
+        <w:lastRenderedPageBreak/>
+        <w:t xml:space="preserve">la primera etapa se deben plantear </w:t>
+      </w:r>
+      <w:r>
+        <w:rPr>
+          <w:rFonts w:ascii="Times New Roman" w:hAnsi="Times New Roman" w:cs="Times New Roman"/>
+        </w:rPr>
+        <w:t xml:space="preserve">las tablas de la base de datos requeridas, respaldar la base de datos con su respectivo diccionario, además de </w:t>
+      </w:r>
+      <w:r>
+        <w:rPr>
+          <w:rFonts w:ascii="Times New Roman" w:hAnsi="Times New Roman" w:cs="Times New Roman"/>
+        </w:rPr>
+        <w:t xml:space="preserve">realizar un prototipo de la mayoría de </w:t>
+      </w:r>
+      <w:r>
+        <w:rPr>
+          <w:rFonts w:ascii="Times New Roman" w:hAnsi="Times New Roman" w:cs="Times New Roman"/>
+        </w:rPr>
+        <w:t>las pantallas</w:t>
+      </w:r>
+      <w:r>
+        <w:rPr>
+          <w:rFonts w:ascii="Times New Roman" w:hAnsi="Times New Roman" w:cs="Times New Roman"/>
+        </w:rPr>
+        <w:t xml:space="preserve"> que requiere el sistema incluyendo la funcionalidad de algunas</w:t>
+      </w:r>
+      <w:r>
+        <w:rPr>
+          <w:rFonts w:ascii="Times New Roman" w:hAnsi="Times New Roman" w:cs="Times New Roman"/>
+        </w:rPr>
+        <w:t>. Se debe garantizar la funcionalidad de la base de datos y el prototipo en general</w:t>
+      </w:r>
+      <w:r>
+        <w:rPr>
+          <w:rFonts w:ascii="Times New Roman" w:hAnsi="Times New Roman" w:cs="Times New Roman"/>
+        </w:rPr>
+        <w:t xml:space="preserve">. </w:t>
+      </w:r>
+    </w:p>
+    <w:p>
+      <w:pPr>
+        <w:rPr>
+          <w:rFonts w:ascii="Times New Roman" w:hAnsi="Times New Roman" w:cs="Times New Roman"/>
+        </w:rPr>
+      </w:pPr>
+    </w:p>
+    <w:p>
+      <w:pPr>
+        <w:pStyle w:val="Ttulo1"/>
+        <w:rPr>
+          <w:rFonts w:ascii="Times New Roman" w:hAnsi="Times New Roman" w:cs="Times New Roman"/>
+          <w:lang w:val="es-ES"/>
+        </w:rPr>
+      </w:pPr>
+      <w:bookmarkStart w:id="3" w:name="_Toc178186520"/>
+      <w:proofErr w:type="spellStart"/>
+      <w:r>
+        <w:rPr>
+          <w:rFonts w:ascii="Times New Roman" w:hAnsi="Times New Roman" w:cs="Times New Roman"/>
+        </w:rPr>
+        <w:t>Dise</w:t>
+      </w:r>
+      <w:r>
+        <w:rPr>
+          <w:rFonts w:ascii="Times New Roman" w:hAnsi="Times New Roman" w:cs="Times New Roman"/>
+          <w:lang w:val="es-ES"/>
+        </w:rPr>
+        <w:t>ño</w:t>
+      </w:r>
+      <w:proofErr w:type="spellEnd"/>
+      <w:r>
+        <w:rPr>
+          <w:rFonts w:ascii="Times New Roman" w:hAnsi="Times New Roman" w:cs="Times New Roman"/>
+          <w:lang w:val="es-ES"/>
+        </w:rPr>
+        <w:t xml:space="preserve"> del programa</w:t>
+      </w:r>
+      <w:bookmarkEnd w:id="3"/>
+    </w:p>
+    <w:p>
+      <w:pPr>
+        <w:rPr>
+          <w:rFonts w:ascii="Times New Roman" w:hAnsi="Times New Roman" w:cs="Times New Roman"/>
+          <w:lang w:val="es-ES"/>
+        </w:rPr>
+      </w:pPr>
+      <w:r>
+        <w:rPr>
+          <w:rFonts w:ascii="Times New Roman" w:hAnsi="Times New Roman" w:cs="Times New Roman"/>
+          <w:lang w:val="es-ES"/>
+        </w:rPr>
+        <w:t>Para m</w:t>
+      </w:r>
+      <w:r>
+        <w:rPr>
+          <w:rFonts w:ascii="Times New Roman" w:hAnsi="Times New Roman" w:cs="Times New Roman"/>
+          <w:lang w:val="es-ES"/>
+        </w:rPr>
+        <w:t>á</w:t>
+      </w:r>
+      <w:r>
+        <w:rPr>
+          <w:rFonts w:ascii="Times New Roman" w:hAnsi="Times New Roman" w:cs="Times New Roman"/>
+          <w:lang w:val="es-ES"/>
+        </w:rPr>
+        <w:t>s comodidad del usuario se brinda a continuación la conexión a los diversos entornos de desarrollo de diagramas</w:t>
+      </w:r>
+      <w:r>
+        <w:rPr>
+          <w:rFonts w:ascii="Times New Roman" w:hAnsi="Times New Roman" w:cs="Times New Roman"/>
+          <w:lang w:val="es-ES"/>
+        </w:rPr>
+        <w:t xml:space="preserve">, presione </w:t>
+      </w:r>
+      <w:proofErr w:type="spellStart"/>
+      <w:r>
+        <w:rPr>
+          <w:rFonts w:ascii="Times New Roman" w:hAnsi="Times New Roman" w:cs="Times New Roman"/>
+          <w:lang w:val="es-ES"/>
+        </w:rPr>
+        <w:t>ctrl+</w:t>
+      </w:r>
+      <w:proofErr w:type="gramStart"/>
+      <w:r>
+        <w:rPr>
+          <w:rFonts w:ascii="Times New Roman" w:hAnsi="Times New Roman" w:cs="Times New Roman"/>
+          <w:lang w:val="es-ES"/>
+        </w:rPr>
+        <w:t>click</w:t>
+      </w:r>
+      <w:proofErr w:type="spellEnd"/>
+      <w:proofErr w:type="gramEnd"/>
+      <w:r>
+        <w:rPr>
+          <w:rFonts w:ascii="Times New Roman" w:hAnsi="Times New Roman" w:cs="Times New Roman"/>
+          <w:lang w:val="es-ES"/>
+        </w:rPr>
+        <w:t xml:space="preserve"> sobre el que desee ver</w:t>
+      </w:r>
+      <w:r>
+        <w:rPr>
+          <w:rFonts w:ascii="Times New Roman" w:hAnsi="Times New Roman" w:cs="Times New Roman"/>
+          <w:lang w:val="es-ES"/>
+        </w:rPr>
+        <w:t>.</w:t>
+      </w:r>
+    </w:p>
+    <w:p>
+      <w:pPr>
+        <w:rPr>
+          <w:rFonts w:ascii="Times New Roman" w:hAnsi="Times New Roman" w:cs="Times New Roman"/>
+          <w:lang w:val="es-ES"/>
+        </w:rPr>
+      </w:pPr>
+    </w:p>
+    <w:p>
+      <w:pPr>
+        <w:rPr>
+          <w:rFonts w:ascii="Times New Roman" w:hAnsi="Times New Roman" w:cs="Times New Roman"/>
+          <w:lang w:val="es-ES"/>
+        </w:rPr>
+      </w:pPr>
+      <w:hyperlink r:id="rId24" w:history="1">
+        <w:r>
+          <w:rPr>
+            <w:rStyle w:val="Hipervnculo"/>
+            <w:rFonts w:ascii="Times New Roman" w:hAnsi="Times New Roman" w:cs="Times New Roman"/>
+            <w:lang w:val="es-ES"/>
+          </w:rPr>
+          <w:t>Diagrama Relaci</w:t>
+        </w:r>
+        <w:r>
+          <w:rPr>
+            <w:rStyle w:val="Hipervnculo"/>
+            <w:rFonts w:ascii="Times New Roman" w:hAnsi="Times New Roman" w:cs="Times New Roman"/>
+            <w:lang w:val="es-ES"/>
+          </w:rPr>
+          <w:t>o</w:t>
+        </w:r>
+        <w:r>
+          <w:rPr>
+            <w:rStyle w:val="Hipervnculo"/>
+            <w:rFonts w:ascii="Times New Roman" w:hAnsi="Times New Roman" w:cs="Times New Roman"/>
+            <w:lang w:val="es-ES"/>
+          </w:rPr>
+          <w:t>nal.</w:t>
+        </w:r>
+      </w:hyperlink>
+    </w:p>
+    <w:p>
+      <w:pPr>
+        <w:rPr>
+          <w:rFonts w:ascii="Times New Roman" w:hAnsi="Times New Roman" w:cs="Times New Roman"/>
+          <w:lang w:val="es-ES"/>
+        </w:rPr>
+      </w:pPr>
+      <w:hyperlink r:id="rId25" w:history="1">
+        <w:r>
+          <w:rPr>
+            <w:rStyle w:val="Hipervnculo"/>
+            <w:rFonts w:ascii="Times New Roman" w:hAnsi="Times New Roman" w:cs="Times New Roman"/>
+            <w:lang w:val="es-ES"/>
+          </w:rPr>
+          <w:t>Diagrama entidad relación.</w:t>
+        </w:r>
+      </w:hyperlink>
+    </w:p>
+    <w:p>
+      <w:pPr>
+        <w:rPr>
+          <w:rFonts w:ascii="Times New Roman" w:hAnsi="Times New Roman" w:cs="Times New Roman"/>
+          <w:lang w:val="es-ES"/>
+        </w:rPr>
+      </w:pPr>
+    </w:p>
+    <w:p>
+      <w:pPr>
+        <w:pStyle w:val="Ttulo1"/>
+        <w:rPr>
+          <w:rFonts w:ascii="Times New Roman" w:hAnsi="Times New Roman" w:cs="Times New Roman"/>
+          <w:lang w:val="es-ES"/>
+        </w:rPr>
+      </w:pPr>
+      <w:bookmarkStart w:id="4" w:name="_Toc178186521"/>
+      <w:r>
+        <w:rPr>
+          <w:rFonts w:ascii="Times New Roman" w:hAnsi="Times New Roman" w:cs="Times New Roman"/>
+          <w:lang w:val="es-ES"/>
+        </w:rPr>
+        <w:t>Librerías Usadas</w:t>
+      </w:r>
+      <w:bookmarkEnd w:id="4"/>
+    </w:p>
+    <w:p>
+      <w:pPr>
+        <w:pStyle w:val="Prrafodelista"/>
+        <w:numPr>
+          <w:ilvl w:val="0"/>
+          <w:numId w:val="4"/>
+        </w:numPr>
+        <w:rPr>
+          <w:rFonts w:ascii="Times New Roman" w:hAnsi="Times New Roman" w:cs="Times New Roman"/>
+          <w:lang w:val="es-ES"/>
+        </w:rPr>
+      </w:pPr>
+      <w:r>
+        <w:rPr>
+          <w:rFonts w:ascii="Times New Roman" w:hAnsi="Times New Roman" w:cs="Times New Roman"/>
+        </w:rPr>
+        <w:t>C</w:t>
+      </w:r>
+      <w:r>
+        <w:rPr>
+          <w:rFonts w:ascii="Times New Roman" w:hAnsi="Times New Roman" w:cs="Times New Roman"/>
+        </w:rPr>
+        <w:t>onexión a base de datos.</w:t>
+      </w:r>
+    </w:p>
+    <w:p>
+      <w:pPr>
+        <w:rPr>
+          <w:rFonts w:ascii="Times New Roman" w:hAnsi="Times New Roman" w:cs="Times New Roman"/>
+          <w:lang w:val="es-ES"/>
+        </w:rPr>
+      </w:pPr>
+    </w:p>
+    <w:p>
+      <w:pPr>
+        <w:pStyle w:val="Ttulo1"/>
+        <w:rPr>
+          <w:rFonts w:ascii="Times New Roman" w:hAnsi="Times New Roman" w:cs="Times New Roman"/>
+        </w:rPr>
+      </w:pPr>
+      <w:bookmarkStart w:id="5" w:name="_Toc178186522"/>
+      <w:r>
+        <w:rPr>
+          <w:rFonts w:ascii="Times New Roman" w:hAnsi="Times New Roman" w:cs="Times New Roman"/>
+        </w:rPr>
+        <w:t>Análisis de resultados.</w:t>
+      </w:r>
+      <w:bookmarkEnd w:id="5"/>
+    </w:p>
+    <w:tbl>
+      <w:tblPr>
+        <w:tblStyle w:val="Tablaconcuadrcula"/>
+        <w:tblW w:w="0" w:type="auto"/>
+        <w:tblLook w:val="04A0" w:firstRow="1" w:lastRow="0" w:firstColumn="1" w:lastColumn="0" w:noHBand="0" w:noVBand="1"/>
+      </w:tblPr>
+      <w:tblGrid>
+        <w:gridCol w:w="3778"/>
+        <w:gridCol w:w="3039"/>
+        <w:gridCol w:w="2533"/>
+      </w:tblGrid>
+      <w:tr>
+        <w:tc>
+          <w:tcPr>
+            <w:tcW w:w="3778" w:type="dxa"/>
+          </w:tcPr>
+          <w:p>
+            <w:pPr>
+              <w:tabs>
+                <w:tab w:val="left" w:pos="1755"/>
+              </w:tabs>
+              <w:rPr>
+                <w:rFonts w:ascii="Times New Roman" w:hAnsi="Times New Roman" w:cs="Times New Roman"/>
+              </w:rPr>
+            </w:pPr>
+            <w:r>
+              <w:rPr>
+                <w:rFonts w:ascii="Times New Roman" w:hAnsi="Times New Roman" w:cs="Times New Roman"/>
+              </w:rPr>
+              <w:tab/>
+              <w:t xml:space="preserve">Objetivo </w:t>
+            </w:r>
+          </w:p>
+        </w:tc>
+        <w:tc>
+          <w:tcPr>
+            <w:tcW w:w="3039" w:type="dxa"/>
+          </w:tcPr>
+          <w:p>
+            <w:pPr>
+              <w:rPr>
+                <w:rFonts w:ascii="Times New Roman" w:hAnsi="Times New Roman" w:cs="Times New Roman"/>
+              </w:rPr>
+            </w:pPr>
+            <w:r>
+              <w:rPr>
+                <w:rFonts w:ascii="Times New Roman" w:hAnsi="Times New Roman" w:cs="Times New Roman"/>
+              </w:rPr>
+              <w:t xml:space="preserve">Estado </w:t>
+            </w:r>
+          </w:p>
+        </w:tc>
+        <w:tc>
+          <w:tcPr>
+            <w:tcW w:w="2533" w:type="dxa"/>
+          </w:tcPr>
+          <w:p>
+            <w:pPr>
+              <w:jc w:val="center"/>
+              <w:rPr>
+                <w:rFonts w:ascii="Times New Roman" w:hAnsi="Times New Roman" w:cs="Times New Roman"/>
+              </w:rPr>
+            </w:pPr>
+            <w:r>
+              <w:rPr>
+                <w:rFonts w:ascii="Times New Roman" w:hAnsi="Times New Roman" w:cs="Times New Roman"/>
+              </w:rPr>
+              <w:t>Razones</w:t>
+            </w:r>
+          </w:p>
+        </w:tc>
+      </w:tr>
+      <w:tr>
+        <w:tc>
+          <w:tcPr>
+            <w:tcW w:w="3778" w:type="dxa"/>
+          </w:tcPr>
+          <w:p>
+            <w:pPr>
+              <w:rPr>
+                <w:rFonts w:ascii="Times New Roman" w:hAnsi="Times New Roman" w:cs="Times New Roman"/>
+              </w:rPr>
+            </w:pPr>
+            <w:r>
+              <w:rPr>
+                <w:rFonts w:ascii="Times New Roman" w:hAnsi="Times New Roman" w:cs="Times New Roman"/>
+              </w:rPr>
+              <w:t xml:space="preserve">Prototipos </w:t>
+            </w:r>
+          </w:p>
+        </w:tc>
+        <w:tc>
+          <w:tcPr>
+            <w:tcW w:w="3039" w:type="dxa"/>
+          </w:tcPr>
+          <w:p>
+            <w:pPr>
+              <w:rPr>
+                <w:rFonts w:ascii="Times New Roman" w:hAnsi="Times New Roman" w:cs="Times New Roman"/>
+              </w:rPr>
+            </w:pPr>
+            <w:r>
+              <w:rPr>
+                <w:rFonts w:ascii="Times New Roman" w:hAnsi="Times New Roman" w:cs="Times New Roman"/>
+              </w:rPr>
+              <w:t xml:space="preserve">Finalizado </w:t>
+            </w:r>
+          </w:p>
+        </w:tc>
+        <w:tc>
+          <w:tcPr>
+            <w:tcW w:w="2533" w:type="dxa"/>
+          </w:tcPr>
+          <w:p>
+            <w:pPr>
+              <w:rPr>
+                <w:rFonts w:ascii="Times New Roman" w:hAnsi="Times New Roman" w:cs="Times New Roman"/>
+              </w:rPr>
+            </w:pPr>
+            <w:r>
+              <w:rPr>
+                <w:rFonts w:ascii="Times New Roman" w:hAnsi="Times New Roman" w:cs="Times New Roman"/>
+              </w:rPr>
+              <w:t>El diseño de prototipos esta finalizado sin embargo no se desarrollaron el 100% de pantallas totales.</w:t>
+            </w:r>
+          </w:p>
+        </w:tc>
+      </w:tr>
+      <w:tr>
+        <w:tc>
+          <w:tcPr>
+            <w:tcW w:w="3778" w:type="dxa"/>
+          </w:tcPr>
+          <w:p>
+            <w:pPr>
+              <w:rPr>
+                <w:rFonts w:ascii="Times New Roman" w:hAnsi="Times New Roman" w:cs="Times New Roman"/>
+              </w:rPr>
+            </w:pPr>
+            <w:r>
+              <w:rPr>
+                <w:rFonts w:ascii="Times New Roman" w:hAnsi="Times New Roman" w:cs="Times New Roman"/>
+              </w:rPr>
+              <w:t>Base de datos</w:t>
+            </w:r>
+          </w:p>
+        </w:tc>
+        <w:tc>
+          <w:tcPr>
+            <w:tcW w:w="3039" w:type="dxa"/>
+          </w:tcPr>
+          <w:p>
+            <w:pPr>
+              <w:rPr>
+                <w:rFonts w:ascii="Times New Roman" w:hAnsi="Times New Roman" w:cs="Times New Roman"/>
+              </w:rPr>
+            </w:pPr>
+            <w:r>
+              <w:rPr>
+                <w:rFonts w:ascii="Times New Roman" w:hAnsi="Times New Roman" w:cs="Times New Roman"/>
+              </w:rPr>
+              <w:t>Finalizado</w:t>
+            </w:r>
+          </w:p>
+        </w:tc>
+        <w:tc>
+          <w:tcPr>
+            <w:tcW w:w="2533" w:type="dxa"/>
+          </w:tcPr>
+          <w:p>
+            <w:pPr>
+              <w:rPr>
+                <w:rFonts w:ascii="Times New Roman" w:hAnsi="Times New Roman" w:cs="Times New Roman"/>
+              </w:rPr>
+            </w:pPr>
+          </w:p>
+        </w:tc>
+      </w:tr>
+      <w:tr>
+        <w:tc>
+          <w:tcPr>
+            <w:tcW w:w="3778" w:type="dxa"/>
+          </w:tcPr>
+          <w:p>
+            <w:pPr>
+              <w:rPr>
+                <w:rFonts w:ascii="Times New Roman" w:hAnsi="Times New Roman" w:cs="Times New Roman"/>
+              </w:rPr>
+            </w:pPr>
+            <w:r>
+              <w:rPr>
+                <w:rFonts w:ascii="Times New Roman" w:hAnsi="Times New Roman" w:cs="Times New Roman"/>
+              </w:rPr>
+              <w:t xml:space="preserve">Diccionario de base de datos </w:t>
+            </w:r>
+          </w:p>
+        </w:tc>
+        <w:tc>
+          <w:tcPr>
+            <w:tcW w:w="3039" w:type="dxa"/>
+          </w:tcPr>
+          <w:p>
+            <w:pPr>
+              <w:rPr>
+                <w:rFonts w:ascii="Times New Roman" w:hAnsi="Times New Roman" w:cs="Times New Roman"/>
+              </w:rPr>
+            </w:pPr>
+            <w:r>
+              <w:rPr>
+                <w:rFonts w:ascii="Times New Roman" w:hAnsi="Times New Roman" w:cs="Times New Roman"/>
+              </w:rPr>
+              <w:t>Finalizado</w:t>
+            </w:r>
+          </w:p>
+        </w:tc>
+        <w:tc>
+          <w:tcPr>
+            <w:tcW w:w="2533" w:type="dxa"/>
+          </w:tcPr>
+          <w:p>
+            <w:pPr>
+              <w:rPr>
+                <w:rFonts w:ascii="Times New Roman" w:hAnsi="Times New Roman" w:cs="Times New Roman"/>
+              </w:rPr>
+            </w:pPr>
+          </w:p>
+        </w:tc>
+      </w:tr>
+      <w:tr>
+        <w:tc>
+          <w:tcPr>
+            <w:tcW w:w="3778" w:type="dxa"/>
+          </w:tcPr>
+          <w:p>
+            <w:pPr>
+              <w:rPr>
+                <w:rFonts w:ascii="Times New Roman" w:hAnsi="Times New Roman" w:cs="Times New Roman"/>
+              </w:rPr>
+            </w:pPr>
+            <w:r>
+              <w:rPr>
+                <w:rFonts w:ascii="Times New Roman" w:hAnsi="Times New Roman" w:cs="Times New Roman"/>
+              </w:rPr>
+              <w:t xml:space="preserve">Diagrama relacional </w:t>
+            </w:r>
+          </w:p>
+        </w:tc>
+        <w:tc>
+          <w:tcPr>
+            <w:tcW w:w="3039" w:type="dxa"/>
+          </w:tcPr>
+          <w:p>
+            <w:pPr>
+              <w:rPr>
+                <w:rFonts w:ascii="Times New Roman" w:hAnsi="Times New Roman" w:cs="Times New Roman"/>
+              </w:rPr>
+            </w:pPr>
+            <w:r>
+              <w:rPr>
+                <w:rFonts w:ascii="Times New Roman" w:hAnsi="Times New Roman" w:cs="Times New Roman"/>
+              </w:rPr>
+              <w:t>Finalizado</w:t>
+            </w:r>
+          </w:p>
+        </w:tc>
+        <w:tc>
+          <w:tcPr>
+            <w:tcW w:w="2533" w:type="dxa"/>
+          </w:tcPr>
+          <w:p>
+            <w:pPr>
+              <w:rPr>
+                <w:rFonts w:ascii="Times New Roman" w:hAnsi="Times New Roman" w:cs="Times New Roman"/>
+              </w:rPr>
+            </w:pPr>
+          </w:p>
+        </w:tc>
+      </w:tr>
+      <w:tr>
+        <w:tc>
+          <w:tcPr>
+            <w:tcW w:w="3778" w:type="dxa"/>
+          </w:tcPr>
+          <w:p>
+            <w:pPr>
+              <w:rPr>
+                <w:rFonts w:ascii="Times New Roman" w:hAnsi="Times New Roman" w:cs="Times New Roman"/>
+              </w:rPr>
+            </w:pPr>
+            <w:r>
+              <w:rPr>
+                <w:rFonts w:ascii="Times New Roman" w:hAnsi="Times New Roman" w:cs="Times New Roman"/>
+              </w:rPr>
+              <w:t xml:space="preserve">Diagrama entidad relación </w:t>
+            </w:r>
+          </w:p>
+        </w:tc>
+        <w:tc>
+          <w:tcPr>
+            <w:tcW w:w="3039" w:type="dxa"/>
+          </w:tcPr>
+          <w:p>
+            <w:pPr>
+              <w:rPr>
+                <w:rFonts w:ascii="Times New Roman" w:hAnsi="Times New Roman" w:cs="Times New Roman"/>
+              </w:rPr>
+            </w:pPr>
+            <w:r>
+              <w:rPr>
+                <w:rFonts w:ascii="Times New Roman" w:hAnsi="Times New Roman" w:cs="Times New Roman"/>
+              </w:rPr>
+              <w:t>Finalizado</w:t>
+            </w:r>
+          </w:p>
+        </w:tc>
+        <w:tc>
+          <w:tcPr>
+            <w:tcW w:w="2533" w:type="dxa"/>
+          </w:tcPr>
+          <w:p>
+            <w:pPr>
+              <w:rPr>
+                <w:rFonts w:ascii="Times New Roman" w:hAnsi="Times New Roman" w:cs="Times New Roman"/>
+              </w:rPr>
+            </w:pPr>
+          </w:p>
+        </w:tc>
+      </w:tr>
+      <w:tr>
+        <w:tc>
+          <w:tcPr>
+            <w:tcW w:w="3778" w:type="dxa"/>
+          </w:tcPr>
+          <w:p>
+            <w:pPr>
+              <w:rPr>
+                <w:rFonts w:ascii="Times New Roman" w:hAnsi="Times New Roman" w:cs="Times New Roman"/>
+              </w:rPr>
+            </w:pPr>
+            <w:r>
+              <w:rPr>
+                <w:rFonts w:ascii="Times New Roman" w:hAnsi="Times New Roman" w:cs="Times New Roman"/>
+              </w:rPr>
+              <w:t xml:space="preserve">Prototipos funcionales </w:t>
+            </w:r>
+          </w:p>
+        </w:tc>
+        <w:tc>
+          <w:tcPr>
+            <w:tcW w:w="3039" w:type="dxa"/>
+          </w:tcPr>
+          <w:p>
+            <w:pPr>
+              <w:rPr>
+                <w:rFonts w:ascii="Times New Roman" w:hAnsi="Times New Roman" w:cs="Times New Roman"/>
+              </w:rPr>
+            </w:pPr>
+            <w:r>
+              <w:rPr>
+                <w:rFonts w:ascii="Times New Roman" w:hAnsi="Times New Roman" w:cs="Times New Roman"/>
+              </w:rPr>
+              <w:t>Finalizado</w:t>
+            </w:r>
+          </w:p>
+        </w:tc>
+        <w:tc>
+          <w:tcPr>
+            <w:tcW w:w="2533" w:type="dxa"/>
+          </w:tcPr>
+          <w:p>
+            <w:pPr>
+              <w:rPr>
+                <w:rFonts w:ascii="Times New Roman" w:hAnsi="Times New Roman" w:cs="Times New Roman"/>
+              </w:rPr>
+            </w:pPr>
+          </w:p>
+        </w:tc>
+      </w:tr>
+    </w:tbl>
+    <w:p>
+      <w:pPr>
+        <w:pStyle w:val="Ttulo1"/>
+        <w:rPr>
+          <w:rFonts w:ascii="Times New Roman" w:hAnsi="Times New Roman" w:cs="Times New Roman"/>
+        </w:rPr>
+      </w:pPr>
+    </w:p>
+    <w:p>
+      <w:pPr>
+        <w:pStyle w:val="Ttulo1"/>
+        <w:rPr>
+          <w:rFonts w:ascii="Times New Roman" w:hAnsi="Times New Roman" w:cs="Times New Roman"/>
+        </w:rPr>
+      </w:pPr>
+      <w:bookmarkStart w:id="6" w:name="_Toc178186523"/>
+      <w:r>
+        <w:rPr>
+          <w:rFonts w:ascii="Times New Roman" w:hAnsi="Times New Roman" w:cs="Times New Roman"/>
+        </w:rPr>
+        <w:t xml:space="preserve">Enlace a reposito </w:t>
+      </w:r>
+      <w:r>
+        <w:rPr>
+          <w:rFonts w:ascii="Times New Roman" w:hAnsi="Times New Roman" w:cs="Times New Roman"/>
+        </w:rPr>
+        <w:t>GIT</w:t>
+      </w:r>
+      <w:bookmarkEnd w:id="6"/>
+    </w:p>
+    <w:p>
+      <w:pPr>
+        <w:rPr>
+          <w:rFonts w:ascii="Times New Roman" w:hAnsi="Times New Roman" w:cs="Times New Roman"/>
+        </w:rPr>
+      </w:pPr>
+      <w:hyperlink r:id="rId26" w:history="1">
+        <w:r>
+          <w:rPr>
+            <w:rStyle w:val="Hipervnculo"/>
+            <w:rFonts w:ascii="Times New Roman" w:hAnsi="Times New Roman" w:cs="Times New Roman"/>
+          </w:rPr>
+          <w:t>https://github.com/Braslyvm/ERP</w:t>
+        </w:r>
+      </w:hyperlink>
+    </w:p>
+    <w:p>
+      <w:pPr>
+        <w:rPr>
+          <w:rFonts w:ascii="Times New Roman" w:hAnsi="Times New Roman" w:cs="Times New Roman"/>
+        </w:rPr>
+      </w:pPr>
+    </w:p>
     <w:sectPr>
       <w:pgSz w:w="12240" w:h="15840"/>
       <w:pgMar w:top="1440" w:right="1440" w:bottom="1440" w:left="1440" w:header="708" w:footer="708" w:gutter="0"/>
@@ -11,6 +3535,1206 @@
     </w:sectPr>
   </w:body>
 </w:document>
+</file>
+
+<file path=word/endnotes.xml><?xml version="1.0" encoding="utf-8"?>
+<w:endnotes xmlns:wpc="http://schemas.microsoft.com/office/word/2010/wordprocessingCanvas" xmlns:cx="http://schemas.microsoft.com/office/drawing/2014/chartex" xmlns:cx1="http://schemas.microsoft.com/office/drawing/2015/9/8/chartex" xmlns:cx2="http://schemas.microsoft.com/office/drawing/2015/10/21/chartex" xmlns:cx3="http://schemas.microsoft.com/office/drawing/2016/5/9/chartex" xmlns:cx4="http://schemas.microsoft.com/office/drawing/2016/5/10/chartex" xmlns:cx5="http://schemas.microsoft.com/office/drawing/2016/5/11/chartex" xmlns:cx6="http://schemas.microsoft.com/office/drawing/2016/5/12/chartex" xmlns:cx7="http://schemas.microsoft.com/office/drawing/2016/5/13/chartex" xmlns:cx8="http://schemas.microsoft.com/office/drawing/2016/5/14/chartex" xmlns:mc="http://schemas.openxmlformats.org/markup-compatibility/2006" xmlns:aink="http://schemas.microsoft.com/office/drawing/2016/ink" xmlns:am3d="http://schemas.microsoft.com/office/drawing/2017/model3d" xmlns:o="urn:schemas-microsoft-com:office:office" xmlns:oel="http://schemas.microsoft.com/office/2019/extlst" xmlns:r="http://schemas.openxmlformats.org/officeDocument/2006/relationships" xmlns:m="http://schemas.openxmlformats.org/officeDocument/2006/math" xmlns:v="urn:schemas-microsoft-com:vml" xmlns:wp14="http://schemas.microsoft.com/office/word/2010/wordprocessingDrawing" xmlns:wp="http://schemas.openxmlformats.org/drawingml/2006/wordprocessingDrawing" xmlns:w10="urn:schemas-microsoft-com:office:word" xmlns:w="http://schemas.openxmlformats.org/wordprocessingml/2006/main" xmlns:w14="http://schemas.microsoft.com/office/word/2010/wordml" xmlns:w15="http://schemas.microsoft.com/office/word/2012/wordml" xmlns:w16cex="http://schemas.microsoft.com/office/word/2018/wordml/cex" xmlns:w16cid="http://schemas.microsoft.com/office/word/2016/wordml/cid" xmlns:w16="http://schemas.microsoft.com/office/word/2018/wordml" xmlns:w16du="http://schemas.microsoft.com/office/word/2023/wordml/word16du" xmlns:w16sdtdh="http://schemas.microsoft.com/office/word/2020/wordml/sdtdatahash" xmlns:w16se="http://schemas.microsoft.com/office/word/2015/wordml/symex" xmlns:wpg="http://schemas.microsoft.com/office/word/2010/wordprocessingGroup" xmlns:wpi="http://schemas.microsoft.com/office/word/2010/wordprocessingInk" xmlns:wne="http://schemas.microsoft.com/office/word/2006/wordml" xmlns:wps="http://schemas.microsoft.com/office/word/2010/wordprocessingShape" mc:Ignorable="w14 w15 w16se w16cid w16 w16cex w16sdtdh w16du wp14">
+  <w:endnote w:type="separator" w:id="-1">
+    <w:p>
+      <w:pPr>
+        <w:spacing w:after="0" w:line="240" w:lineRule="auto"/>
+      </w:pPr>
+      <w:r>
+        <w:separator/>
+      </w:r>
+    </w:p>
+  </w:endnote>
+  <w:endnote w:type="continuationSeparator" w:id="0">
+    <w:p>
+      <w:pPr>
+        <w:spacing w:after="0" w:line="240" w:lineRule="auto"/>
+      </w:pPr>
+      <w:r>
+        <w:continuationSeparator/>
+      </w:r>
+    </w:p>
+  </w:endnote>
+</w:endnotes>
+</file>
+
+<file path=word/footnotes.xml><?xml version="1.0" encoding="utf-8"?>
+<w:footnotes xmlns:wpc="http://schemas.microsoft.com/office/word/2010/wordprocessingCanvas" xmlns:cx="http://schemas.microsoft.com/office/drawing/2014/chartex" xmlns:cx1="http://schemas.microsoft.com/office/drawing/2015/9/8/chartex" xmlns:cx2="http://schemas.microsoft.com/office/drawing/2015/10/21/chartex" xmlns:cx3="http://schemas.microsoft.com/office/drawing/2016/5/9/chartex" xmlns:cx4="http://schemas.microsoft.com/office/drawing/2016/5/10/chartex" xmlns:cx5="http://schemas.microsoft.com/office/drawing/2016/5/11/chartex" xmlns:cx6="http://schemas.microsoft.com/office/drawing/2016/5/12/chartex" xmlns:cx7="http://schemas.microsoft.com/office/drawing/2016/5/13/chartex" xmlns:cx8="http://schemas.microsoft.com/office/drawing/2016/5/14/chartex" xmlns:mc="http://schemas.openxmlformats.org/markup-compatibility/2006" xmlns:aink="http://schemas.microsoft.com/office/drawing/2016/ink" xmlns:am3d="http://schemas.microsoft.com/office/drawing/2017/model3d" xmlns:o="urn:schemas-microsoft-com:office:office" xmlns:oel="http://schemas.microsoft.com/office/2019/extlst" xmlns:r="http://schemas.openxmlformats.org/officeDocument/2006/relationships" xmlns:m="http://schemas.openxmlformats.org/officeDocument/2006/math" xmlns:v="urn:schemas-microsoft-com:vml" xmlns:wp14="http://schemas.microsoft.com/office/word/2010/wordprocessingDrawing" xmlns:wp="http://schemas.openxmlformats.org/drawingml/2006/wordprocessingDrawing" xmlns:w10="urn:schemas-microsoft-com:office:word" xmlns:w="http://schemas.openxmlformats.org/wordprocessingml/2006/main" xmlns:w14="http://schemas.microsoft.com/office/word/2010/wordml" xmlns:w15="http://schemas.microsoft.com/office/word/2012/wordml" xmlns:w16cex="http://schemas.microsoft.com/office/word/2018/wordml/cex" xmlns:w16cid="http://schemas.microsoft.com/office/word/2016/wordml/cid" xmlns:w16="http://schemas.microsoft.com/office/word/2018/wordml" xmlns:w16du="http://schemas.microsoft.com/office/word/2023/wordml/word16du" xmlns:w16sdtdh="http://schemas.microsoft.com/office/word/2020/wordml/sdtdatahash" xmlns:w16se="http://schemas.microsoft.com/office/word/2015/wordml/symex" xmlns:wpg="http://schemas.microsoft.com/office/word/2010/wordprocessingGroup" xmlns:wpi="http://schemas.microsoft.com/office/word/2010/wordprocessingInk" xmlns:wne="http://schemas.microsoft.com/office/word/2006/wordml" xmlns:wps="http://schemas.microsoft.com/office/word/2010/wordprocessingShape" mc:Ignorable="w14 w15 w16se w16cid w16 w16cex w16sdtdh w16du wp14">
+  <w:footnote w:type="separator" w:id="-1">
+    <w:p>
+      <w:pPr>
+        <w:spacing w:after="0" w:line="240" w:lineRule="auto"/>
+      </w:pPr>
+      <w:r>
+        <w:separator/>
+      </w:r>
+    </w:p>
+  </w:footnote>
+  <w:footnote w:type="continuationSeparator" w:id="0">
+    <w:p>
+      <w:pPr>
+        <w:spacing w:after="0" w:line="240" w:lineRule="auto"/>
+      </w:pPr>
+      <w:r>
+        <w:continuationSeparator/>
+      </w:r>
+    </w:p>
+  </w:footnote>
+</w:footnotes>
+</file>
+
+<file path=word/numbering.xml><?xml version="1.0" encoding="utf-8"?>
+<w:numbering xmlns:wpc="http://schemas.microsoft.com/office/word/2010/wordprocessingCanvas" xmlns:cx="http://schemas.microsoft.com/office/drawing/2014/chartex" xmlns:cx1="http://schemas.microsoft.com/office/drawing/2015/9/8/chartex" xmlns:cx2="http://schemas.microsoft.com/office/drawing/2015/10/21/chartex" xmlns:cx3="http://schemas.microsoft.com/office/drawing/2016/5/9/chartex" xmlns:cx4="http://schemas.microsoft.com/office/drawing/2016/5/10/chartex" xmlns:cx5="http://schemas.microsoft.com/office/drawing/2016/5/11/chartex" xmlns:cx6="http://schemas.microsoft.com/office/drawing/2016/5/12/chartex" xmlns:cx7="http://schemas.microsoft.com/office/drawing/2016/5/13/chartex" xmlns:cx8="http://schemas.microsoft.com/office/drawing/2016/5/14/chartex" xmlns:mc="http://schemas.openxmlformats.org/markup-compatibility/2006" xmlns:aink="http://schemas.microsoft.com/office/drawing/2016/ink" xmlns:am3d="http://schemas.microsoft.com/office/drawing/2017/model3d" xmlns:o="urn:schemas-microsoft-com:office:office" xmlns:oel="http://schemas.microsoft.com/office/2019/extlst" xmlns:r="http://schemas.openxmlformats.org/officeDocument/2006/relationships" xmlns:m="http://schemas.openxmlformats.org/officeDocument/2006/math" xmlns:v="urn:schemas-microsoft-com:vml" xmlns:wp14="http://schemas.microsoft.com/office/word/2010/wordprocessingDrawing" xmlns:wp="http://schemas.openxmlformats.org/drawingml/2006/wordprocessingDrawing" xmlns:w10="urn:schemas-microsoft-com:office:word" xmlns:w="http://schemas.openxmlformats.org/wordprocessingml/2006/main" xmlns:w14="http://schemas.microsoft.com/office/word/2010/wordml" xmlns:w15="http://schemas.microsoft.com/office/word/2012/wordml" xmlns:w16cex="http://schemas.microsoft.com/office/word/2018/wordml/cex" xmlns:w16cid="http://schemas.microsoft.com/office/word/2016/wordml/cid" xmlns:w16="http://schemas.microsoft.com/office/word/2018/wordml" xmlns:w16du="http://schemas.microsoft.com/office/word/2023/wordml/word16du" xmlns:w16sdtdh="http://schemas.microsoft.com/office/word/2020/wordml/sdtdatahash" xmlns:w16se="http://schemas.microsoft.com/office/word/2015/wordml/symex" xmlns:wpg="http://schemas.microsoft.com/office/word/2010/wordprocessingGroup" xmlns:wpi="http://schemas.microsoft.com/office/word/2010/wordprocessingInk" xmlns:wne="http://schemas.microsoft.com/office/word/2006/wordml" xmlns:wps="http://schemas.microsoft.com/office/word/2010/wordprocessingShape" mc:Ignorable="w14 w15 w16se w16cid w16 w16cex w16sdtdh w16du wp14">
+  <w:abstractNum w:abstractNumId="0" w15:restartNumberingAfterBreak="0">
+    <w:nsid w:val="124B06DA"/>
+    <w:multiLevelType w:val="hybridMultilevel"/>
+    <w:tmpl w:val="C83C31EA"/>
+    <w:lvl w:ilvl="0" w:tplc="623E3FF4">
+      <w:start w:val="4"/>
+      <w:numFmt w:val="bullet"/>
+      <w:lvlText w:val=""/>
+      <w:lvlJc w:val="left"/>
+      <w:pPr>
+        <w:ind w:left="1065" w:hanging="360"/>
+      </w:pPr>
+      <w:rPr>
+        <w:rFonts w:ascii="Symbol" w:eastAsiaTheme="minorHAnsi" w:hAnsi="Symbol" w:cs="Times New Roman" w:hint="default"/>
+      </w:rPr>
+    </w:lvl>
+    <w:lvl w:ilvl="1" w:tplc="080A0003" w:tentative="1">
+      <w:start w:val="1"/>
+      <w:numFmt w:val="bullet"/>
+      <w:lvlText w:val="o"/>
+      <w:lvlJc w:val="left"/>
+      <w:pPr>
+        <w:ind w:left="1785" w:hanging="360"/>
+      </w:pPr>
+      <w:rPr>
+        <w:rFonts w:ascii="Courier New" w:hAnsi="Courier New" w:cs="Courier New" w:hint="default"/>
+      </w:rPr>
+    </w:lvl>
+    <w:lvl w:ilvl="2" w:tplc="080A0005" w:tentative="1">
+      <w:start w:val="1"/>
+      <w:numFmt w:val="bullet"/>
+      <w:lvlText w:val=""/>
+      <w:lvlJc w:val="left"/>
+      <w:pPr>
+        <w:ind w:left="2505" w:hanging="360"/>
+      </w:pPr>
+      <w:rPr>
+        <w:rFonts w:ascii="Wingdings" w:hAnsi="Wingdings" w:hint="default"/>
+      </w:rPr>
+    </w:lvl>
+    <w:lvl w:ilvl="3" w:tplc="080A0001" w:tentative="1">
+      <w:start w:val="1"/>
+      <w:numFmt w:val="bullet"/>
+      <w:lvlText w:val=""/>
+      <w:lvlJc w:val="left"/>
+      <w:pPr>
+        <w:ind w:left="3225" w:hanging="360"/>
+      </w:pPr>
+      <w:rPr>
+        <w:rFonts w:ascii="Symbol" w:hAnsi="Symbol" w:hint="default"/>
+      </w:rPr>
+    </w:lvl>
+    <w:lvl w:ilvl="4" w:tplc="080A0003" w:tentative="1">
+      <w:start w:val="1"/>
+      <w:numFmt w:val="bullet"/>
+      <w:lvlText w:val="o"/>
+      <w:lvlJc w:val="left"/>
+      <w:pPr>
+        <w:ind w:left="3945" w:hanging="360"/>
+      </w:pPr>
+      <w:rPr>
+        <w:rFonts w:ascii="Courier New" w:hAnsi="Courier New" w:cs="Courier New" w:hint="default"/>
+      </w:rPr>
+    </w:lvl>
+    <w:lvl w:ilvl="5" w:tplc="080A0005" w:tentative="1">
+      <w:start w:val="1"/>
+      <w:numFmt w:val="bullet"/>
+      <w:lvlText w:val=""/>
+      <w:lvlJc w:val="left"/>
+      <w:pPr>
+        <w:ind w:left="4665" w:hanging="360"/>
+      </w:pPr>
+      <w:rPr>
+        <w:rFonts w:ascii="Wingdings" w:hAnsi="Wingdings" w:hint="default"/>
+      </w:rPr>
+    </w:lvl>
+    <w:lvl w:ilvl="6" w:tplc="080A0001" w:tentative="1">
+      <w:start w:val="1"/>
+      <w:numFmt w:val="bullet"/>
+      <w:lvlText w:val=""/>
+      <w:lvlJc w:val="left"/>
+      <w:pPr>
+        <w:ind w:left="5385" w:hanging="360"/>
+      </w:pPr>
+      <w:rPr>
+        <w:rFonts w:ascii="Symbol" w:hAnsi="Symbol" w:hint="default"/>
+      </w:rPr>
+    </w:lvl>
+    <w:lvl w:ilvl="7" w:tplc="080A0003" w:tentative="1">
+      <w:start w:val="1"/>
+      <w:numFmt w:val="bullet"/>
+      <w:lvlText w:val="o"/>
+      <w:lvlJc w:val="left"/>
+      <w:pPr>
+        <w:ind w:left="6105" w:hanging="360"/>
+      </w:pPr>
+      <w:rPr>
+        <w:rFonts w:ascii="Courier New" w:hAnsi="Courier New" w:cs="Courier New" w:hint="default"/>
+      </w:rPr>
+    </w:lvl>
+    <w:lvl w:ilvl="8" w:tplc="080A0005" w:tentative="1">
+      <w:start w:val="1"/>
+      <w:numFmt w:val="bullet"/>
+      <w:lvlText w:val=""/>
+      <w:lvlJc w:val="left"/>
+      <w:pPr>
+        <w:ind w:left="6825" w:hanging="360"/>
+      </w:pPr>
+      <w:rPr>
+        <w:rFonts w:ascii="Wingdings" w:hAnsi="Wingdings" w:hint="default"/>
+      </w:rPr>
+    </w:lvl>
+  </w:abstractNum>
+  <w:abstractNum w:abstractNumId="1" w15:restartNumberingAfterBreak="0">
+    <w:nsid w:val="2010322D"/>
+    <w:multiLevelType w:val="hybridMultilevel"/>
+    <w:tmpl w:val="7D406E62"/>
+    <w:lvl w:ilvl="0" w:tplc="080A0001">
+      <w:start w:val="1"/>
+      <w:numFmt w:val="bullet"/>
+      <w:lvlText w:val=""/>
+      <w:lvlJc w:val="left"/>
+      <w:pPr>
+        <w:ind w:left="1222" w:hanging="360"/>
+      </w:pPr>
+      <w:rPr>
+        <w:rFonts w:ascii="Symbol" w:hAnsi="Symbol" w:hint="default"/>
+      </w:rPr>
+    </w:lvl>
+    <w:lvl w:ilvl="1" w:tplc="080A0003" w:tentative="1">
+      <w:start w:val="1"/>
+      <w:numFmt w:val="bullet"/>
+      <w:lvlText w:val="o"/>
+      <w:lvlJc w:val="left"/>
+      <w:pPr>
+        <w:ind w:left="1942" w:hanging="360"/>
+      </w:pPr>
+      <w:rPr>
+        <w:rFonts w:ascii="Courier New" w:hAnsi="Courier New" w:cs="Courier New" w:hint="default"/>
+      </w:rPr>
+    </w:lvl>
+    <w:lvl w:ilvl="2" w:tplc="080A0005" w:tentative="1">
+      <w:start w:val="1"/>
+      <w:numFmt w:val="bullet"/>
+      <w:lvlText w:val=""/>
+      <w:lvlJc w:val="left"/>
+      <w:pPr>
+        <w:ind w:left="2662" w:hanging="360"/>
+      </w:pPr>
+      <w:rPr>
+        <w:rFonts w:ascii="Wingdings" w:hAnsi="Wingdings" w:hint="default"/>
+      </w:rPr>
+    </w:lvl>
+    <w:lvl w:ilvl="3" w:tplc="080A0001" w:tentative="1">
+      <w:start w:val="1"/>
+      <w:numFmt w:val="bullet"/>
+      <w:lvlText w:val=""/>
+      <w:lvlJc w:val="left"/>
+      <w:pPr>
+        <w:ind w:left="3382" w:hanging="360"/>
+      </w:pPr>
+      <w:rPr>
+        <w:rFonts w:ascii="Symbol" w:hAnsi="Symbol" w:hint="default"/>
+      </w:rPr>
+    </w:lvl>
+    <w:lvl w:ilvl="4" w:tplc="080A0003" w:tentative="1">
+      <w:start w:val="1"/>
+      <w:numFmt w:val="bullet"/>
+      <w:lvlText w:val="o"/>
+      <w:lvlJc w:val="left"/>
+      <w:pPr>
+        <w:ind w:left="4102" w:hanging="360"/>
+      </w:pPr>
+      <w:rPr>
+        <w:rFonts w:ascii="Courier New" w:hAnsi="Courier New" w:cs="Courier New" w:hint="default"/>
+      </w:rPr>
+    </w:lvl>
+    <w:lvl w:ilvl="5" w:tplc="080A0005" w:tentative="1">
+      <w:start w:val="1"/>
+      <w:numFmt w:val="bullet"/>
+      <w:lvlText w:val=""/>
+      <w:lvlJc w:val="left"/>
+      <w:pPr>
+        <w:ind w:left="4822" w:hanging="360"/>
+      </w:pPr>
+      <w:rPr>
+        <w:rFonts w:ascii="Wingdings" w:hAnsi="Wingdings" w:hint="default"/>
+      </w:rPr>
+    </w:lvl>
+    <w:lvl w:ilvl="6" w:tplc="080A0001" w:tentative="1">
+      <w:start w:val="1"/>
+      <w:numFmt w:val="bullet"/>
+      <w:lvlText w:val=""/>
+      <w:lvlJc w:val="left"/>
+      <w:pPr>
+        <w:ind w:left="5542" w:hanging="360"/>
+      </w:pPr>
+      <w:rPr>
+        <w:rFonts w:ascii="Symbol" w:hAnsi="Symbol" w:hint="default"/>
+      </w:rPr>
+    </w:lvl>
+    <w:lvl w:ilvl="7" w:tplc="080A0003" w:tentative="1">
+      <w:start w:val="1"/>
+      <w:numFmt w:val="bullet"/>
+      <w:lvlText w:val="o"/>
+      <w:lvlJc w:val="left"/>
+      <w:pPr>
+        <w:ind w:left="6262" w:hanging="360"/>
+      </w:pPr>
+      <w:rPr>
+        <w:rFonts w:ascii="Courier New" w:hAnsi="Courier New" w:cs="Courier New" w:hint="default"/>
+      </w:rPr>
+    </w:lvl>
+    <w:lvl w:ilvl="8" w:tplc="080A0005" w:tentative="1">
+      <w:start w:val="1"/>
+      <w:numFmt w:val="bullet"/>
+      <w:lvlText w:val=""/>
+      <w:lvlJc w:val="left"/>
+      <w:pPr>
+        <w:ind w:left="6982" w:hanging="360"/>
+      </w:pPr>
+      <w:rPr>
+        <w:rFonts w:ascii="Wingdings" w:hAnsi="Wingdings" w:hint="default"/>
+      </w:rPr>
+    </w:lvl>
+  </w:abstractNum>
+  <w:abstractNum w:abstractNumId="2" w15:restartNumberingAfterBreak="0">
+    <w:nsid w:val="22F5445F"/>
+    <w:multiLevelType w:val="hybridMultilevel"/>
+    <w:tmpl w:val="3118E54A"/>
+    <w:lvl w:ilvl="0" w:tplc="FFFFFFFF">
+      <w:start w:val="1"/>
+      <w:numFmt w:val="decimal"/>
+      <w:lvlText w:val="%1."/>
+      <w:lvlJc w:val="left"/>
+      <w:pPr>
+        <w:ind w:left="720" w:hanging="360"/>
+      </w:pPr>
+    </w:lvl>
+    <w:lvl w:ilvl="1" w:tplc="FFFFFFFF" w:tentative="1">
+      <w:start w:val="1"/>
+      <w:numFmt w:val="lowerLetter"/>
+      <w:lvlText w:val="%2."/>
+      <w:lvlJc w:val="left"/>
+      <w:pPr>
+        <w:ind w:left="1440" w:hanging="360"/>
+      </w:pPr>
+    </w:lvl>
+    <w:lvl w:ilvl="2" w:tplc="FFFFFFFF" w:tentative="1">
+      <w:start w:val="1"/>
+      <w:numFmt w:val="lowerRoman"/>
+      <w:lvlText w:val="%3."/>
+      <w:lvlJc w:val="right"/>
+      <w:pPr>
+        <w:ind w:left="2160" w:hanging="180"/>
+      </w:pPr>
+    </w:lvl>
+    <w:lvl w:ilvl="3" w:tplc="FFFFFFFF" w:tentative="1">
+      <w:start w:val="1"/>
+      <w:numFmt w:val="decimal"/>
+      <w:lvlText w:val="%4."/>
+      <w:lvlJc w:val="left"/>
+      <w:pPr>
+        <w:ind w:left="2880" w:hanging="360"/>
+      </w:pPr>
+    </w:lvl>
+    <w:lvl w:ilvl="4" w:tplc="FFFFFFFF" w:tentative="1">
+      <w:start w:val="1"/>
+      <w:numFmt w:val="lowerLetter"/>
+      <w:lvlText w:val="%5."/>
+      <w:lvlJc w:val="left"/>
+      <w:pPr>
+        <w:ind w:left="3600" w:hanging="360"/>
+      </w:pPr>
+    </w:lvl>
+    <w:lvl w:ilvl="5" w:tplc="FFFFFFFF" w:tentative="1">
+      <w:start w:val="1"/>
+      <w:numFmt w:val="lowerRoman"/>
+      <w:lvlText w:val="%6."/>
+      <w:lvlJc w:val="right"/>
+      <w:pPr>
+        <w:ind w:left="4320" w:hanging="180"/>
+      </w:pPr>
+    </w:lvl>
+    <w:lvl w:ilvl="6" w:tplc="FFFFFFFF" w:tentative="1">
+      <w:start w:val="1"/>
+      <w:numFmt w:val="decimal"/>
+      <w:lvlText w:val="%7."/>
+      <w:lvlJc w:val="left"/>
+      <w:pPr>
+        <w:ind w:left="5040" w:hanging="360"/>
+      </w:pPr>
+    </w:lvl>
+    <w:lvl w:ilvl="7" w:tplc="FFFFFFFF" w:tentative="1">
+      <w:start w:val="1"/>
+      <w:numFmt w:val="lowerLetter"/>
+      <w:lvlText w:val="%8."/>
+      <w:lvlJc w:val="left"/>
+      <w:pPr>
+        <w:ind w:left="5760" w:hanging="360"/>
+      </w:pPr>
+    </w:lvl>
+    <w:lvl w:ilvl="8" w:tplc="FFFFFFFF" w:tentative="1">
+      <w:start w:val="1"/>
+      <w:numFmt w:val="lowerRoman"/>
+      <w:lvlText w:val="%9."/>
+      <w:lvlJc w:val="right"/>
+      <w:pPr>
+        <w:ind w:left="6480" w:hanging="180"/>
+      </w:pPr>
+    </w:lvl>
+  </w:abstractNum>
+  <w:abstractNum w:abstractNumId="3" w15:restartNumberingAfterBreak="0">
+    <w:nsid w:val="265D655E"/>
+    <w:multiLevelType w:val="hybridMultilevel"/>
+    <w:tmpl w:val="35F2DB6C"/>
+    <w:lvl w:ilvl="0" w:tplc="B8729D1E">
+      <w:start w:val="6"/>
+      <w:numFmt w:val="decimal"/>
+      <w:lvlText w:val="%1"/>
+      <w:lvlJc w:val="left"/>
+      <w:pPr>
+        <w:ind w:left="862" w:hanging="360"/>
+      </w:pPr>
+      <w:rPr>
+        <w:rFonts w:hint="default"/>
+      </w:rPr>
+    </w:lvl>
+    <w:lvl w:ilvl="1" w:tplc="080A0019" w:tentative="1">
+      <w:start w:val="1"/>
+      <w:numFmt w:val="lowerLetter"/>
+      <w:lvlText w:val="%2."/>
+      <w:lvlJc w:val="left"/>
+      <w:pPr>
+        <w:ind w:left="1582" w:hanging="360"/>
+      </w:pPr>
+    </w:lvl>
+    <w:lvl w:ilvl="2" w:tplc="080A001B" w:tentative="1">
+      <w:start w:val="1"/>
+      <w:numFmt w:val="lowerRoman"/>
+      <w:lvlText w:val="%3."/>
+      <w:lvlJc w:val="right"/>
+      <w:pPr>
+        <w:ind w:left="2302" w:hanging="180"/>
+      </w:pPr>
+    </w:lvl>
+    <w:lvl w:ilvl="3" w:tplc="080A000F" w:tentative="1">
+      <w:start w:val="1"/>
+      <w:numFmt w:val="decimal"/>
+      <w:lvlText w:val="%4."/>
+      <w:lvlJc w:val="left"/>
+      <w:pPr>
+        <w:ind w:left="3022" w:hanging="360"/>
+      </w:pPr>
+    </w:lvl>
+    <w:lvl w:ilvl="4" w:tplc="080A0019" w:tentative="1">
+      <w:start w:val="1"/>
+      <w:numFmt w:val="lowerLetter"/>
+      <w:lvlText w:val="%5."/>
+      <w:lvlJc w:val="left"/>
+      <w:pPr>
+        <w:ind w:left="3742" w:hanging="360"/>
+      </w:pPr>
+    </w:lvl>
+    <w:lvl w:ilvl="5" w:tplc="080A001B" w:tentative="1">
+      <w:start w:val="1"/>
+      <w:numFmt w:val="lowerRoman"/>
+      <w:lvlText w:val="%6."/>
+      <w:lvlJc w:val="right"/>
+      <w:pPr>
+        <w:ind w:left="4462" w:hanging="180"/>
+      </w:pPr>
+    </w:lvl>
+    <w:lvl w:ilvl="6" w:tplc="080A000F" w:tentative="1">
+      <w:start w:val="1"/>
+      <w:numFmt w:val="decimal"/>
+      <w:lvlText w:val="%7."/>
+      <w:lvlJc w:val="left"/>
+      <w:pPr>
+        <w:ind w:left="5182" w:hanging="360"/>
+      </w:pPr>
+    </w:lvl>
+    <w:lvl w:ilvl="7" w:tplc="080A0019" w:tentative="1">
+      <w:start w:val="1"/>
+      <w:numFmt w:val="lowerLetter"/>
+      <w:lvlText w:val="%8."/>
+      <w:lvlJc w:val="left"/>
+      <w:pPr>
+        <w:ind w:left="5902" w:hanging="360"/>
+      </w:pPr>
+    </w:lvl>
+    <w:lvl w:ilvl="8" w:tplc="080A001B" w:tentative="1">
+      <w:start w:val="1"/>
+      <w:numFmt w:val="lowerRoman"/>
+      <w:lvlText w:val="%9."/>
+      <w:lvlJc w:val="right"/>
+      <w:pPr>
+        <w:ind w:left="6622" w:hanging="180"/>
+      </w:pPr>
+    </w:lvl>
+  </w:abstractNum>
+  <w:abstractNum w:abstractNumId="4" w15:restartNumberingAfterBreak="0">
+    <w:nsid w:val="27AD446F"/>
+    <w:multiLevelType w:val="hybridMultilevel"/>
+    <w:tmpl w:val="1A30EC8A"/>
+    <w:lvl w:ilvl="0" w:tplc="B8729D1E">
+      <w:start w:val="6"/>
+      <w:numFmt w:val="decimal"/>
+      <w:lvlText w:val="%1"/>
+      <w:lvlJc w:val="left"/>
+      <w:pPr>
+        <w:ind w:left="1364" w:hanging="360"/>
+      </w:pPr>
+      <w:rPr>
+        <w:rFonts w:hint="default"/>
+      </w:rPr>
+    </w:lvl>
+    <w:lvl w:ilvl="1" w:tplc="080A0019" w:tentative="1">
+      <w:start w:val="1"/>
+      <w:numFmt w:val="lowerLetter"/>
+      <w:lvlText w:val="%2."/>
+      <w:lvlJc w:val="left"/>
+      <w:pPr>
+        <w:ind w:left="1942" w:hanging="360"/>
+      </w:pPr>
+    </w:lvl>
+    <w:lvl w:ilvl="2" w:tplc="080A001B" w:tentative="1">
+      <w:start w:val="1"/>
+      <w:numFmt w:val="lowerRoman"/>
+      <w:lvlText w:val="%3."/>
+      <w:lvlJc w:val="right"/>
+      <w:pPr>
+        <w:ind w:left="2662" w:hanging="180"/>
+      </w:pPr>
+    </w:lvl>
+    <w:lvl w:ilvl="3" w:tplc="080A000F" w:tentative="1">
+      <w:start w:val="1"/>
+      <w:numFmt w:val="decimal"/>
+      <w:lvlText w:val="%4."/>
+      <w:lvlJc w:val="left"/>
+      <w:pPr>
+        <w:ind w:left="3382" w:hanging="360"/>
+      </w:pPr>
+    </w:lvl>
+    <w:lvl w:ilvl="4" w:tplc="080A0019" w:tentative="1">
+      <w:start w:val="1"/>
+      <w:numFmt w:val="lowerLetter"/>
+      <w:lvlText w:val="%5."/>
+      <w:lvlJc w:val="left"/>
+      <w:pPr>
+        <w:ind w:left="4102" w:hanging="360"/>
+      </w:pPr>
+    </w:lvl>
+    <w:lvl w:ilvl="5" w:tplc="080A001B" w:tentative="1">
+      <w:start w:val="1"/>
+      <w:numFmt w:val="lowerRoman"/>
+      <w:lvlText w:val="%6."/>
+      <w:lvlJc w:val="right"/>
+      <w:pPr>
+        <w:ind w:left="4822" w:hanging="180"/>
+      </w:pPr>
+    </w:lvl>
+    <w:lvl w:ilvl="6" w:tplc="080A000F" w:tentative="1">
+      <w:start w:val="1"/>
+      <w:numFmt w:val="decimal"/>
+      <w:lvlText w:val="%7."/>
+      <w:lvlJc w:val="left"/>
+      <w:pPr>
+        <w:ind w:left="5542" w:hanging="360"/>
+      </w:pPr>
+    </w:lvl>
+    <w:lvl w:ilvl="7" w:tplc="080A0019" w:tentative="1">
+      <w:start w:val="1"/>
+      <w:numFmt w:val="lowerLetter"/>
+      <w:lvlText w:val="%8."/>
+      <w:lvlJc w:val="left"/>
+      <w:pPr>
+        <w:ind w:left="6262" w:hanging="360"/>
+      </w:pPr>
+    </w:lvl>
+    <w:lvl w:ilvl="8" w:tplc="080A001B" w:tentative="1">
+      <w:start w:val="1"/>
+      <w:numFmt w:val="lowerRoman"/>
+      <w:lvlText w:val="%9."/>
+      <w:lvlJc w:val="right"/>
+      <w:pPr>
+        <w:ind w:left="6982" w:hanging="180"/>
+      </w:pPr>
+    </w:lvl>
+  </w:abstractNum>
+  <w:abstractNum w:abstractNumId="5" w15:restartNumberingAfterBreak="0">
+    <w:nsid w:val="309F7545"/>
+    <w:multiLevelType w:val="hybridMultilevel"/>
+    <w:tmpl w:val="88187690"/>
+    <w:lvl w:ilvl="0" w:tplc="B8729D1E">
+      <w:start w:val="5"/>
+      <w:numFmt w:val="decimal"/>
+      <w:lvlText w:val="%1"/>
+      <w:lvlJc w:val="left"/>
+      <w:pPr>
+        <w:ind w:left="862" w:hanging="360"/>
+      </w:pPr>
+      <w:rPr>
+        <w:rFonts w:hint="default"/>
+      </w:rPr>
+    </w:lvl>
+    <w:lvl w:ilvl="1" w:tplc="080A0019" w:tentative="1">
+      <w:start w:val="1"/>
+      <w:numFmt w:val="lowerLetter"/>
+      <w:lvlText w:val="%2."/>
+      <w:lvlJc w:val="left"/>
+      <w:pPr>
+        <w:ind w:left="1582" w:hanging="360"/>
+      </w:pPr>
+    </w:lvl>
+    <w:lvl w:ilvl="2" w:tplc="080A001B" w:tentative="1">
+      <w:start w:val="1"/>
+      <w:numFmt w:val="lowerRoman"/>
+      <w:lvlText w:val="%3."/>
+      <w:lvlJc w:val="right"/>
+      <w:pPr>
+        <w:ind w:left="2302" w:hanging="180"/>
+      </w:pPr>
+    </w:lvl>
+    <w:lvl w:ilvl="3" w:tplc="080A000F" w:tentative="1">
+      <w:start w:val="1"/>
+      <w:numFmt w:val="decimal"/>
+      <w:lvlText w:val="%4."/>
+      <w:lvlJc w:val="left"/>
+      <w:pPr>
+        <w:ind w:left="3022" w:hanging="360"/>
+      </w:pPr>
+    </w:lvl>
+    <w:lvl w:ilvl="4" w:tplc="080A0019" w:tentative="1">
+      <w:start w:val="1"/>
+      <w:numFmt w:val="lowerLetter"/>
+      <w:lvlText w:val="%5."/>
+      <w:lvlJc w:val="left"/>
+      <w:pPr>
+        <w:ind w:left="3742" w:hanging="360"/>
+      </w:pPr>
+    </w:lvl>
+    <w:lvl w:ilvl="5" w:tplc="080A001B" w:tentative="1">
+      <w:start w:val="1"/>
+      <w:numFmt w:val="lowerRoman"/>
+      <w:lvlText w:val="%6."/>
+      <w:lvlJc w:val="right"/>
+      <w:pPr>
+        <w:ind w:left="4462" w:hanging="180"/>
+      </w:pPr>
+    </w:lvl>
+    <w:lvl w:ilvl="6" w:tplc="080A000F" w:tentative="1">
+      <w:start w:val="1"/>
+      <w:numFmt w:val="decimal"/>
+      <w:lvlText w:val="%7."/>
+      <w:lvlJc w:val="left"/>
+      <w:pPr>
+        <w:ind w:left="5182" w:hanging="360"/>
+      </w:pPr>
+    </w:lvl>
+    <w:lvl w:ilvl="7" w:tplc="080A0019" w:tentative="1">
+      <w:start w:val="1"/>
+      <w:numFmt w:val="lowerLetter"/>
+      <w:lvlText w:val="%8."/>
+      <w:lvlJc w:val="left"/>
+      <w:pPr>
+        <w:ind w:left="5902" w:hanging="360"/>
+      </w:pPr>
+    </w:lvl>
+    <w:lvl w:ilvl="8" w:tplc="080A001B" w:tentative="1">
+      <w:start w:val="1"/>
+      <w:numFmt w:val="lowerRoman"/>
+      <w:lvlText w:val="%9."/>
+      <w:lvlJc w:val="right"/>
+      <w:pPr>
+        <w:ind w:left="6622" w:hanging="180"/>
+      </w:pPr>
+    </w:lvl>
+  </w:abstractNum>
+  <w:abstractNum w:abstractNumId="6" w15:restartNumberingAfterBreak="0">
+    <w:nsid w:val="56F079DD"/>
+    <w:multiLevelType w:val="hybridMultilevel"/>
+    <w:tmpl w:val="E6B6813C"/>
+    <w:lvl w:ilvl="0" w:tplc="B8729D1E">
+      <w:start w:val="6"/>
+      <w:numFmt w:val="decimal"/>
+      <w:lvlText w:val="%1"/>
+      <w:lvlJc w:val="left"/>
+      <w:pPr>
+        <w:ind w:left="862" w:hanging="360"/>
+      </w:pPr>
+      <w:rPr>
+        <w:rFonts w:hint="default"/>
+      </w:rPr>
+    </w:lvl>
+    <w:lvl w:ilvl="1" w:tplc="080A0019" w:tentative="1">
+      <w:start w:val="1"/>
+      <w:numFmt w:val="lowerLetter"/>
+      <w:lvlText w:val="%2."/>
+      <w:lvlJc w:val="left"/>
+      <w:pPr>
+        <w:ind w:left="1440" w:hanging="360"/>
+      </w:pPr>
+    </w:lvl>
+    <w:lvl w:ilvl="2" w:tplc="080A001B" w:tentative="1">
+      <w:start w:val="1"/>
+      <w:numFmt w:val="lowerRoman"/>
+      <w:lvlText w:val="%3."/>
+      <w:lvlJc w:val="right"/>
+      <w:pPr>
+        <w:ind w:left="2160" w:hanging="180"/>
+      </w:pPr>
+    </w:lvl>
+    <w:lvl w:ilvl="3" w:tplc="080A000F" w:tentative="1">
+      <w:start w:val="1"/>
+      <w:numFmt w:val="decimal"/>
+      <w:lvlText w:val="%4."/>
+      <w:lvlJc w:val="left"/>
+      <w:pPr>
+        <w:ind w:left="2880" w:hanging="360"/>
+      </w:pPr>
+    </w:lvl>
+    <w:lvl w:ilvl="4" w:tplc="080A0019" w:tentative="1">
+      <w:start w:val="1"/>
+      <w:numFmt w:val="lowerLetter"/>
+      <w:lvlText w:val="%5."/>
+      <w:lvlJc w:val="left"/>
+      <w:pPr>
+        <w:ind w:left="3600" w:hanging="360"/>
+      </w:pPr>
+    </w:lvl>
+    <w:lvl w:ilvl="5" w:tplc="080A001B" w:tentative="1">
+      <w:start w:val="1"/>
+      <w:numFmt w:val="lowerRoman"/>
+      <w:lvlText w:val="%6."/>
+      <w:lvlJc w:val="right"/>
+      <w:pPr>
+        <w:ind w:left="4320" w:hanging="180"/>
+      </w:pPr>
+    </w:lvl>
+    <w:lvl w:ilvl="6" w:tplc="080A000F" w:tentative="1">
+      <w:start w:val="1"/>
+      <w:numFmt w:val="decimal"/>
+      <w:lvlText w:val="%7."/>
+      <w:lvlJc w:val="left"/>
+      <w:pPr>
+        <w:ind w:left="5040" w:hanging="360"/>
+      </w:pPr>
+    </w:lvl>
+    <w:lvl w:ilvl="7" w:tplc="080A0019" w:tentative="1">
+      <w:start w:val="1"/>
+      <w:numFmt w:val="lowerLetter"/>
+      <w:lvlText w:val="%8."/>
+      <w:lvlJc w:val="left"/>
+      <w:pPr>
+        <w:ind w:left="5760" w:hanging="360"/>
+      </w:pPr>
+    </w:lvl>
+    <w:lvl w:ilvl="8" w:tplc="080A001B" w:tentative="1">
+      <w:start w:val="1"/>
+      <w:numFmt w:val="lowerRoman"/>
+      <w:lvlText w:val="%9."/>
+      <w:lvlJc w:val="right"/>
+      <w:pPr>
+        <w:ind w:left="6480" w:hanging="180"/>
+      </w:pPr>
+    </w:lvl>
+  </w:abstractNum>
+  <w:abstractNum w:abstractNumId="7" w15:restartNumberingAfterBreak="0">
+    <w:nsid w:val="59EF7632"/>
+    <w:multiLevelType w:val="hybridMultilevel"/>
+    <w:tmpl w:val="31E0CBC6"/>
+    <w:lvl w:ilvl="0" w:tplc="AD540446">
+      <w:start w:val="5"/>
+      <w:numFmt w:val="decimal"/>
+      <w:lvlText w:val="%1"/>
+      <w:lvlJc w:val="left"/>
+      <w:pPr>
+        <w:ind w:left="502" w:hanging="360"/>
+      </w:pPr>
+      <w:rPr>
+        <w:rFonts w:hint="default"/>
+      </w:rPr>
+    </w:lvl>
+    <w:lvl w:ilvl="1" w:tplc="080A0019" w:tentative="1">
+      <w:start w:val="1"/>
+      <w:numFmt w:val="lowerLetter"/>
+      <w:lvlText w:val="%2."/>
+      <w:lvlJc w:val="left"/>
+      <w:pPr>
+        <w:ind w:left="1222" w:hanging="360"/>
+      </w:pPr>
+    </w:lvl>
+    <w:lvl w:ilvl="2" w:tplc="080A001B" w:tentative="1">
+      <w:start w:val="1"/>
+      <w:numFmt w:val="lowerRoman"/>
+      <w:lvlText w:val="%3."/>
+      <w:lvlJc w:val="right"/>
+      <w:pPr>
+        <w:ind w:left="1942" w:hanging="180"/>
+      </w:pPr>
+    </w:lvl>
+    <w:lvl w:ilvl="3" w:tplc="080A000F" w:tentative="1">
+      <w:start w:val="1"/>
+      <w:numFmt w:val="decimal"/>
+      <w:lvlText w:val="%4."/>
+      <w:lvlJc w:val="left"/>
+      <w:pPr>
+        <w:ind w:left="2662" w:hanging="360"/>
+      </w:pPr>
+    </w:lvl>
+    <w:lvl w:ilvl="4" w:tplc="080A0019" w:tentative="1">
+      <w:start w:val="1"/>
+      <w:numFmt w:val="lowerLetter"/>
+      <w:lvlText w:val="%5."/>
+      <w:lvlJc w:val="left"/>
+      <w:pPr>
+        <w:ind w:left="3382" w:hanging="360"/>
+      </w:pPr>
+    </w:lvl>
+    <w:lvl w:ilvl="5" w:tplc="080A001B" w:tentative="1">
+      <w:start w:val="1"/>
+      <w:numFmt w:val="lowerRoman"/>
+      <w:lvlText w:val="%6."/>
+      <w:lvlJc w:val="right"/>
+      <w:pPr>
+        <w:ind w:left="4102" w:hanging="180"/>
+      </w:pPr>
+    </w:lvl>
+    <w:lvl w:ilvl="6" w:tplc="080A000F" w:tentative="1">
+      <w:start w:val="1"/>
+      <w:numFmt w:val="decimal"/>
+      <w:lvlText w:val="%7."/>
+      <w:lvlJc w:val="left"/>
+      <w:pPr>
+        <w:ind w:left="4822" w:hanging="360"/>
+      </w:pPr>
+    </w:lvl>
+    <w:lvl w:ilvl="7" w:tplc="080A0019" w:tentative="1">
+      <w:start w:val="1"/>
+      <w:numFmt w:val="lowerLetter"/>
+      <w:lvlText w:val="%8."/>
+      <w:lvlJc w:val="left"/>
+      <w:pPr>
+        <w:ind w:left="5542" w:hanging="360"/>
+      </w:pPr>
+    </w:lvl>
+    <w:lvl w:ilvl="8" w:tplc="080A001B" w:tentative="1">
+      <w:start w:val="1"/>
+      <w:numFmt w:val="lowerRoman"/>
+      <w:lvlText w:val="%9."/>
+      <w:lvlJc w:val="right"/>
+      <w:pPr>
+        <w:ind w:left="6262" w:hanging="180"/>
+      </w:pPr>
+    </w:lvl>
+  </w:abstractNum>
+  <w:abstractNum w:abstractNumId="8" w15:restartNumberingAfterBreak="0">
+    <w:nsid w:val="5A0D70A0"/>
+    <w:multiLevelType w:val="hybridMultilevel"/>
+    <w:tmpl w:val="CBCE17C8"/>
+    <w:lvl w:ilvl="0" w:tplc="080A000F">
+      <w:start w:val="1"/>
+      <w:numFmt w:val="decimal"/>
+      <w:lvlText w:val="%1."/>
+      <w:lvlJc w:val="left"/>
+      <w:pPr>
+        <w:ind w:left="720" w:hanging="360"/>
+      </w:pPr>
+    </w:lvl>
+    <w:lvl w:ilvl="1" w:tplc="080A0019" w:tentative="1">
+      <w:start w:val="1"/>
+      <w:numFmt w:val="lowerLetter"/>
+      <w:lvlText w:val="%2."/>
+      <w:lvlJc w:val="left"/>
+      <w:pPr>
+        <w:ind w:left="1440" w:hanging="360"/>
+      </w:pPr>
+    </w:lvl>
+    <w:lvl w:ilvl="2" w:tplc="080A001B" w:tentative="1">
+      <w:start w:val="1"/>
+      <w:numFmt w:val="lowerRoman"/>
+      <w:lvlText w:val="%3."/>
+      <w:lvlJc w:val="right"/>
+      <w:pPr>
+        <w:ind w:left="2160" w:hanging="180"/>
+      </w:pPr>
+    </w:lvl>
+    <w:lvl w:ilvl="3" w:tplc="080A000F" w:tentative="1">
+      <w:start w:val="1"/>
+      <w:numFmt w:val="decimal"/>
+      <w:lvlText w:val="%4."/>
+      <w:lvlJc w:val="left"/>
+      <w:pPr>
+        <w:ind w:left="2880" w:hanging="360"/>
+      </w:pPr>
+    </w:lvl>
+    <w:lvl w:ilvl="4" w:tplc="080A0019" w:tentative="1">
+      <w:start w:val="1"/>
+      <w:numFmt w:val="lowerLetter"/>
+      <w:lvlText w:val="%5."/>
+      <w:lvlJc w:val="left"/>
+      <w:pPr>
+        <w:ind w:left="3600" w:hanging="360"/>
+      </w:pPr>
+    </w:lvl>
+    <w:lvl w:ilvl="5" w:tplc="080A001B" w:tentative="1">
+      <w:start w:val="1"/>
+      <w:numFmt w:val="lowerRoman"/>
+      <w:lvlText w:val="%6."/>
+      <w:lvlJc w:val="right"/>
+      <w:pPr>
+        <w:ind w:left="4320" w:hanging="180"/>
+      </w:pPr>
+    </w:lvl>
+    <w:lvl w:ilvl="6" w:tplc="080A000F" w:tentative="1">
+      <w:start w:val="1"/>
+      <w:numFmt w:val="decimal"/>
+      <w:lvlText w:val="%7."/>
+      <w:lvlJc w:val="left"/>
+      <w:pPr>
+        <w:ind w:left="5040" w:hanging="360"/>
+      </w:pPr>
+    </w:lvl>
+    <w:lvl w:ilvl="7" w:tplc="080A0019" w:tentative="1">
+      <w:start w:val="1"/>
+      <w:numFmt w:val="lowerLetter"/>
+      <w:lvlText w:val="%8."/>
+      <w:lvlJc w:val="left"/>
+      <w:pPr>
+        <w:ind w:left="5760" w:hanging="360"/>
+      </w:pPr>
+    </w:lvl>
+    <w:lvl w:ilvl="8" w:tplc="080A001B" w:tentative="1">
+      <w:start w:val="1"/>
+      <w:numFmt w:val="lowerRoman"/>
+      <w:lvlText w:val="%9."/>
+      <w:lvlJc w:val="right"/>
+      <w:pPr>
+        <w:ind w:left="6480" w:hanging="180"/>
+      </w:pPr>
+    </w:lvl>
+  </w:abstractNum>
+  <w:abstractNum w:abstractNumId="9" w15:restartNumberingAfterBreak="0">
+    <w:nsid w:val="6FE60C8E"/>
+    <w:multiLevelType w:val="hybridMultilevel"/>
+    <w:tmpl w:val="D0864B46"/>
+    <w:lvl w:ilvl="0" w:tplc="B8729D1E">
+      <w:start w:val="6"/>
+      <w:numFmt w:val="decimal"/>
+      <w:lvlText w:val="%1"/>
+      <w:lvlJc w:val="left"/>
+      <w:pPr>
+        <w:ind w:left="1364" w:hanging="360"/>
+      </w:pPr>
+      <w:rPr>
+        <w:rFonts w:hint="default"/>
+      </w:rPr>
+    </w:lvl>
+    <w:lvl w:ilvl="1" w:tplc="080A0019" w:tentative="1">
+      <w:start w:val="1"/>
+      <w:numFmt w:val="lowerLetter"/>
+      <w:lvlText w:val="%2."/>
+      <w:lvlJc w:val="left"/>
+      <w:pPr>
+        <w:ind w:left="1942" w:hanging="360"/>
+      </w:pPr>
+    </w:lvl>
+    <w:lvl w:ilvl="2" w:tplc="080A001B" w:tentative="1">
+      <w:start w:val="1"/>
+      <w:numFmt w:val="lowerRoman"/>
+      <w:lvlText w:val="%3."/>
+      <w:lvlJc w:val="right"/>
+      <w:pPr>
+        <w:ind w:left="2662" w:hanging="180"/>
+      </w:pPr>
+    </w:lvl>
+    <w:lvl w:ilvl="3" w:tplc="080A000F" w:tentative="1">
+      <w:start w:val="1"/>
+      <w:numFmt w:val="decimal"/>
+      <w:lvlText w:val="%4."/>
+      <w:lvlJc w:val="left"/>
+      <w:pPr>
+        <w:ind w:left="3382" w:hanging="360"/>
+      </w:pPr>
+    </w:lvl>
+    <w:lvl w:ilvl="4" w:tplc="080A0019" w:tentative="1">
+      <w:start w:val="1"/>
+      <w:numFmt w:val="lowerLetter"/>
+      <w:lvlText w:val="%5."/>
+      <w:lvlJc w:val="left"/>
+      <w:pPr>
+        <w:ind w:left="4102" w:hanging="360"/>
+      </w:pPr>
+    </w:lvl>
+    <w:lvl w:ilvl="5" w:tplc="080A001B" w:tentative="1">
+      <w:start w:val="1"/>
+      <w:numFmt w:val="lowerRoman"/>
+      <w:lvlText w:val="%6."/>
+      <w:lvlJc w:val="right"/>
+      <w:pPr>
+        <w:ind w:left="4822" w:hanging="180"/>
+      </w:pPr>
+    </w:lvl>
+    <w:lvl w:ilvl="6" w:tplc="080A000F" w:tentative="1">
+      <w:start w:val="1"/>
+      <w:numFmt w:val="decimal"/>
+      <w:lvlText w:val="%7."/>
+      <w:lvlJc w:val="left"/>
+      <w:pPr>
+        <w:ind w:left="5542" w:hanging="360"/>
+      </w:pPr>
+    </w:lvl>
+    <w:lvl w:ilvl="7" w:tplc="080A0019" w:tentative="1">
+      <w:start w:val="1"/>
+      <w:numFmt w:val="lowerLetter"/>
+      <w:lvlText w:val="%8."/>
+      <w:lvlJc w:val="left"/>
+      <w:pPr>
+        <w:ind w:left="6262" w:hanging="360"/>
+      </w:pPr>
+    </w:lvl>
+    <w:lvl w:ilvl="8" w:tplc="080A001B" w:tentative="1">
+      <w:start w:val="1"/>
+      <w:numFmt w:val="lowerRoman"/>
+      <w:lvlText w:val="%9."/>
+      <w:lvlJc w:val="right"/>
+      <w:pPr>
+        <w:ind w:left="6982" w:hanging="180"/>
+      </w:pPr>
+    </w:lvl>
+  </w:abstractNum>
+  <w:abstractNum w:abstractNumId="10" w15:restartNumberingAfterBreak="0">
+    <w:nsid w:val="76A60048"/>
+    <w:multiLevelType w:val="hybridMultilevel"/>
+    <w:tmpl w:val="23083E0C"/>
+    <w:lvl w:ilvl="0" w:tplc="B3E4C2BE">
+      <w:start w:val="6"/>
+      <w:numFmt w:val="decimal"/>
+      <w:lvlText w:val="%1"/>
+      <w:lvlJc w:val="left"/>
+      <w:pPr>
+        <w:ind w:left="862" w:hanging="360"/>
+      </w:pPr>
+      <w:rPr>
+        <w:rFonts w:hint="default"/>
+        <w:b w:val="0"/>
+        <w:bCs w:val="0"/>
+      </w:rPr>
+    </w:lvl>
+    <w:lvl w:ilvl="1" w:tplc="080A0019" w:tentative="1">
+      <w:start w:val="1"/>
+      <w:numFmt w:val="lowerLetter"/>
+      <w:lvlText w:val="%2."/>
+      <w:lvlJc w:val="left"/>
+      <w:pPr>
+        <w:ind w:left="1440" w:hanging="360"/>
+      </w:pPr>
+    </w:lvl>
+    <w:lvl w:ilvl="2" w:tplc="080A001B" w:tentative="1">
+      <w:start w:val="1"/>
+      <w:numFmt w:val="lowerRoman"/>
+      <w:lvlText w:val="%3."/>
+      <w:lvlJc w:val="right"/>
+      <w:pPr>
+        <w:ind w:left="2160" w:hanging="180"/>
+      </w:pPr>
+    </w:lvl>
+    <w:lvl w:ilvl="3" w:tplc="080A000F" w:tentative="1">
+      <w:start w:val="1"/>
+      <w:numFmt w:val="decimal"/>
+      <w:lvlText w:val="%4."/>
+      <w:lvlJc w:val="left"/>
+      <w:pPr>
+        <w:ind w:left="2880" w:hanging="360"/>
+      </w:pPr>
+    </w:lvl>
+    <w:lvl w:ilvl="4" w:tplc="080A0019" w:tentative="1">
+      <w:start w:val="1"/>
+      <w:numFmt w:val="lowerLetter"/>
+      <w:lvlText w:val="%5."/>
+      <w:lvlJc w:val="left"/>
+      <w:pPr>
+        <w:ind w:left="3600" w:hanging="360"/>
+      </w:pPr>
+    </w:lvl>
+    <w:lvl w:ilvl="5" w:tplc="080A001B" w:tentative="1">
+      <w:start w:val="1"/>
+      <w:numFmt w:val="lowerRoman"/>
+      <w:lvlText w:val="%6."/>
+      <w:lvlJc w:val="right"/>
+      <w:pPr>
+        <w:ind w:left="4320" w:hanging="180"/>
+      </w:pPr>
+    </w:lvl>
+    <w:lvl w:ilvl="6" w:tplc="080A000F" w:tentative="1">
+      <w:start w:val="1"/>
+      <w:numFmt w:val="decimal"/>
+      <w:lvlText w:val="%7."/>
+      <w:lvlJc w:val="left"/>
+      <w:pPr>
+        <w:ind w:left="5040" w:hanging="360"/>
+      </w:pPr>
+    </w:lvl>
+    <w:lvl w:ilvl="7" w:tplc="080A0019" w:tentative="1">
+      <w:start w:val="1"/>
+      <w:numFmt w:val="lowerLetter"/>
+      <w:lvlText w:val="%8."/>
+      <w:lvlJc w:val="left"/>
+      <w:pPr>
+        <w:ind w:left="5760" w:hanging="360"/>
+      </w:pPr>
+    </w:lvl>
+    <w:lvl w:ilvl="8" w:tplc="080A001B" w:tentative="1">
+      <w:start w:val="1"/>
+      <w:numFmt w:val="lowerRoman"/>
+      <w:lvlText w:val="%9."/>
+      <w:lvlJc w:val="right"/>
+      <w:pPr>
+        <w:ind w:left="6480" w:hanging="180"/>
+      </w:pPr>
+    </w:lvl>
+  </w:abstractNum>
+  <w:abstractNum w:abstractNumId="11" w15:restartNumberingAfterBreak="0">
+    <w:nsid w:val="7E974870"/>
+    <w:multiLevelType w:val="hybridMultilevel"/>
+    <w:tmpl w:val="76589CDE"/>
+    <w:lvl w:ilvl="0" w:tplc="080A000F">
+      <w:start w:val="1"/>
+      <w:numFmt w:val="decimal"/>
+      <w:lvlText w:val="%1."/>
+      <w:lvlJc w:val="left"/>
+      <w:pPr>
+        <w:ind w:left="795" w:hanging="360"/>
+      </w:pPr>
+    </w:lvl>
+    <w:lvl w:ilvl="1" w:tplc="080A0019" w:tentative="1">
+      <w:start w:val="1"/>
+      <w:numFmt w:val="lowerLetter"/>
+      <w:lvlText w:val="%2."/>
+      <w:lvlJc w:val="left"/>
+      <w:pPr>
+        <w:ind w:left="1515" w:hanging="360"/>
+      </w:pPr>
+    </w:lvl>
+    <w:lvl w:ilvl="2" w:tplc="080A001B" w:tentative="1">
+      <w:start w:val="1"/>
+      <w:numFmt w:val="lowerRoman"/>
+      <w:lvlText w:val="%3."/>
+      <w:lvlJc w:val="right"/>
+      <w:pPr>
+        <w:ind w:left="2235" w:hanging="180"/>
+      </w:pPr>
+    </w:lvl>
+    <w:lvl w:ilvl="3" w:tplc="080A000F" w:tentative="1">
+      <w:start w:val="1"/>
+      <w:numFmt w:val="decimal"/>
+      <w:lvlText w:val="%4."/>
+      <w:lvlJc w:val="left"/>
+      <w:pPr>
+        <w:ind w:left="2955" w:hanging="360"/>
+      </w:pPr>
+    </w:lvl>
+    <w:lvl w:ilvl="4" w:tplc="080A0019" w:tentative="1">
+      <w:start w:val="1"/>
+      <w:numFmt w:val="lowerLetter"/>
+      <w:lvlText w:val="%5."/>
+      <w:lvlJc w:val="left"/>
+      <w:pPr>
+        <w:ind w:left="3675" w:hanging="360"/>
+      </w:pPr>
+    </w:lvl>
+    <w:lvl w:ilvl="5" w:tplc="080A001B" w:tentative="1">
+      <w:start w:val="1"/>
+      <w:numFmt w:val="lowerRoman"/>
+      <w:lvlText w:val="%6."/>
+      <w:lvlJc w:val="right"/>
+      <w:pPr>
+        <w:ind w:left="4395" w:hanging="180"/>
+      </w:pPr>
+    </w:lvl>
+    <w:lvl w:ilvl="6" w:tplc="080A000F" w:tentative="1">
+      <w:start w:val="1"/>
+      <w:numFmt w:val="decimal"/>
+      <w:lvlText w:val="%7."/>
+      <w:lvlJc w:val="left"/>
+      <w:pPr>
+        <w:ind w:left="5115" w:hanging="360"/>
+      </w:pPr>
+    </w:lvl>
+    <w:lvl w:ilvl="7" w:tplc="080A0019" w:tentative="1">
+      <w:start w:val="1"/>
+      <w:numFmt w:val="lowerLetter"/>
+      <w:lvlText w:val="%8."/>
+      <w:lvlJc w:val="left"/>
+      <w:pPr>
+        <w:ind w:left="5835" w:hanging="360"/>
+      </w:pPr>
+    </w:lvl>
+    <w:lvl w:ilvl="8" w:tplc="080A001B" w:tentative="1">
+      <w:start w:val="1"/>
+      <w:numFmt w:val="lowerRoman"/>
+      <w:lvlText w:val="%9."/>
+      <w:lvlJc w:val="right"/>
+      <w:pPr>
+        <w:ind w:left="6555" w:hanging="180"/>
+      </w:pPr>
+    </w:lvl>
+  </w:abstractNum>
+  <w:num w:numId="1" w16cid:durableId="1036079667">
+    <w:abstractNumId w:val="0"/>
+  </w:num>
+  <w:num w:numId="2" w16cid:durableId="1327780250">
+    <w:abstractNumId w:val="7"/>
+  </w:num>
+  <w:num w:numId="3" w16cid:durableId="1593976476">
+    <w:abstractNumId w:val="3"/>
+  </w:num>
+  <w:num w:numId="4" w16cid:durableId="1796630799">
+    <w:abstractNumId w:val="1"/>
+  </w:num>
+  <w:num w:numId="5" w16cid:durableId="967852552">
+    <w:abstractNumId w:val="10"/>
+  </w:num>
+  <w:num w:numId="6" w16cid:durableId="2126466064">
+    <w:abstractNumId w:val="5"/>
+  </w:num>
+  <w:num w:numId="7" w16cid:durableId="239222561">
+    <w:abstractNumId w:val="4"/>
+  </w:num>
+  <w:num w:numId="8" w16cid:durableId="1509755920">
+    <w:abstractNumId w:val="9"/>
+  </w:num>
+  <w:num w:numId="9" w16cid:durableId="666128501">
+    <w:abstractNumId w:val="6"/>
+  </w:num>
+  <w:num w:numId="10" w16cid:durableId="1352879551">
+    <w:abstractNumId w:val="8"/>
+  </w:num>
+  <w:num w:numId="11" w16cid:durableId="557204794">
+    <w:abstractNumId w:val="11"/>
+  </w:num>
+  <w:num w:numId="12" w16cid:durableId="657269522">
+    <w:abstractNumId w:val="2"/>
+  </w:num>
+</w:numbering>
 </file>
 
 <file path=word/styles.xml><?xml version="1.0" encoding="utf-8"?>
@@ -414,11 +5138,11 @@
     <w:name w:val="Normal"/>
     <w:qFormat/>
   </w:style>
-  <w:style w:type="paragraph" w:styleId="Heading1">
+  <w:style w:type="paragraph" w:styleId="Ttulo1">
     <w:name w:val="heading 1"/>
     <w:basedOn w:val="Normal"/>
     <w:next w:val="Normal"/>
-    <w:link w:val="Heading1Char"/>
+    <w:link w:val="Ttulo1Car"/>
     <w:uiPriority w:val="9"/>
     <w:qFormat/>
     <w:rsid w:val="00593607"/>
@@ -435,11 +5159,11 @@
       <w:szCs w:val="40"/>
     </w:rPr>
   </w:style>
-  <w:style w:type="paragraph" w:styleId="Heading2">
+  <w:style w:type="paragraph" w:styleId="Ttulo2">
     <w:name w:val="heading 2"/>
     <w:basedOn w:val="Normal"/>
     <w:next w:val="Normal"/>
-    <w:link w:val="Heading2Char"/>
+    <w:link w:val="Ttulo2Car"/>
     <w:uiPriority w:val="9"/>
     <w:semiHidden/>
     <w:unhideWhenUsed/>
@@ -458,11 +5182,11 @@
       <w:szCs w:val="32"/>
     </w:rPr>
   </w:style>
-  <w:style w:type="paragraph" w:styleId="Heading3">
+  <w:style w:type="paragraph" w:styleId="Ttulo3">
     <w:name w:val="heading 3"/>
     <w:basedOn w:val="Normal"/>
     <w:next w:val="Normal"/>
-    <w:link w:val="Heading3Char"/>
+    <w:link w:val="Ttulo3Car"/>
     <w:uiPriority w:val="9"/>
     <w:semiHidden/>
     <w:unhideWhenUsed/>
@@ -481,11 +5205,11 @@
       <w:szCs w:val="28"/>
     </w:rPr>
   </w:style>
-  <w:style w:type="paragraph" w:styleId="Heading4">
+  <w:style w:type="paragraph" w:styleId="Ttulo4">
     <w:name w:val="heading 4"/>
     <w:basedOn w:val="Normal"/>
     <w:next w:val="Normal"/>
-    <w:link w:val="Heading4Char"/>
+    <w:link w:val="Ttulo4Car"/>
     <w:uiPriority w:val="9"/>
     <w:semiHidden/>
     <w:unhideWhenUsed/>
@@ -504,11 +5228,11 @@
       <w:color w:val="0F4761" w:themeColor="accent1" w:themeShade="BF"/>
     </w:rPr>
   </w:style>
-  <w:style w:type="paragraph" w:styleId="Heading5">
+  <w:style w:type="paragraph" w:styleId="Ttulo5">
     <w:name w:val="heading 5"/>
     <w:basedOn w:val="Normal"/>
     <w:next w:val="Normal"/>
-    <w:link w:val="Heading5Char"/>
+    <w:link w:val="Ttulo5Car"/>
     <w:uiPriority w:val="9"/>
     <w:semiHidden/>
     <w:unhideWhenUsed/>
@@ -525,11 +5249,11 @@
       <w:color w:val="0F4761" w:themeColor="accent1" w:themeShade="BF"/>
     </w:rPr>
   </w:style>
-  <w:style w:type="paragraph" w:styleId="Heading6">
+  <w:style w:type="paragraph" w:styleId="Ttulo6">
     <w:name w:val="heading 6"/>
     <w:basedOn w:val="Normal"/>
     <w:next w:val="Normal"/>
-    <w:link w:val="Heading6Char"/>
+    <w:link w:val="Ttulo6Car"/>
     <w:uiPriority w:val="9"/>
     <w:semiHidden/>
     <w:unhideWhenUsed/>
@@ -548,11 +5272,11 @@
       <w:color w:val="595959" w:themeColor="text1" w:themeTint="A6"/>
     </w:rPr>
   </w:style>
-  <w:style w:type="paragraph" w:styleId="Heading7">
+  <w:style w:type="paragraph" w:styleId="Ttulo7">
     <w:name w:val="heading 7"/>
     <w:basedOn w:val="Normal"/>
     <w:next w:val="Normal"/>
-    <w:link w:val="Heading7Char"/>
+    <w:link w:val="Ttulo7Car"/>
     <w:uiPriority w:val="9"/>
     <w:semiHidden/>
     <w:unhideWhenUsed/>
@@ -569,11 +5293,11 @@
       <w:color w:val="595959" w:themeColor="text1" w:themeTint="A6"/>
     </w:rPr>
   </w:style>
-  <w:style w:type="paragraph" w:styleId="Heading8">
+  <w:style w:type="paragraph" w:styleId="Ttulo8">
     <w:name w:val="heading 8"/>
     <w:basedOn w:val="Normal"/>
     <w:next w:val="Normal"/>
-    <w:link w:val="Heading8Char"/>
+    <w:link w:val="Ttulo8Car"/>
     <w:uiPriority w:val="9"/>
     <w:semiHidden/>
     <w:unhideWhenUsed/>
@@ -592,11 +5316,11 @@
       <w:color w:val="272727" w:themeColor="text1" w:themeTint="D8"/>
     </w:rPr>
   </w:style>
-  <w:style w:type="paragraph" w:styleId="Heading9">
+  <w:style w:type="paragraph" w:styleId="Ttulo9">
     <w:name w:val="heading 9"/>
     <w:basedOn w:val="Normal"/>
     <w:next w:val="Normal"/>
-    <w:link w:val="Heading9Char"/>
+    <w:link w:val="Ttulo9Car"/>
     <w:uiPriority w:val="9"/>
     <w:semiHidden/>
     <w:unhideWhenUsed/>
@@ -613,13 +5337,12 @@
       <w:color w:val="272727" w:themeColor="text1" w:themeTint="D8"/>
     </w:rPr>
   </w:style>
-  <w:style w:type="character" w:default="1" w:styleId="DefaultParagraphFont">
+  <w:style w:type="character" w:default="1" w:styleId="Fuentedeprrafopredeter">
     <w:name w:val="Default Paragraph Font"/>
     <w:uiPriority w:val="1"/>
-    <w:semiHidden/>
     <w:unhideWhenUsed/>
   </w:style>
-  <w:style w:type="table" w:default="1" w:styleId="TableNormal">
+  <w:style w:type="table" w:default="1" w:styleId="Tablanormal">
     <w:name w:val="Normal Table"/>
     <w:uiPriority w:val="99"/>
     <w:semiHidden/>
@@ -634,16 +5357,16 @@
       </w:tblCellMar>
     </w:tblPr>
   </w:style>
-  <w:style w:type="numbering" w:default="1" w:styleId="NoList">
+  <w:style w:type="numbering" w:default="1" w:styleId="Sinlista">
     <w:name w:val="No List"/>
     <w:uiPriority w:val="99"/>
     <w:semiHidden/>
     <w:unhideWhenUsed/>
   </w:style>
-  <w:style w:type="character" w:customStyle="1" w:styleId="Heading1Char">
-    <w:name w:val="Heading 1 Char"/>
-    <w:basedOn w:val="DefaultParagraphFont"/>
-    <w:link w:val="Heading1"/>
+  <w:style w:type="character" w:customStyle="1" w:styleId="Ttulo1Car">
+    <w:name w:val="Título 1 Car"/>
+    <w:basedOn w:val="Fuentedeprrafopredeter"/>
+    <w:link w:val="Ttulo1"/>
     <w:uiPriority w:val="9"/>
     <w:rsid w:val="00593607"/>
     <w:rPr>
@@ -653,10 +5376,10 @@
       <w:szCs w:val="40"/>
     </w:rPr>
   </w:style>
-  <w:style w:type="character" w:customStyle="1" w:styleId="Heading2Char">
-    <w:name w:val="Heading 2 Char"/>
-    <w:basedOn w:val="DefaultParagraphFont"/>
-    <w:link w:val="Heading2"/>
+  <w:style w:type="character" w:customStyle="1" w:styleId="Ttulo2Car">
+    <w:name w:val="Título 2 Car"/>
+    <w:basedOn w:val="Fuentedeprrafopredeter"/>
+    <w:link w:val="Ttulo2"/>
     <w:uiPriority w:val="9"/>
     <w:semiHidden/>
     <w:rsid w:val="00593607"/>
@@ -667,10 +5390,10 @@
       <w:szCs w:val="32"/>
     </w:rPr>
   </w:style>
-  <w:style w:type="character" w:customStyle="1" w:styleId="Heading3Char">
-    <w:name w:val="Heading 3 Char"/>
-    <w:basedOn w:val="DefaultParagraphFont"/>
-    <w:link w:val="Heading3"/>
+  <w:style w:type="character" w:customStyle="1" w:styleId="Ttulo3Car">
+    <w:name w:val="Título 3 Car"/>
+    <w:basedOn w:val="Fuentedeprrafopredeter"/>
+    <w:link w:val="Ttulo3"/>
     <w:uiPriority w:val="9"/>
     <w:semiHidden/>
     <w:rsid w:val="00593607"/>
@@ -681,10 +5404,10 @@
       <w:szCs w:val="28"/>
     </w:rPr>
   </w:style>
-  <w:style w:type="character" w:customStyle="1" w:styleId="Heading4Char">
-    <w:name w:val="Heading 4 Char"/>
-    <w:basedOn w:val="DefaultParagraphFont"/>
-    <w:link w:val="Heading4"/>
+  <w:style w:type="character" w:customStyle="1" w:styleId="Ttulo4Car">
+    <w:name w:val="Título 4 Car"/>
+    <w:basedOn w:val="Fuentedeprrafopredeter"/>
+    <w:link w:val="Ttulo4"/>
     <w:uiPriority w:val="9"/>
     <w:semiHidden/>
     <w:rsid w:val="00593607"/>
@@ -695,10 +5418,10 @@
       <w:color w:val="0F4761" w:themeColor="accent1" w:themeShade="BF"/>
     </w:rPr>
   </w:style>
-  <w:style w:type="character" w:customStyle="1" w:styleId="Heading5Char">
-    <w:name w:val="Heading 5 Char"/>
-    <w:basedOn w:val="DefaultParagraphFont"/>
-    <w:link w:val="Heading5"/>
+  <w:style w:type="character" w:customStyle="1" w:styleId="Ttulo5Car">
+    <w:name w:val="Título 5 Car"/>
+    <w:basedOn w:val="Fuentedeprrafopredeter"/>
+    <w:link w:val="Ttulo5"/>
     <w:uiPriority w:val="9"/>
     <w:semiHidden/>
     <w:rsid w:val="00593607"/>
@@ -707,10 +5430,10 @@
       <w:color w:val="0F4761" w:themeColor="accent1" w:themeShade="BF"/>
     </w:rPr>
   </w:style>
-  <w:style w:type="character" w:customStyle="1" w:styleId="Heading6Char">
-    <w:name w:val="Heading 6 Char"/>
-    <w:basedOn w:val="DefaultParagraphFont"/>
-    <w:link w:val="Heading6"/>
+  <w:style w:type="character" w:customStyle="1" w:styleId="Ttulo6Car">
+    <w:name w:val="Título 6 Car"/>
+    <w:basedOn w:val="Fuentedeprrafopredeter"/>
+    <w:link w:val="Ttulo6"/>
     <w:uiPriority w:val="9"/>
     <w:semiHidden/>
     <w:rsid w:val="00593607"/>
@@ -721,10 +5444,10 @@
       <w:color w:val="595959" w:themeColor="text1" w:themeTint="A6"/>
     </w:rPr>
   </w:style>
-  <w:style w:type="character" w:customStyle="1" w:styleId="Heading7Char">
-    <w:name w:val="Heading 7 Char"/>
-    <w:basedOn w:val="DefaultParagraphFont"/>
-    <w:link w:val="Heading7"/>
+  <w:style w:type="character" w:customStyle="1" w:styleId="Ttulo7Car">
+    <w:name w:val="Título 7 Car"/>
+    <w:basedOn w:val="Fuentedeprrafopredeter"/>
+    <w:link w:val="Ttulo7"/>
     <w:uiPriority w:val="9"/>
     <w:semiHidden/>
     <w:rsid w:val="00593607"/>
@@ -733,10 +5456,10 @@
       <w:color w:val="595959" w:themeColor="text1" w:themeTint="A6"/>
     </w:rPr>
   </w:style>
-  <w:style w:type="character" w:customStyle="1" w:styleId="Heading8Char">
-    <w:name w:val="Heading 8 Char"/>
-    <w:basedOn w:val="DefaultParagraphFont"/>
-    <w:link w:val="Heading8"/>
+  <w:style w:type="character" w:customStyle="1" w:styleId="Ttulo8Car">
+    <w:name w:val="Título 8 Car"/>
+    <w:basedOn w:val="Fuentedeprrafopredeter"/>
+    <w:link w:val="Ttulo8"/>
     <w:uiPriority w:val="9"/>
     <w:semiHidden/>
     <w:rsid w:val="00593607"/>
@@ -747,10 +5470,10 @@
       <w:color w:val="272727" w:themeColor="text1" w:themeTint="D8"/>
     </w:rPr>
   </w:style>
-  <w:style w:type="character" w:customStyle="1" w:styleId="Heading9Char">
-    <w:name w:val="Heading 9 Char"/>
-    <w:basedOn w:val="DefaultParagraphFont"/>
-    <w:link w:val="Heading9"/>
+  <w:style w:type="character" w:customStyle="1" w:styleId="Ttulo9Car">
+    <w:name w:val="Título 9 Car"/>
+    <w:basedOn w:val="Fuentedeprrafopredeter"/>
+    <w:link w:val="Ttulo9"/>
     <w:uiPriority w:val="9"/>
     <w:semiHidden/>
     <w:rsid w:val="00593607"/>
@@ -759,11 +5482,11 @@
       <w:color w:val="272727" w:themeColor="text1" w:themeTint="D8"/>
     </w:rPr>
   </w:style>
-  <w:style w:type="paragraph" w:styleId="Title">
+  <w:style w:type="paragraph" w:styleId="Ttulo">
     <w:name w:val="Title"/>
     <w:basedOn w:val="Normal"/>
     <w:next w:val="Normal"/>
-    <w:link w:val="TitleChar"/>
+    <w:link w:val="TtuloCar"/>
     <w:uiPriority w:val="10"/>
     <w:qFormat/>
     <w:rsid w:val="00593607"/>
@@ -779,10 +5502,10 @@
       <w:szCs w:val="56"/>
     </w:rPr>
   </w:style>
-  <w:style w:type="character" w:customStyle="1" w:styleId="TitleChar">
-    <w:name w:val="Title Char"/>
-    <w:basedOn w:val="DefaultParagraphFont"/>
-    <w:link w:val="Title"/>
+  <w:style w:type="character" w:customStyle="1" w:styleId="TtuloCar">
+    <w:name w:val="Título Car"/>
+    <w:basedOn w:val="Fuentedeprrafopredeter"/>
+    <w:link w:val="Ttulo"/>
     <w:uiPriority w:val="10"/>
     <w:rsid w:val="00593607"/>
     <w:rPr>
@@ -793,11 +5516,11 @@
       <w:szCs w:val="56"/>
     </w:rPr>
   </w:style>
-  <w:style w:type="paragraph" w:styleId="Subtitle">
+  <w:style w:type="paragraph" w:styleId="Subttulo">
     <w:name w:val="Subtitle"/>
     <w:basedOn w:val="Normal"/>
     <w:next w:val="Normal"/>
-    <w:link w:val="SubtitleChar"/>
+    <w:link w:val="SubttuloCar"/>
     <w:uiPriority w:val="11"/>
     <w:qFormat/>
     <w:rsid w:val="00593607"/>
@@ -814,10 +5537,10 @@
       <w:szCs w:val="28"/>
     </w:rPr>
   </w:style>
-  <w:style w:type="character" w:customStyle="1" w:styleId="SubtitleChar">
-    <w:name w:val="Subtitle Char"/>
-    <w:basedOn w:val="DefaultParagraphFont"/>
-    <w:link w:val="Subtitle"/>
+  <w:style w:type="character" w:customStyle="1" w:styleId="SubttuloCar">
+    <w:name w:val="Subtítulo Car"/>
+    <w:basedOn w:val="Fuentedeprrafopredeter"/>
+    <w:link w:val="Subttulo"/>
     <w:uiPriority w:val="11"/>
     <w:rsid w:val="00593607"/>
     <w:rPr>
@@ -828,11 +5551,11 @@
       <w:szCs w:val="28"/>
     </w:rPr>
   </w:style>
-  <w:style w:type="paragraph" w:styleId="Quote">
+  <w:style w:type="paragraph" w:styleId="Cita">
     <w:name w:val="Quote"/>
     <w:basedOn w:val="Normal"/>
     <w:next w:val="Normal"/>
-    <w:link w:val="QuoteChar"/>
+    <w:link w:val="CitaCar"/>
     <w:uiPriority w:val="29"/>
     <w:qFormat/>
     <w:rsid w:val="00593607"/>
@@ -846,10 +5569,10 @@
       <w:color w:val="404040" w:themeColor="text1" w:themeTint="BF"/>
     </w:rPr>
   </w:style>
-  <w:style w:type="character" w:customStyle="1" w:styleId="QuoteChar">
-    <w:name w:val="Quote Char"/>
-    <w:basedOn w:val="DefaultParagraphFont"/>
-    <w:link w:val="Quote"/>
+  <w:style w:type="character" w:customStyle="1" w:styleId="CitaCar">
+    <w:name w:val="Cita Car"/>
+    <w:basedOn w:val="Fuentedeprrafopredeter"/>
+    <w:link w:val="Cita"/>
     <w:uiPriority w:val="29"/>
     <w:rsid w:val="00593607"/>
     <w:rPr>
@@ -858,7 +5581,7 @@
       <w:color w:val="404040" w:themeColor="text1" w:themeTint="BF"/>
     </w:rPr>
   </w:style>
-  <w:style w:type="paragraph" w:styleId="ListParagraph">
+  <w:style w:type="paragraph" w:styleId="Prrafodelista">
     <w:name w:val="List Paragraph"/>
     <w:basedOn w:val="Normal"/>
     <w:uiPriority w:val="34"/>
@@ -869,9 +5592,9 @@
       <w:contextualSpacing/>
     </w:pPr>
   </w:style>
-  <w:style w:type="character" w:styleId="IntenseEmphasis">
+  <w:style w:type="character" w:styleId="nfasisintenso">
     <w:name w:val="Intense Emphasis"/>
-    <w:basedOn w:val="DefaultParagraphFont"/>
+    <w:basedOn w:val="Fuentedeprrafopredeter"/>
     <w:uiPriority w:val="21"/>
     <w:qFormat/>
     <w:rsid w:val="00593607"/>
@@ -881,11 +5604,11 @@
       <w:color w:val="0F4761" w:themeColor="accent1" w:themeShade="BF"/>
     </w:rPr>
   </w:style>
-  <w:style w:type="paragraph" w:styleId="IntenseQuote">
+  <w:style w:type="paragraph" w:styleId="Citadestacada">
     <w:name w:val="Intense Quote"/>
     <w:basedOn w:val="Normal"/>
     <w:next w:val="Normal"/>
-    <w:link w:val="IntenseQuoteChar"/>
+    <w:link w:val="CitadestacadaCar"/>
     <w:uiPriority w:val="30"/>
     <w:qFormat/>
     <w:rsid w:val="00593607"/>
@@ -904,10 +5627,10 @@
       <w:color w:val="0F4761" w:themeColor="accent1" w:themeShade="BF"/>
     </w:rPr>
   </w:style>
-  <w:style w:type="character" w:customStyle="1" w:styleId="IntenseQuoteChar">
-    <w:name w:val="Intense Quote Char"/>
-    <w:basedOn w:val="DefaultParagraphFont"/>
-    <w:link w:val="IntenseQuote"/>
+  <w:style w:type="character" w:customStyle="1" w:styleId="CitadestacadaCar">
+    <w:name w:val="Cita destacada Car"/>
+    <w:basedOn w:val="Fuentedeprrafopredeter"/>
+    <w:link w:val="Citadestacada"/>
     <w:uiPriority w:val="30"/>
     <w:rsid w:val="00593607"/>
     <w:rPr>
@@ -916,9 +5639,9 @@
       <w:color w:val="0F4761" w:themeColor="accent1" w:themeShade="BF"/>
     </w:rPr>
   </w:style>
-  <w:style w:type="character" w:styleId="IntenseReference">
+  <w:style w:type="character" w:styleId="Referenciaintensa">
     <w:name w:val="Intense Reference"/>
-    <w:basedOn w:val="DefaultParagraphFont"/>
+    <w:basedOn w:val="Fuentedeprrafopredeter"/>
     <w:uiPriority w:val="32"/>
     <w:qFormat/>
     <w:rsid w:val="00593607"/>
@@ -929,6 +5652,136 @@
       <w:color w:val="0F4761" w:themeColor="accent1" w:themeShade="BF"/>
       <w:spacing w:val="5"/>
     </w:rPr>
+  </w:style>
+  <w:style w:type="character" w:styleId="Hipervnculo">
+    <w:name w:val="Hyperlink"/>
+    <w:basedOn w:val="Fuentedeprrafopredeter"/>
+    <w:uiPriority w:val="99"/>
+    <w:unhideWhenUsed/>
+    <w:rsid w:val="007B01D8"/>
+    <w:rPr>
+      <w:color w:val="467886" w:themeColor="hyperlink"/>
+      <w:u w:val="single"/>
+    </w:rPr>
+  </w:style>
+  <w:style w:type="character" w:styleId="Mencinsinresolver">
+    <w:name w:val="Unresolved Mention"/>
+    <w:basedOn w:val="Fuentedeprrafopredeter"/>
+    <w:uiPriority w:val="99"/>
+    <w:semiHidden/>
+    <w:unhideWhenUsed/>
+    <w:rsid w:val="007B01D8"/>
+    <w:rPr>
+      <w:color w:val="605E5C"/>
+      <w:shd w:val="clear" w:color="auto" w:fill="E1DFDD"/>
+    </w:rPr>
+  </w:style>
+  <w:style w:type="paragraph" w:styleId="Encabezado">
+    <w:name w:val="header"/>
+    <w:basedOn w:val="Normal"/>
+    <w:link w:val="EncabezadoCar"/>
+    <w:uiPriority w:val="99"/>
+    <w:unhideWhenUsed/>
+    <w:rsid w:val="00034885"/>
+    <w:pPr>
+      <w:tabs>
+        <w:tab w:val="center" w:pos="4419"/>
+        <w:tab w:val="right" w:pos="8838"/>
+      </w:tabs>
+      <w:spacing w:after="0" w:line="240" w:lineRule="auto"/>
+    </w:pPr>
+  </w:style>
+  <w:style w:type="character" w:customStyle="1" w:styleId="EncabezadoCar">
+    <w:name w:val="Encabezado Car"/>
+    <w:basedOn w:val="Fuentedeprrafopredeter"/>
+    <w:link w:val="Encabezado"/>
+    <w:uiPriority w:val="99"/>
+    <w:rsid w:val="00034885"/>
+  </w:style>
+  <w:style w:type="paragraph" w:styleId="Piedepgina">
+    <w:name w:val="footer"/>
+    <w:basedOn w:val="Normal"/>
+    <w:link w:val="PiedepginaCar"/>
+    <w:uiPriority w:val="99"/>
+    <w:unhideWhenUsed/>
+    <w:rsid w:val="00034885"/>
+    <w:pPr>
+      <w:tabs>
+        <w:tab w:val="center" w:pos="4419"/>
+        <w:tab w:val="right" w:pos="8838"/>
+      </w:tabs>
+      <w:spacing w:after="0" w:line="240" w:lineRule="auto"/>
+    </w:pPr>
+  </w:style>
+  <w:style w:type="character" w:customStyle="1" w:styleId="PiedepginaCar">
+    <w:name w:val="Pie de página Car"/>
+    <w:basedOn w:val="Fuentedeprrafopredeter"/>
+    <w:link w:val="Piedepgina"/>
+    <w:uiPriority w:val="99"/>
+    <w:rsid w:val="00034885"/>
+  </w:style>
+  <w:style w:type="character" w:styleId="Hipervnculovisitado">
+    <w:name w:val="FollowedHyperlink"/>
+    <w:basedOn w:val="Fuentedeprrafopredeter"/>
+    <w:uiPriority w:val="99"/>
+    <w:semiHidden/>
+    <w:unhideWhenUsed/>
+    <w:rsid w:val="009C1495"/>
+    <w:rPr>
+      <w:color w:val="96607D" w:themeColor="followedHyperlink"/>
+      <w:u w:val="single"/>
+    </w:rPr>
+  </w:style>
+  <w:style w:type="table" w:styleId="Tablaconcuadrcula">
+    <w:name w:val="Table Grid"/>
+    <w:basedOn w:val="Tablanormal"/>
+    <w:uiPriority w:val="39"/>
+    <w:rsid w:val="003803B0"/>
+    <w:pPr>
+      <w:spacing w:after="0" w:line="240" w:lineRule="auto"/>
+    </w:pPr>
+    <w:tblPr>
+      <w:tblBorders>
+        <w:top w:val="single" w:sz="4" w:space="0" w:color="auto"/>
+        <w:left w:val="single" w:sz="4" w:space="0" w:color="auto"/>
+        <w:bottom w:val="single" w:sz="4" w:space="0" w:color="auto"/>
+        <w:right w:val="single" w:sz="4" w:space="0" w:color="auto"/>
+        <w:insideH w:val="single" w:sz="4" w:space="0" w:color="auto"/>
+        <w:insideV w:val="single" w:sz="4" w:space="0" w:color="auto"/>
+      </w:tblBorders>
+    </w:tblPr>
+  </w:style>
+  <w:style w:type="paragraph" w:styleId="TtuloTDC">
+    <w:name w:val="TOC Heading"/>
+    <w:basedOn w:val="Ttulo1"/>
+    <w:next w:val="Normal"/>
+    <w:uiPriority w:val="39"/>
+    <w:unhideWhenUsed/>
+    <w:qFormat/>
+    <w:rsid w:val="002466AE"/>
+    <w:pPr>
+      <w:spacing w:before="240" w:after="0" w:line="259" w:lineRule="auto"/>
+      <w:outlineLvl w:val="9"/>
+    </w:pPr>
+    <w:rPr>
+      <w:kern w:val="0"/>
+      <w:sz w:val="32"/>
+      <w:szCs w:val="32"/>
+      <w:lang w:val="es-MX" w:eastAsia="es-MX"/>
+      <w14:ligatures w14:val="none"/>
+    </w:rPr>
+  </w:style>
+  <w:style w:type="paragraph" w:styleId="TDC1">
+    <w:name w:val="toc 1"/>
+    <w:basedOn w:val="Normal"/>
+    <w:next w:val="Normal"/>
+    <w:autoRedefine/>
+    <w:uiPriority w:val="39"/>
+    <w:unhideWhenUsed/>
+    <w:rsid w:val="002466AE"/>
+    <w:pPr>
+      <w:spacing w:after="100"/>
+    </w:pPr>
   </w:style>
 </w:styles>
 </file>
@@ -1226,4 +6079,290 @@
     </a:ext>
   </a:extLst>
 </a:theme>
+</file>
+
+<file path=customXml/item1.xml><?xml version="1.0" encoding="utf-8"?>
+<p:properties xmlns:p="http://schemas.microsoft.com/office/2006/metadata/properties" xmlns:xsi="http://www.w3.org/2001/XMLSchema-instance" xmlns:pc="http://schemas.microsoft.com/office/infopath/2007/PartnerControls">
+  <documentManagement>
+    <_activity xmlns="7d25543e-feea-43c7-9776-01627396393f" xsi:nil="true"/>
+  </documentManagement>
+</p:properties>
+</file>
+
+<file path=customXml/item2.xml><?xml version="1.0" encoding="utf-8"?>
+<?mso-contentType ?>
+<FormTemplates xmlns="http://schemas.microsoft.com/sharepoint/v3/contenttype/forms">
+  <Display>DocumentLibraryForm</Display>
+  <Edit>DocumentLibraryForm</Edit>
+  <New>DocumentLibraryForm</New>
+</FormTemplates>
+</file>
+
+<file path=customXml/item3.xml><?xml version="1.0" encoding="utf-8"?>
+<ct:contentTypeSchema xmlns:ct="http://schemas.microsoft.com/office/2006/metadata/contentType" xmlns:ma="http://schemas.microsoft.com/office/2006/metadata/properties/metaAttributes" ct:_="" ma:_="" ma:contentTypeName="Documento" ma:contentTypeID="0x0101009B6E0CC4907A074A895F778C3021B9B3" ma:contentTypeVersion="12" ma:contentTypeDescription="Crear nuevo documento." ma:contentTypeScope="" ma:versionID="17a322e11c1d1ec888128edb5a784b29">
+  <xsd:schema xmlns:xsd="http://www.w3.org/2001/XMLSchema" xmlns:xs="http://www.w3.org/2001/XMLSchema" xmlns:p="http://schemas.microsoft.com/office/2006/metadata/properties" xmlns:ns3="7d25543e-feea-43c7-9776-01627396393f" xmlns:ns4="8424d910-10f1-4f85-95e5-b51f1d1c7f56" targetNamespace="http://schemas.microsoft.com/office/2006/metadata/properties" ma:root="true" ma:fieldsID="635d8fcc3b933cf21a684d5013cfa4ca" ns3:_="" ns4:_="">
+    <xsd:import namespace="7d25543e-feea-43c7-9776-01627396393f"/>
+    <xsd:import namespace="8424d910-10f1-4f85-95e5-b51f1d1c7f56"/>
+    <xsd:element name="properties">
+      <xsd:complexType>
+        <xsd:sequence>
+          <xsd:element name="documentManagement">
+            <xsd:complexType>
+              <xsd:all>
+                <xsd:element ref="ns3:MediaServiceMetadata" minOccurs="0"/>
+                <xsd:element ref="ns3:MediaServiceFastMetadata" minOccurs="0"/>
+                <xsd:element ref="ns3:_activity" minOccurs="0"/>
+                <xsd:element ref="ns3:MediaServiceDateTaken" minOccurs="0"/>
+                <xsd:element ref="ns3:MediaServiceAutoTags" minOccurs="0"/>
+                <xsd:element ref="ns3:MediaServiceGenerationTime" minOccurs="0"/>
+                <xsd:element ref="ns3:MediaServiceEventHashCode" minOccurs="0"/>
+                <xsd:element ref="ns3:MediaServiceObjectDetectorVersions" minOccurs="0"/>
+                <xsd:element ref="ns4:SharedWithUsers" minOccurs="0"/>
+                <xsd:element ref="ns4:SharedWithDetails" minOccurs="0"/>
+                <xsd:element ref="ns4:SharingHintHash" minOccurs="0"/>
+                <xsd:element ref="ns3:MediaServiceSearchProperties" minOccurs="0"/>
+              </xsd:all>
+            </xsd:complexType>
+          </xsd:element>
+        </xsd:sequence>
+      </xsd:complexType>
+    </xsd:element>
+  </xsd:schema>
+  <xsd:schema xmlns:xsd="http://www.w3.org/2001/XMLSchema" xmlns:xs="http://www.w3.org/2001/XMLSchema" xmlns:dms="http://schemas.microsoft.com/office/2006/documentManagement/types" xmlns:pc="http://schemas.microsoft.com/office/infopath/2007/PartnerControls" targetNamespace="7d25543e-feea-43c7-9776-01627396393f" elementFormDefault="qualified">
+    <xsd:import namespace="http://schemas.microsoft.com/office/2006/documentManagement/types"/>
+    <xsd:import namespace="http://schemas.microsoft.com/office/infopath/2007/PartnerControls"/>
+    <xsd:element name="MediaServiceMetadata" ma:index="8" nillable="true" ma:displayName="MediaServiceMetadata" ma:hidden="true" ma:internalName="MediaServiceMetadata" ma:readOnly="true">
+      <xsd:simpleType>
+        <xsd:restriction base="dms:Note"/>
+      </xsd:simpleType>
+    </xsd:element>
+    <xsd:element name="MediaServiceFastMetadata" ma:index="9" nillable="true" ma:displayName="MediaServiceFastMetadata" ma:hidden="true" ma:internalName="MediaServiceFastMetadata" ma:readOnly="true">
+      <xsd:simpleType>
+        <xsd:restriction base="dms:Note"/>
+      </xsd:simpleType>
+    </xsd:element>
+    <xsd:element name="_activity" ma:index="10" nillable="true" ma:displayName="_activity" ma:hidden="true" ma:internalName="_activity">
+      <xsd:simpleType>
+        <xsd:restriction base="dms:Note"/>
+      </xsd:simpleType>
+    </xsd:element>
+    <xsd:element name="MediaServiceDateTaken" ma:index="11" nillable="true" ma:displayName="MediaServiceDateTaken" ma:hidden="true" ma:indexed="true" ma:internalName="MediaServiceDateTaken" ma:readOnly="true">
+      <xsd:simpleType>
+        <xsd:restriction base="dms:Text"/>
+      </xsd:simpleType>
+    </xsd:element>
+    <xsd:element name="MediaServiceAutoTags" ma:index="12" nillable="true" ma:displayName="Tags" ma:internalName="MediaServiceAutoTags" ma:readOnly="true">
+      <xsd:simpleType>
+        <xsd:restriction base="dms:Text"/>
+      </xsd:simpleType>
+    </xsd:element>
+    <xsd:element name="MediaServiceGenerationTime" ma:index="13" nillable="true" ma:displayName="MediaServiceGenerationTime" ma:hidden="true" ma:internalName="MediaServiceGenerationTime" ma:readOnly="true">
+      <xsd:simpleType>
+        <xsd:restriction base="dms:Text"/>
+      </xsd:simpleType>
+    </xsd:element>
+    <xsd:element name="MediaServiceEventHashCode" ma:index="14" nillable="true" ma:displayName="MediaServiceEventHashCode" ma:hidden="true" ma:internalName="MediaServiceEventHashCode" ma:readOnly="true">
+      <xsd:simpleType>
+        <xsd:restriction base="dms:Text"/>
+      </xsd:simpleType>
+    </xsd:element>
+    <xsd:element name="MediaServiceObjectDetectorVersions" ma:index="15" nillable="true" ma:displayName="MediaServiceObjectDetectorVersions" ma:hidden="true" ma:indexed="true" ma:internalName="MediaServiceObjectDetectorVersions" ma:readOnly="true">
+      <xsd:simpleType>
+        <xsd:restriction base="dms:Text"/>
+      </xsd:simpleType>
+    </xsd:element>
+    <xsd:element name="MediaServiceSearchProperties" ma:index="19" nillable="true" ma:displayName="MediaServiceSearchProperties" ma:hidden="true" ma:internalName="MediaServiceSearchProperties" ma:readOnly="true">
+      <xsd:simpleType>
+        <xsd:restriction base="dms:Note"/>
+      </xsd:simpleType>
+    </xsd:element>
+  </xsd:schema>
+  <xsd:schema xmlns:xsd="http://www.w3.org/2001/XMLSchema" xmlns:xs="http://www.w3.org/2001/XMLSchema" xmlns:dms="http://schemas.microsoft.com/office/2006/documentManagement/types" xmlns:pc="http://schemas.microsoft.com/office/infopath/2007/PartnerControls" targetNamespace="8424d910-10f1-4f85-95e5-b51f1d1c7f56" elementFormDefault="qualified">
+    <xsd:import namespace="http://schemas.microsoft.com/office/2006/documentManagement/types"/>
+    <xsd:import namespace="http://schemas.microsoft.com/office/infopath/2007/PartnerControls"/>
+    <xsd:element name="SharedWithUsers" ma:index="16" nillable="true" ma:displayName="Compartido con" ma:internalName="SharedWithUsers" ma:readOnly="true">
+      <xsd:complexType>
+        <xsd:complexContent>
+          <xsd:extension base="dms:UserMulti">
+            <xsd:sequence>
+              <xsd:element name="UserInfo" minOccurs="0" maxOccurs="unbounded">
+                <xsd:complexType>
+                  <xsd:sequence>
+                    <xsd:element name="DisplayName" type="xsd:string" minOccurs="0"/>
+                    <xsd:element name="AccountId" type="dms:UserId" minOccurs="0" nillable="true"/>
+                    <xsd:element name="AccountType" type="xsd:string" minOccurs="0"/>
+                  </xsd:sequence>
+                </xsd:complexType>
+              </xsd:element>
+            </xsd:sequence>
+          </xsd:extension>
+        </xsd:complexContent>
+      </xsd:complexType>
+    </xsd:element>
+    <xsd:element name="SharedWithDetails" ma:index="17" nillable="true" ma:displayName="Detalles de uso compartido" ma:internalName="SharedWithDetails" ma:readOnly="true">
+      <xsd:simpleType>
+        <xsd:restriction base="dms:Note">
+          <xsd:maxLength value="255"/>
+        </xsd:restriction>
+      </xsd:simpleType>
+    </xsd:element>
+    <xsd:element name="SharingHintHash" ma:index="18" nillable="true" ma:displayName="Hash de la sugerencia para compartir" ma:hidden="true" ma:internalName="SharingHintHash" ma:readOnly="true">
+      <xsd:simpleType>
+        <xsd:restriction base="dms:Text"/>
+      </xsd:simpleType>
+    </xsd:element>
+  </xsd:schema>
+  <xsd:schema xmlns="http://schemas.openxmlformats.org/package/2006/metadata/core-properties" xmlns:xsd="http://www.w3.org/2001/XMLSchema" xmlns:xsi="http://www.w3.org/2001/XMLSchema-instance" xmlns:dc="http://purl.org/dc/elements/1.1/" xmlns:dcterms="http://purl.org/dc/terms/" xmlns:odoc="http://schemas.microsoft.com/internal/obd" targetNamespace="http://schemas.openxmlformats.org/package/2006/metadata/core-properties" elementFormDefault="qualified" attributeFormDefault="unqualified" blockDefault="#all">
+    <xsd:import namespace="http://purl.org/dc/elements/1.1/" schemaLocation="http://dublincore.org/schemas/xmls/qdc/2003/04/02/dc.xsd"/>
+    <xsd:import namespace="http://purl.org/dc/terms/" schemaLocation="http://dublincore.org/schemas/xmls/qdc/2003/04/02/dcterms.xsd"/>
+    <xsd:element name="coreProperties" type="CT_coreProperties"/>
+    <xsd:complexType name="CT_coreProperties">
+      <xsd:all>
+        <xsd:element ref="dc:creator" minOccurs="0" maxOccurs="1"/>
+        <xsd:element ref="dcterms:created" minOccurs="0" maxOccurs="1"/>
+        <xsd:element ref="dc:identifier" minOccurs="0" maxOccurs="1"/>
+        <xsd:element name="contentType" minOccurs="0" maxOccurs="1" type="xsd:string" ma:index="0" ma:displayName="Tipo de contenido"/>
+        <xsd:element ref="dc:title" minOccurs="0" maxOccurs="1" ma:index="4" ma:displayName="Título"/>
+        <xsd:element ref="dc:subject" minOccurs="0" maxOccurs="1"/>
+        <xsd:element ref="dc:description" minOccurs="0" maxOccurs="1"/>
+        <xsd:element name="keywords" minOccurs="0" maxOccurs="1" type="xsd:string"/>
+        <xsd:element ref="dc:language" minOccurs="0" maxOccurs="1"/>
+        <xsd:element name="category" minOccurs="0" maxOccurs="1" type="xsd:string"/>
+        <xsd:element name="version" minOccurs="0" maxOccurs="1" type="xsd:string"/>
+        <xsd:element name="revision" minOccurs="0" maxOccurs="1" type="xsd:string">
+          <xsd:annotation>
+            <xsd:documentation>
+                        This value indicates the number of saves or revisions. The application is responsible for updating this value after each revision.
+                    </xsd:documentation>
+          </xsd:annotation>
+        </xsd:element>
+        <xsd:element name="lastModifiedBy" minOccurs="0" maxOccurs="1" type="xsd:string"/>
+        <xsd:element ref="dcterms:modified" minOccurs="0" maxOccurs="1"/>
+        <xsd:element name="contentStatus" minOccurs="0" maxOccurs="1" type="xsd:string"/>
+      </xsd:all>
+    </xsd:complexType>
+  </xsd:schema>
+  <xs:schema xmlns:pc="http://schemas.microsoft.com/office/infopath/2007/PartnerControls" xmlns:xs="http://www.w3.org/2001/XMLSchema" targetNamespace="http://schemas.microsoft.com/office/infopath/2007/PartnerControls" elementFormDefault="qualified" attributeFormDefault="unqualified">
+    <xs:element name="Person">
+      <xs:complexType>
+        <xs:sequence>
+          <xs:element ref="pc:DisplayName" minOccurs="0"/>
+          <xs:element ref="pc:AccountId" minOccurs="0"/>
+          <xs:element ref="pc:AccountType" minOccurs="0"/>
+        </xs:sequence>
+      </xs:complexType>
+    </xs:element>
+    <xs:element name="DisplayName" type="xs:string"/>
+    <xs:element name="AccountId" type="xs:string"/>
+    <xs:element name="AccountType" type="xs:string"/>
+    <xs:element name="BDCAssociatedEntity">
+      <xs:complexType>
+        <xs:sequence>
+          <xs:element ref="pc:BDCEntity" minOccurs="0" maxOccurs="unbounded"/>
+        </xs:sequence>
+        <xs:attribute ref="pc:EntityNamespace"/>
+        <xs:attribute ref="pc:EntityName"/>
+        <xs:attribute ref="pc:SystemInstanceName"/>
+        <xs:attribute ref="pc:AssociationName"/>
+      </xs:complexType>
+    </xs:element>
+    <xs:attribute name="EntityNamespace" type="xs:string"/>
+    <xs:attribute name="EntityName" type="xs:string"/>
+    <xs:attribute name="SystemInstanceName" type="xs:string"/>
+    <xs:attribute name="AssociationName" type="xs:string"/>
+    <xs:element name="BDCEntity">
+      <xs:complexType>
+        <xs:sequence>
+          <xs:element ref="pc:EntityDisplayName" minOccurs="0"/>
+          <xs:element ref="pc:EntityInstanceReference" minOccurs="0"/>
+          <xs:element ref="pc:EntityId1" minOccurs="0"/>
+          <xs:element ref="pc:EntityId2" minOccurs="0"/>
+          <xs:element ref="pc:EntityId3" minOccurs="0"/>
+          <xs:element ref="pc:EntityId4" minOccurs="0"/>
+          <xs:element ref="pc:EntityId5" minOccurs="0"/>
+        </xs:sequence>
+      </xs:complexType>
+    </xs:element>
+    <xs:element name="EntityDisplayName" type="xs:string"/>
+    <xs:element name="EntityInstanceReference" type="xs:string"/>
+    <xs:element name="EntityId1" type="xs:string"/>
+    <xs:element name="EntityId2" type="xs:string"/>
+    <xs:element name="EntityId3" type="xs:string"/>
+    <xs:element name="EntityId4" type="xs:string"/>
+    <xs:element name="EntityId5" type="xs:string"/>
+    <xs:element name="Terms">
+      <xs:complexType>
+        <xs:sequence>
+          <xs:element ref="pc:TermInfo" minOccurs="0" maxOccurs="unbounded"/>
+        </xs:sequence>
+      </xs:complexType>
+    </xs:element>
+    <xs:element name="TermInfo">
+      <xs:complexType>
+        <xs:sequence>
+          <xs:element ref="pc:TermName" minOccurs="0"/>
+          <xs:element ref="pc:TermId" minOccurs="0"/>
+        </xs:sequence>
+      </xs:complexType>
+    </xs:element>
+    <xs:element name="TermName" type="xs:string"/>
+    <xs:element name="TermId" type="xs:string"/>
+  </xs:schema>
+</ct:contentTypeSchema>
+</file>
+
+<file path=customXml/item4.xml><?xml version="1.0" encoding="utf-8"?>
+<b:Sources xmlns:b="http://schemas.openxmlformats.org/officeDocument/2006/bibliography" xmlns="http://schemas.openxmlformats.org/officeDocument/2006/bibliography" SelectedStyle="\APASixthEditionOfficeOnline.xsl" StyleName="APA" Version="6"/>
+</file>
+
+<file path=customXml/itemProps1.xml><?xml version="1.0" encoding="utf-8"?>
+<ds:datastoreItem xmlns:ds="http://schemas.openxmlformats.org/officeDocument/2006/customXml" ds:itemID="{225FBF52-1C3C-41C6-82E0-FDCA5AA0D06C}">
+  <ds:schemaRefs>
+    <ds:schemaRef ds:uri="http://schemas.microsoft.com/office/2006/metadata/properties"/>
+    <ds:schemaRef ds:uri="http://purl.org/dc/dcmitype/"/>
+    <ds:schemaRef ds:uri="7d25543e-feea-43c7-9776-01627396393f"/>
+    <ds:schemaRef ds:uri="http://purl.org/dc/terms/"/>
+    <ds:schemaRef ds:uri="http://schemas.microsoft.com/office/2006/documentManagement/types"/>
+    <ds:schemaRef ds:uri="8424d910-10f1-4f85-95e5-b51f1d1c7f56"/>
+    <ds:schemaRef ds:uri="http://www.w3.org/XML/1998/namespace"/>
+    <ds:schemaRef ds:uri="http://schemas.microsoft.com/office/infopath/2007/PartnerControls"/>
+    <ds:schemaRef ds:uri="http://schemas.openxmlformats.org/package/2006/metadata/core-properties"/>
+    <ds:schemaRef ds:uri="http://purl.org/dc/elements/1.1/"/>
+  </ds:schemaRefs>
+</ds:datastoreItem>
+</file>
+
+<file path=customXml/itemProps2.xml><?xml version="1.0" encoding="utf-8"?>
+<ds:datastoreItem xmlns:ds="http://schemas.openxmlformats.org/officeDocument/2006/customXml" ds:itemID="{2E432227-39D7-41A3-B39D-22D9B726800B}">
+  <ds:schemaRefs>
+    <ds:schemaRef ds:uri="http://schemas.microsoft.com/sharepoint/v3/contenttype/forms"/>
+  </ds:schemaRefs>
+</ds:datastoreItem>
+</file>
+
+<file path=customXml/itemProps3.xml><?xml version="1.0" encoding="utf-8"?>
+<ds:datastoreItem xmlns:ds="http://schemas.openxmlformats.org/officeDocument/2006/customXml" ds:itemID="{F0AE0B32-DDC2-42E6-A30B-920B2BA8A022}">
+  <ds:schemaRefs>
+    <ds:schemaRef ds:uri="http://schemas.microsoft.com/office/2006/metadata/contentType"/>
+    <ds:schemaRef ds:uri="http://schemas.microsoft.com/office/2006/metadata/properties/metaAttributes"/>
+    <ds:schemaRef ds:uri="http://www.w3.org/2001/XMLSchema"/>
+    <ds:schemaRef ds:uri="http://schemas.microsoft.com/office/2006/metadata/properties"/>
+    <ds:schemaRef ds:uri="7d25543e-feea-43c7-9776-01627396393f"/>
+    <ds:schemaRef ds:uri="8424d910-10f1-4f85-95e5-b51f1d1c7f56"/>
+    <ds:schemaRef ds:uri="http://schemas.microsoft.com/office/2006/documentManagement/types"/>
+    <ds:schemaRef ds:uri="http://schemas.microsoft.com/office/infopath/2007/PartnerControls"/>
+    <ds:schemaRef ds:uri="http://schemas.openxmlformats.org/package/2006/metadata/core-properties"/>
+    <ds:schemaRef ds:uri="http://purl.org/dc/elements/1.1/"/>
+    <ds:schemaRef ds:uri="http://purl.org/dc/terms/"/>
+    <ds:schemaRef ds:uri="http://schemas.microsoft.com/internal/obd"/>
+  </ds:schemaRefs>
+</ds:datastoreItem>
+</file>
+
+<file path=customXml/itemProps4.xml><?xml version="1.0" encoding="utf-8"?>
+<ds:datastoreItem xmlns:ds="http://schemas.openxmlformats.org/officeDocument/2006/customXml" ds:itemID="{A2D2E450-7735-4036-AF4A-4C33ECFA4E38}">
+  <ds:schemaRefs>
+    <ds:schemaRef ds:uri="http://schemas.openxmlformats.org/officeDocument/2006/bibliography"/>
+  </ds:schemaRefs>
+</ds:datastoreItem>
 </file>
--- a/documentación/Documentacion.docx
+++ b/documentación/Documentacion.docx
@@ -421,52 +421,7 @@
           <w:color w:val="181717"/>
           <w:sz w:val="32"/>
         </w:rPr>
-        <w:t xml:space="preserve">    </w:t>
-      </w:r>
-      <w:r>
-        <w:rPr>
-          <w:b/>
-          <w:i/>
-          <w:color w:val="181717"/>
-          <w:sz w:val="32"/>
-        </w:rPr>
-        <w:t>2</w:t>
-      </w:r>
-      <w:r>
-        <w:rPr>
-          <w:b/>
-          <w:i/>
-          <w:color w:val="181717"/>
-          <w:sz w:val="32"/>
-        </w:rPr>
-        <w:t>7</w:t>
-      </w:r>
-      <w:r>
-        <w:rPr>
-          <w:b/>
-          <w:i/>
-          <w:color w:val="181717"/>
-          <w:sz w:val="32"/>
-        </w:rPr>
-        <w:t xml:space="preserve"> </w:t>
-      </w:r>
-      <w:r>
-        <w:rPr>
-          <w:b/>
-          <w:i/>
-          <w:color w:val="181717"/>
-          <w:sz w:val="32"/>
-        </w:rPr>
-        <w:t>octubre</w:t>
-      </w:r>
-      <w:r>
-        <w:rPr>
-          <w:b/>
-          <w:i/>
-          <w:color w:val="181717"/>
-          <w:sz w:val="32"/>
-        </w:rPr>
-        <w:t xml:space="preserve"> 2024</w:t>
+        <w:t xml:space="preserve">    27 octubre 2024</w:t>
       </w:r>
     </w:p>
     <w:p>
@@ -600,15 +555,68 @@
     </w:p>
     <w:p>
       <w:pPr>
-        <w:spacing w:after="326"/>
-      </w:pPr>
-      <w:r>
-        <w:rPr>
-          <w:rFonts w:ascii="Times New Roman" w:eastAsia="Times New Roman" w:hAnsi="Times New Roman" w:cs="Times New Roman"/>
-          <w:sz w:val="24"/>
-        </w:rPr>
+        <w:spacing w:after="12"/>
+      </w:pPr>
+    </w:p>
+    <w:p>
+      <w:pPr>
+        <w:numPr>
+          <w:ilvl w:val="0"/>
+          <w:numId w:val="1"/>
+        </w:numPr>
+        <w:spacing w:after="320"/>
+        <w:ind w:hanging="360"/>
+      </w:pPr>
+      <w:r>
+        <w:rPr>
+          <w:rFonts w:ascii="Times New Roman" w:eastAsia="Times New Roman" w:hAnsi="Times New Roman" w:cs="Times New Roman"/>
+          <w:b/>
+          <w:sz w:val="24"/>
+        </w:rPr>
+        <w:t>Ejecución de script</w:t>
+      </w:r>
+      <w:r>
+        <w:rPr>
+          <w:rFonts w:ascii="Times New Roman" w:eastAsia="Times New Roman" w:hAnsi="Times New Roman" w:cs="Times New Roman"/>
+          <w:b/>
+          <w:sz w:val="24"/>
+        </w:rPr>
+        <w:t xml:space="preserve">. </w:t>
+      </w:r>
+      <w:r>
+        <w:br/>
+        <w:t xml:space="preserve">Ejecutar los archivos para la activación de la base de datos, el orden de ejecución es </w:t>
+      </w:r>
+      <w:proofErr w:type="spellStart"/>
+      <w:r>
+        <w:t>Base_Datos_</w:t>
+      </w:r>
+      <w:proofErr w:type="gramStart"/>
+      <w:r>
+        <w:t>ERP</w:t>
+      </w:r>
+      <w:proofErr w:type="spellEnd"/>
+      <w:r>
+        <w:t xml:space="preserve"> ,</w:t>
+      </w:r>
+      <w:proofErr w:type="gramEnd"/>
+      <w:r>
         <w:t xml:space="preserve"> </w:t>
       </w:r>
+      <w:r>
+        <w:t>procesos almacenados</w:t>
+      </w:r>
+      <w:r>
+        <w:t xml:space="preserve"> y funciones y por ultimo </w:t>
+      </w:r>
+      <w:r>
+        <w:t xml:space="preserve">Script </w:t>
+      </w:r>
+      <w:proofErr w:type="spellStart"/>
+      <w:r>
+        <w:t>inserts</w:t>
+      </w:r>
+      <w:proofErr w:type="spellEnd"/>
     </w:p>
     <w:p>
       <w:pPr>
@@ -1313,6 +1321,7 @@
       <w:r>
         <w:rPr>
           <w:rFonts w:ascii="Times New Roman" w:eastAsia="Times New Roman" w:hAnsi="Times New Roman" w:cs="Times New Roman"/>
+          <w:noProof/>
           <w:color w:val="auto"/>
           <w:sz w:val="24"/>
         </w:rPr>
@@ -1431,6 +1440,7 @@
       <w:r>
         <w:rPr>
           <w:rFonts w:ascii="Times New Roman" w:eastAsia="Times New Roman" w:hAnsi="Times New Roman" w:cs="Times New Roman"/>
+          <w:noProof/>
           <w:color w:val="auto"/>
           <w:sz w:val="24"/>
         </w:rPr>
@@ -1505,6 +1515,7 @@
       <w:r>
         <w:rPr>
           <w:rFonts w:ascii="Times New Roman" w:eastAsia="Times New Roman" w:hAnsi="Times New Roman" w:cs="Times New Roman"/>
+          <w:noProof/>
           <w:color w:val="auto"/>
           <w:sz w:val="24"/>
         </w:rPr>
@@ -1596,6 +1607,7 @@
       <w:r>
         <w:rPr>
           <w:rFonts w:ascii="Times New Roman" w:eastAsia="Times New Roman" w:hAnsi="Times New Roman" w:cs="Times New Roman"/>
+          <w:noProof/>
           <w:color w:val="auto"/>
           <w:sz w:val="24"/>
         </w:rPr>
@@ -1673,6 +1685,7 @@
       <w:r>
         <w:rPr>
           <w:rFonts w:ascii="Times New Roman" w:eastAsia="Times New Roman" w:hAnsi="Times New Roman" w:cs="Times New Roman"/>
+          <w:noProof/>
           <w:color w:val="auto"/>
           <w:sz w:val="24"/>
         </w:rPr>
@@ -1756,23 +1769,7 @@
           <w:color w:val="auto"/>
           <w:sz w:val="24"/>
         </w:rPr>
-        <w:t xml:space="preserve">Primero </w:t>
-      </w:r>
-      <w:r>
-        <w:rPr>
-          <w:rFonts w:ascii="Times New Roman" w:eastAsia="Times New Roman" w:hAnsi="Times New Roman" w:cs="Times New Roman"/>
-          <w:color w:val="auto"/>
-          <w:sz w:val="24"/>
-        </w:rPr>
-        <w:t>deberá</w:t>
-      </w:r>
-      <w:r>
-        <w:rPr>
-          <w:rFonts w:ascii="Times New Roman" w:eastAsia="Times New Roman" w:hAnsi="Times New Roman" w:cs="Times New Roman"/>
-          <w:color w:val="auto"/>
-          <w:sz w:val="24"/>
-        </w:rPr>
-        <w:t xml:space="preserve"> acceder a “Manejo de usuario” en el menú.</w:t>
+        <w:t>Primero deberá acceder a “Manejo de usuario” en el menú.</w:t>
       </w:r>
     </w:p>
     <w:p>
@@ -1789,6 +1786,7 @@
       <w:r>
         <w:rPr>
           <w:rFonts w:ascii="Times New Roman" w:eastAsia="Times New Roman" w:hAnsi="Times New Roman" w:cs="Times New Roman"/>
+          <w:noProof/>
           <w:color w:val="auto"/>
           <w:sz w:val="24"/>
         </w:rPr>
@@ -1850,15 +1848,7 @@
           <w:color w:val="auto"/>
           <w:sz w:val="24"/>
         </w:rPr>
-        <w:t xml:space="preserve">Seleccionaran el botón de </w:t>
-      </w:r>
-      <w:r>
-        <w:rPr>
-          <w:rFonts w:ascii="Times New Roman" w:eastAsia="Times New Roman" w:hAnsi="Times New Roman" w:cs="Times New Roman"/>
-          <w:color w:val="auto"/>
-          <w:sz w:val="24"/>
-        </w:rPr>
-        <w:t>“Registrar usuario”</w:t>
+        <w:t>Seleccionaran el botón de “Registrar usuario”</w:t>
       </w:r>
       <w:r>
         <w:rPr>
@@ -1871,6 +1861,7 @@
       <w:r>
         <w:rPr>
           <w:rFonts w:ascii="Times New Roman" w:eastAsia="Times New Roman" w:hAnsi="Times New Roman" w:cs="Times New Roman"/>
+          <w:noProof/>
           <w:color w:val="auto"/>
           <w:sz w:val="24"/>
         </w:rPr>
@@ -1966,6 +1957,7 @@
       <w:r>
         <w:rPr>
           <w:rFonts w:ascii="Times New Roman" w:eastAsia="Times New Roman" w:hAnsi="Times New Roman" w:cs="Times New Roman"/>
+          <w:noProof/>
           <w:color w:val="auto"/>
           <w:sz w:val="24"/>
         </w:rPr>
@@ -2044,6 +2036,7 @@
       <w:r>
         <w:rPr>
           <w:rFonts w:ascii="Times New Roman" w:eastAsia="Times New Roman" w:hAnsi="Times New Roman" w:cs="Times New Roman"/>
+          <w:noProof/>
           <w:color w:val="auto"/>
           <w:sz w:val="24"/>
         </w:rPr>
@@ -2155,6 +2148,7 @@
       <w:r>
         <w:rPr>
           <w:rFonts w:ascii="Times New Roman" w:eastAsia="Times New Roman" w:hAnsi="Times New Roman" w:cs="Times New Roman"/>
+          <w:noProof/>
           <w:color w:val="auto"/>
           <w:sz w:val="24"/>
         </w:rPr>
@@ -2232,6 +2226,7 @@
       <w:r>
         <w:rPr>
           <w:rFonts w:ascii="Times New Roman" w:eastAsia="Times New Roman" w:hAnsi="Times New Roman" w:cs="Times New Roman"/>
+          <w:noProof/>
           <w:color w:val="auto"/>
           <w:sz w:val="24"/>
         </w:rPr>
@@ -2327,6 +2322,7 @@
       <w:r>
         <w:rPr>
           <w:rFonts w:ascii="Times New Roman" w:eastAsia="Times New Roman" w:hAnsi="Times New Roman" w:cs="Times New Roman"/>
+          <w:noProof/>
           <w:color w:val="auto"/>
           <w:sz w:val="24"/>
         </w:rPr>
@@ -2425,6 +2421,7 @@
       <w:r>
         <w:rPr>
           <w:rFonts w:ascii="Times New Roman" w:eastAsia="Times New Roman" w:hAnsi="Times New Roman" w:cs="Times New Roman"/>
+          <w:noProof/>
           <w:color w:val="auto"/>
           <w:sz w:val="24"/>
         </w:rPr>
@@ -2525,6 +2522,7 @@
       <w:r>
         <w:rPr>
           <w:rFonts w:ascii="Times New Roman" w:eastAsia="Times New Roman" w:hAnsi="Times New Roman" w:cs="Times New Roman"/>
+          <w:noProof/>
           <w:color w:val="auto"/>
           <w:sz w:val="24"/>
         </w:rPr>
@@ -2585,23 +2583,7 @@
           <w:color w:val="auto"/>
           <w:sz w:val="24"/>
         </w:rPr>
-        <w:t>Seleccionaran el botón de “</w:t>
-      </w:r>
-      <w:r>
-        <w:rPr>
-          <w:rFonts w:ascii="Times New Roman" w:eastAsia="Times New Roman" w:hAnsi="Times New Roman" w:cs="Times New Roman"/>
-          <w:color w:val="auto"/>
-          <w:sz w:val="24"/>
-        </w:rPr>
-        <w:t>Asignar rol</w:t>
-      </w:r>
-      <w:r>
-        <w:rPr>
-          <w:rFonts w:ascii="Times New Roman" w:eastAsia="Times New Roman" w:hAnsi="Times New Roman" w:cs="Times New Roman"/>
-          <w:color w:val="auto"/>
-          <w:sz w:val="24"/>
-        </w:rPr>
-        <w:t>”</w:t>
+        <w:t>Seleccionaran el botón de “Asignar rol”</w:t>
       </w:r>
     </w:p>
     <w:p>
@@ -2618,6 +2600,7 @@
       <w:r>
         <w:rPr>
           <w:rFonts w:ascii="Times New Roman" w:eastAsia="Times New Roman" w:hAnsi="Times New Roman" w:cs="Times New Roman"/>
+          <w:noProof/>
           <w:color w:val="auto"/>
           <w:sz w:val="24"/>
         </w:rPr>
@@ -2696,6 +2679,7 @@
       <w:r>
         <w:rPr>
           <w:rFonts w:ascii="Times New Roman" w:eastAsia="Times New Roman" w:hAnsi="Times New Roman" w:cs="Times New Roman"/>
+          <w:noProof/>
           <w:color w:val="auto"/>
           <w:sz w:val="24"/>
         </w:rPr>
@@ -2796,6 +2780,7 @@
       <w:r>
         <w:rPr>
           <w:rFonts w:ascii="Times New Roman" w:eastAsia="Times New Roman" w:hAnsi="Times New Roman" w:cs="Times New Roman"/>
+          <w:noProof/>
           <w:color w:val="auto"/>
           <w:sz w:val="24"/>
         </w:rPr>
@@ -2856,23 +2841,7 @@
           <w:color w:val="auto"/>
           <w:sz w:val="24"/>
         </w:rPr>
-        <w:t>Seleccionaran el botón de “</w:t>
-      </w:r>
-      <w:r>
-        <w:rPr>
-          <w:rFonts w:ascii="Times New Roman" w:eastAsia="Times New Roman" w:hAnsi="Times New Roman" w:cs="Times New Roman"/>
-          <w:color w:val="auto"/>
-          <w:sz w:val="24"/>
-        </w:rPr>
-        <w:t>Planillas</w:t>
-      </w:r>
-      <w:r>
-        <w:rPr>
-          <w:rFonts w:ascii="Times New Roman" w:eastAsia="Times New Roman" w:hAnsi="Times New Roman" w:cs="Times New Roman"/>
-          <w:color w:val="auto"/>
-          <w:sz w:val="24"/>
-        </w:rPr>
-        <w:t>”</w:t>
+        <w:t>Seleccionaran el botón de “Planillas”</w:t>
       </w:r>
     </w:p>
     <w:p>
@@ -2889,6 +2858,7 @@
       <w:r>
         <w:rPr>
           <w:rFonts w:ascii="Times New Roman" w:eastAsia="Times New Roman" w:hAnsi="Times New Roman" w:cs="Times New Roman"/>
+          <w:noProof/>
           <w:color w:val="auto"/>
           <w:sz w:val="24"/>
         </w:rPr>
@@ -2983,6 +2953,7 @@
       <w:r>
         <w:rPr>
           <w:rFonts w:ascii="Times New Roman" w:eastAsia="Times New Roman" w:hAnsi="Times New Roman" w:cs="Times New Roman"/>
+          <w:noProof/>
           <w:color w:val="auto"/>
           <w:sz w:val="24"/>
         </w:rPr>
@@ -3091,6 +3062,7 @@
       <w:r>
         <w:rPr>
           <w:rFonts w:ascii="Times New Roman" w:eastAsia="Times New Roman" w:hAnsi="Times New Roman" w:cs="Times New Roman"/>
+          <w:noProof/>
           <w:color w:val="auto"/>
           <w:sz w:val="24"/>
         </w:rPr>
@@ -3151,23 +3123,7 @@
           <w:color w:val="auto"/>
           <w:sz w:val="24"/>
         </w:rPr>
-        <w:t>Seleccionaran el botón de “</w:t>
-      </w:r>
-      <w:r>
-        <w:rPr>
-          <w:rFonts w:ascii="Times New Roman" w:eastAsia="Times New Roman" w:hAnsi="Times New Roman" w:cs="Times New Roman"/>
-          <w:color w:val="auto"/>
-          <w:sz w:val="24"/>
-        </w:rPr>
-        <w:t>Listar usuario</w:t>
-      </w:r>
-      <w:r>
-        <w:rPr>
-          <w:rFonts w:ascii="Times New Roman" w:eastAsia="Times New Roman" w:hAnsi="Times New Roman" w:cs="Times New Roman"/>
-          <w:color w:val="auto"/>
-          <w:sz w:val="24"/>
-        </w:rPr>
-        <w:t>”</w:t>
+        <w:t>Seleccionaran el botón de “Listar usuario”</w:t>
       </w:r>
     </w:p>
     <w:p>
@@ -3184,6 +3140,7 @@
       <w:r>
         <w:rPr>
           <w:rFonts w:ascii="Times New Roman" w:eastAsia="Times New Roman" w:hAnsi="Times New Roman" w:cs="Times New Roman"/>
+          <w:noProof/>
           <w:color w:val="auto"/>
           <w:sz w:val="24"/>
         </w:rPr>
@@ -3308,6 +3265,7 @@
       <w:r>
         <w:rPr>
           <w:rFonts w:ascii="Times New Roman" w:eastAsia="Times New Roman" w:hAnsi="Times New Roman" w:cs="Times New Roman"/>
+          <w:noProof/>
           <w:color w:val="auto"/>
           <w:sz w:val="24"/>
         </w:rPr>
@@ -3451,6 +3409,7 @@
       <w:r>
         <w:rPr>
           <w:rFonts w:ascii="Times New Roman" w:eastAsia="Times New Roman" w:hAnsi="Times New Roman" w:cs="Times New Roman"/>
+          <w:noProof/>
           <w:color w:val="auto"/>
           <w:sz w:val="24"/>
         </w:rPr>
@@ -3529,6 +3488,7 @@
       <w:r>
         <w:rPr>
           <w:rFonts w:ascii="Times New Roman" w:eastAsia="Times New Roman" w:hAnsi="Times New Roman" w:cs="Times New Roman"/>
+          <w:noProof/>
           <w:color w:val="auto"/>
           <w:sz w:val="24"/>
         </w:rPr>
@@ -3664,6 +3624,7 @@
       <w:r>
         <w:rPr>
           <w:rFonts w:ascii="Times New Roman" w:eastAsia="Times New Roman" w:hAnsi="Times New Roman" w:cs="Times New Roman"/>
+          <w:noProof/>
           <w:color w:val="auto"/>
           <w:sz w:val="24"/>
         </w:rPr>
@@ -3751,6 +3712,7 @@
       <w:r>
         <w:rPr>
           <w:rFonts w:ascii="Times New Roman" w:eastAsia="Times New Roman" w:hAnsi="Times New Roman" w:cs="Times New Roman"/>
+          <w:noProof/>
           <w:color w:val="auto"/>
           <w:sz w:val="24"/>
         </w:rPr>
@@ -3890,6 +3852,7 @@
       <w:r>
         <w:rPr>
           <w:rFonts w:ascii="Times New Roman" w:eastAsia="Times New Roman" w:hAnsi="Times New Roman" w:cs="Times New Roman"/>
+          <w:noProof/>
           <w:color w:val="auto"/>
           <w:sz w:val="24"/>
         </w:rPr>
@@ -3967,6 +3930,7 @@
       <w:r>
         <w:rPr>
           <w:rFonts w:ascii="Times New Roman" w:eastAsia="Times New Roman" w:hAnsi="Times New Roman" w:cs="Times New Roman"/>
+          <w:noProof/>
           <w:color w:val="auto"/>
           <w:sz w:val="24"/>
         </w:rPr>
@@ -4045,6 +4009,7 @@
       <w:r>
         <w:rPr>
           <w:rFonts w:ascii="Times New Roman" w:eastAsia="Times New Roman" w:hAnsi="Times New Roman" w:cs="Times New Roman"/>
+          <w:noProof/>
           <w:color w:val="auto"/>
           <w:sz w:val="24"/>
         </w:rPr>
@@ -4122,6 +4087,7 @@
       <w:r>
         <w:rPr>
           <w:rFonts w:ascii="Times New Roman" w:eastAsia="Times New Roman" w:hAnsi="Times New Roman" w:cs="Times New Roman"/>
+          <w:noProof/>
           <w:color w:val="auto"/>
           <w:sz w:val="24"/>
         </w:rPr>
@@ -4249,6 +4215,7 @@
       <w:r>
         <w:rPr>
           <w:rFonts w:ascii="Times New Roman" w:eastAsia="Times New Roman" w:hAnsi="Times New Roman" w:cs="Times New Roman"/>
+          <w:noProof/>
           <w:color w:val="auto"/>
           <w:sz w:val="24"/>
         </w:rPr>
@@ -4326,6 +4293,7 @@
       <w:r>
         <w:rPr>
           <w:rFonts w:ascii="Times New Roman" w:eastAsia="Times New Roman" w:hAnsi="Times New Roman" w:cs="Times New Roman"/>
+          <w:noProof/>
           <w:color w:val="auto"/>
           <w:sz w:val="24"/>
         </w:rPr>
@@ -4387,23 +4355,7 @@
           <w:color w:val="auto"/>
           <w:sz w:val="24"/>
         </w:rPr>
-        <w:t>Para realizar cotización deberás de presionar el botón llamado “</w:t>
-      </w:r>
-      <w:r>
-        <w:rPr>
-          <w:rFonts w:ascii="Times New Roman" w:eastAsia="Times New Roman" w:hAnsi="Times New Roman" w:cs="Times New Roman"/>
-          <w:color w:val="auto"/>
-          <w:sz w:val="24"/>
-        </w:rPr>
-        <w:t>Editar Cotización</w:t>
-      </w:r>
-      <w:r>
-        <w:rPr>
-          <w:rFonts w:ascii="Times New Roman" w:eastAsia="Times New Roman" w:hAnsi="Times New Roman" w:cs="Times New Roman"/>
-          <w:color w:val="auto"/>
-          <w:sz w:val="24"/>
-        </w:rPr>
-        <w:t>”</w:t>
+        <w:t>Para realizar cotización deberás de presionar el botón llamado “Editar Cotización”</w:t>
       </w:r>
     </w:p>
     <w:p>
@@ -4420,6 +4372,7 @@
       <w:r>
         <w:rPr>
           <w:rFonts w:ascii="Times New Roman" w:eastAsia="Times New Roman" w:hAnsi="Times New Roman" w:cs="Times New Roman"/>
+          <w:noProof/>
           <w:color w:val="auto"/>
           <w:sz w:val="24"/>
         </w:rPr>
@@ -4480,55 +4433,7 @@
           <w:color w:val="auto"/>
           <w:sz w:val="24"/>
         </w:rPr>
-        <w:t xml:space="preserve">Se mostrará un formulario donde se ingresan los </w:t>
-      </w:r>
-      <w:r>
-        <w:rPr>
-          <w:rFonts w:ascii="Times New Roman" w:eastAsia="Times New Roman" w:hAnsi="Times New Roman" w:cs="Times New Roman"/>
-          <w:color w:val="auto"/>
-          <w:sz w:val="24"/>
-        </w:rPr>
-        <w:t xml:space="preserve">datos que desea actualizar </w:t>
-      </w:r>
-      <w:r>
-        <w:rPr>
-          <w:rFonts w:ascii="Times New Roman" w:eastAsia="Times New Roman" w:hAnsi="Times New Roman" w:cs="Times New Roman"/>
-          <w:color w:val="auto"/>
-          <w:sz w:val="24"/>
-        </w:rPr>
-        <w:t xml:space="preserve">de la cotización, para </w:t>
-      </w:r>
-      <w:r>
-        <w:rPr>
-          <w:rFonts w:ascii="Times New Roman" w:eastAsia="Times New Roman" w:hAnsi="Times New Roman" w:cs="Times New Roman"/>
-          <w:color w:val="auto"/>
-          <w:sz w:val="24"/>
-        </w:rPr>
-        <w:t>actualizar</w:t>
-      </w:r>
-      <w:r>
-        <w:rPr>
-          <w:rFonts w:ascii="Times New Roman" w:eastAsia="Times New Roman" w:hAnsi="Times New Roman" w:cs="Times New Roman"/>
-          <w:color w:val="auto"/>
-          <w:sz w:val="24"/>
-        </w:rPr>
-        <w:t xml:space="preserve"> la cotización solo debe de presionar el botón de “</w:t>
-      </w:r>
-      <w:r>
-        <w:rPr>
-          <w:rFonts w:ascii="Times New Roman" w:eastAsia="Times New Roman" w:hAnsi="Times New Roman" w:cs="Times New Roman"/>
-          <w:color w:val="auto"/>
-          <w:sz w:val="24"/>
-        </w:rPr>
-        <w:t>Actualizar</w:t>
-      </w:r>
-      <w:r>
-        <w:rPr>
-          <w:rFonts w:ascii="Times New Roman" w:eastAsia="Times New Roman" w:hAnsi="Times New Roman" w:cs="Times New Roman"/>
-          <w:color w:val="auto"/>
-          <w:sz w:val="24"/>
-        </w:rPr>
-        <w:t xml:space="preserve"> cotización”</w:t>
+        <w:t>Se mostrará un formulario donde se ingresan los datos que desea actualizar de la cotización, para actualizar la cotización solo debe de presionar el botón de “Actualizar cotización”</w:t>
       </w:r>
     </w:p>
     <w:p>
@@ -4545,6 +4450,7 @@
       <w:r>
         <w:rPr>
           <w:rFonts w:ascii="Times New Roman" w:eastAsia="Times New Roman" w:hAnsi="Times New Roman" w:cs="Times New Roman"/>
+          <w:noProof/>
           <w:color w:val="auto"/>
           <w:sz w:val="24"/>
         </w:rPr>
@@ -4661,6 +4567,7 @@
       <w:r>
         <w:rPr>
           <w:rFonts w:ascii="Times New Roman" w:eastAsia="Times New Roman" w:hAnsi="Times New Roman" w:cs="Times New Roman"/>
+          <w:noProof/>
           <w:color w:val="auto"/>
           <w:sz w:val="24"/>
         </w:rPr>
@@ -4739,6 +4646,7 @@
       <w:r>
         <w:rPr>
           <w:rFonts w:ascii="Times New Roman" w:eastAsia="Times New Roman" w:hAnsi="Times New Roman" w:cs="Times New Roman"/>
+          <w:noProof/>
           <w:color w:val="auto"/>
           <w:sz w:val="24"/>
         </w:rPr>
@@ -4799,23 +4707,7 @@
           <w:color w:val="auto"/>
           <w:sz w:val="24"/>
         </w:rPr>
-        <w:t>Para realizar cotización deberás de presionar el botón llamado “</w:t>
-      </w:r>
-      <w:r>
-        <w:rPr>
-          <w:rFonts w:ascii="Times New Roman" w:eastAsia="Times New Roman" w:hAnsi="Times New Roman" w:cs="Times New Roman"/>
-          <w:color w:val="auto"/>
-          <w:sz w:val="24"/>
-        </w:rPr>
-        <w:t>Eliminar</w:t>
-      </w:r>
-      <w:r>
-        <w:rPr>
-          <w:rFonts w:ascii="Times New Roman" w:eastAsia="Times New Roman" w:hAnsi="Times New Roman" w:cs="Times New Roman"/>
-          <w:color w:val="auto"/>
-          <w:sz w:val="24"/>
-        </w:rPr>
-        <w:t xml:space="preserve"> Cotización”</w:t>
+        <w:t>Para realizar cotización deberás de presionar el botón llamado “Eliminar Cotización”</w:t>
       </w:r>
     </w:p>
     <w:p>
@@ -4832,6 +4724,7 @@
       <w:r>
         <w:rPr>
           <w:rFonts w:ascii="Times New Roman" w:eastAsia="Times New Roman" w:hAnsi="Times New Roman" w:cs="Times New Roman"/>
+          <w:noProof/>
           <w:color w:val="auto"/>
           <w:sz w:val="24"/>
         </w:rPr>
@@ -4906,6 +4799,9 @@
         </w:rPr>
       </w:pPr>
       <w:r>
+        <w:rPr>
+          <w:noProof/>
+        </w:rPr>
         <w:drawing>
           <wp:inline distT="0" distB="0" distL="0" distR="0" wp14:anchorId="62D7012A" wp14:editId="64D79F08">
             <wp:extent cx="3343523" cy="1285256"/>
@@ -5030,6 +4926,7 @@
       <w:r>
         <w:rPr>
           <w:rFonts w:ascii="Times New Roman" w:eastAsia="Times New Roman" w:hAnsi="Times New Roman" w:cs="Times New Roman"/>
+          <w:noProof/>
           <w:color w:val="auto"/>
           <w:sz w:val="24"/>
         </w:rPr>
@@ -5107,6 +5004,7 @@
       <w:r>
         <w:rPr>
           <w:rFonts w:ascii="Times New Roman" w:eastAsia="Times New Roman" w:hAnsi="Times New Roman" w:cs="Times New Roman"/>
+          <w:noProof/>
           <w:color w:val="auto"/>
           <w:sz w:val="24"/>
         </w:rPr>
@@ -5201,6 +5099,7 @@
       <w:r>
         <w:rPr>
           <w:rFonts w:ascii="Times New Roman" w:eastAsia="Times New Roman" w:hAnsi="Times New Roman" w:cs="Times New Roman"/>
+          <w:noProof/>
           <w:color w:val="auto"/>
           <w:sz w:val="24"/>
         </w:rPr>
@@ -5278,6 +5177,7 @@
       <w:r>
         <w:rPr>
           <w:rFonts w:ascii="Times New Roman" w:eastAsia="Times New Roman" w:hAnsi="Times New Roman" w:cs="Times New Roman"/>
+          <w:noProof/>
           <w:color w:val="auto"/>
           <w:sz w:val="24"/>
         </w:rPr>
@@ -5405,6 +5305,7 @@
       <w:r>
         <w:rPr>
           <w:rFonts w:ascii="Times New Roman" w:eastAsia="Times New Roman" w:hAnsi="Times New Roman" w:cs="Times New Roman"/>
+          <w:noProof/>
           <w:color w:val="auto"/>
           <w:sz w:val="24"/>
         </w:rPr>
@@ -5483,6 +5384,7 @@
       <w:r>
         <w:rPr>
           <w:rFonts w:ascii="Times New Roman" w:eastAsia="Times New Roman" w:hAnsi="Times New Roman" w:cs="Times New Roman"/>
+          <w:noProof/>
           <w:color w:val="auto"/>
           <w:sz w:val="24"/>
         </w:rPr>
@@ -5576,6 +5478,7 @@
       <w:r>
         <w:rPr>
           <w:rFonts w:ascii="Times New Roman" w:eastAsia="Times New Roman" w:hAnsi="Times New Roman" w:cs="Times New Roman"/>
+          <w:noProof/>
           <w:color w:val="auto"/>
           <w:sz w:val="24"/>
         </w:rPr>
@@ -5653,6 +5556,7 @@
       <w:r>
         <w:rPr>
           <w:rFonts w:ascii="Times New Roman" w:eastAsia="Times New Roman" w:hAnsi="Times New Roman" w:cs="Times New Roman"/>
+          <w:noProof/>
           <w:color w:val="auto"/>
           <w:sz w:val="24"/>
         </w:rPr>
@@ -5780,6 +5684,7 @@
       <w:r>
         <w:rPr>
           <w:rFonts w:ascii="Times New Roman" w:eastAsia="Times New Roman" w:hAnsi="Times New Roman" w:cs="Times New Roman"/>
+          <w:noProof/>
           <w:color w:val="auto"/>
           <w:sz w:val="24"/>
         </w:rPr>
@@ -5857,6 +5762,7 @@
       <w:r>
         <w:rPr>
           <w:rFonts w:ascii="Times New Roman" w:eastAsia="Times New Roman" w:hAnsi="Times New Roman" w:cs="Times New Roman"/>
+          <w:noProof/>
           <w:color w:val="auto"/>
           <w:sz w:val="24"/>
         </w:rPr>
@@ -5950,6 +5856,7 @@
       <w:r>
         <w:rPr>
           <w:rFonts w:ascii="Times New Roman" w:eastAsia="Times New Roman" w:hAnsi="Times New Roman" w:cs="Times New Roman"/>
+          <w:noProof/>
           <w:color w:val="auto"/>
           <w:sz w:val="24"/>
         </w:rPr>
@@ -6067,6 +5974,7 @@
       <w:r>
         <w:rPr>
           <w:rFonts w:ascii="Times New Roman" w:eastAsia="Times New Roman" w:hAnsi="Times New Roman" w:cs="Times New Roman"/>
+          <w:noProof/>
           <w:color w:val="auto"/>
           <w:sz w:val="24"/>
         </w:rPr>
@@ -6183,6 +6091,7 @@
       <w:r>
         <w:rPr>
           <w:rFonts w:ascii="Times New Roman" w:eastAsia="Times New Roman" w:hAnsi="Times New Roman" w:cs="Times New Roman"/>
+          <w:noProof/>
           <w:color w:val="auto"/>
           <w:sz w:val="24"/>
         </w:rPr>
@@ -6261,6 +6170,7 @@
       <w:r>
         <w:rPr>
           <w:rFonts w:ascii="Times New Roman" w:eastAsia="Times New Roman" w:hAnsi="Times New Roman" w:cs="Times New Roman"/>
+          <w:noProof/>
           <w:color w:val="auto"/>
           <w:sz w:val="24"/>
         </w:rPr>
@@ -6354,6 +6264,7 @@
       <w:r>
         <w:rPr>
           <w:rFonts w:ascii="Times New Roman" w:eastAsia="Times New Roman" w:hAnsi="Times New Roman" w:cs="Times New Roman"/>
+          <w:noProof/>
           <w:color w:val="auto"/>
           <w:sz w:val="24"/>
         </w:rPr>
@@ -6522,6 +6433,7 @@
       <w:r>
         <w:rPr>
           <w:rFonts w:ascii="Times New Roman" w:eastAsia="Times New Roman" w:hAnsi="Times New Roman" w:cs="Times New Roman"/>
+          <w:noProof/>
           <w:color w:val="auto"/>
           <w:sz w:val="24"/>
         </w:rPr>
@@ -6599,6 +6511,7 @@
       <w:r>
         <w:rPr>
           <w:rFonts w:ascii="Times New Roman" w:eastAsia="Times New Roman" w:hAnsi="Times New Roman" w:cs="Times New Roman"/>
+          <w:noProof/>
           <w:color w:val="auto"/>
           <w:sz w:val="24"/>
         </w:rPr>
@@ -6693,6 +6606,7 @@
       <w:r>
         <w:rPr>
           <w:rFonts w:ascii="Times New Roman" w:eastAsia="Times New Roman" w:hAnsi="Times New Roman" w:cs="Times New Roman"/>
+          <w:noProof/>
           <w:color w:val="auto"/>
           <w:sz w:val="24"/>
         </w:rPr>
@@ -6788,6 +6702,7 @@
       <w:r>
         <w:rPr>
           <w:rFonts w:ascii="Times New Roman" w:eastAsia="Times New Roman" w:hAnsi="Times New Roman" w:cs="Times New Roman"/>
+          <w:noProof/>
           <w:color w:val="auto"/>
           <w:sz w:val="24"/>
         </w:rPr>
@@ -7530,10 +7445,7 @@
           </w:tcPr>
           <w:p>
             <w:r>
-              <w:t>C</w:t>
-            </w:r>
-            <w:r>
-              <w:t>onsulta</w:t>
+              <w:t>Consulta</w:t>
             </w:r>
             <w:r>
               <w:t xml:space="preserve"> planilla</w:t>
@@ -7580,10 +7492,7 @@
           <w:p>
             <w:proofErr w:type="spellStart"/>
             <w:r>
-              <w:t>I</w:t>
-            </w:r>
-            <w:r>
-              <w:t>nserts</w:t>
+              <w:t>Inserts</w:t>
             </w:r>
             <w:proofErr w:type="spellEnd"/>
             <w:r>
@@ -7703,10 +7612,7 @@
           <w:p>
             <w:proofErr w:type="spellStart"/>
             <w:r>
-              <w:t>I</w:t>
-            </w:r>
-            <w:r>
-              <w:t>nserts</w:t>
+              <w:t>Inserts</w:t>
             </w:r>
             <w:proofErr w:type="spellEnd"/>
             <w:r>
@@ -8106,10 +8012,7 @@
           </w:tcPr>
           <w:p>
             <w:r>
-              <w:t>A</w:t>
-            </w:r>
-            <w:r>
-              <w:t>nular</w:t>
+              <w:t>Anular</w:t>
             </w:r>
             <w:r>
               <w:t xml:space="preserve"> factura </w:t>
@@ -8204,10 +8107,7 @@
             </w:pPr>
             <w:proofErr w:type="spellStart"/>
             <w:r>
-              <w:t>I</w:t>
-            </w:r>
-            <w:r>
-              <w:t>nserts</w:t>
+              <w:t>Inserts</w:t>
             </w:r>
             <w:proofErr w:type="spellEnd"/>
             <w:r>
@@ -9603,6 +9503,7 @@
   <w:style w:type="character" w:default="1" w:styleId="DefaultParagraphFont">
     <w:name w:val="Default Paragraph Font"/>
     <w:uiPriority w:val="1"/>
+    <w:semiHidden/>
     <w:unhideWhenUsed/>
   </w:style>
   <w:style w:type="table" w:default="1" w:styleId="TableNormal">
